--- a/Documents/Шаблон_Дневник_производственной_практики.docx
+++ b/Documents/Шаблон_Дневник_производственной_практики.docx
@@ -1,6 +1,6 @@
 
 <file path=word/document.xml><?xml version="1.0" encoding="utf-8"?>
-<w:document xmlns:wpc="http://schemas.microsoft.com/office/word/2010/wordprocessingCanvas" xmlns:mc="http://schemas.openxmlformats.org/markup-compatibility/2006" xmlns:o="urn:schemas-microsoft-com:office:office" xmlns:r="http://schemas.openxmlformats.org/officeDocument/2006/relationships" xmlns:m="http://schemas.openxmlformats.org/officeDocument/2006/math" xmlns:v="urn:schemas-microsoft-com:vml" xmlns:wp14="http://schemas.microsoft.com/office/word/2010/wordprocessingDrawing" xmlns:wp="http://schemas.openxmlformats.org/drawingml/2006/wordprocessingDrawing" xmlns:w="http://schemas.openxmlformats.org/wordprocessingml/2006/main" xmlns:w14="http://schemas.microsoft.com/office/word/2010/wordml" xmlns:w10="urn:schemas-microsoft-com:office:word" xmlns:w15="http://schemas.microsoft.com/office/word/2012/wordml" xmlns:wpg="http://schemas.microsoft.com/office/word/2010/wordprocessingGroup" xmlns:wpi="http://schemas.microsoft.com/office/word/2010/wordprocessingInk" xmlns:wne="http://schemas.microsoft.com/office/word/2006/wordml" xmlns:wps="http://schemas.microsoft.com/office/word/2010/wordprocessingShape" xmlns:wpsCustomData="http://www.wps.cn/officeDocument/2013/wpsCustomData" mc:Ignorable="w14 w15 wp14">
+<w:document xmlns:wpc="http://schemas.microsoft.com/office/word/2010/wordprocessingCanvas" xmlns:cx="http://schemas.microsoft.com/office/drawing/2014/chartex" xmlns:cx1="http://schemas.microsoft.com/office/drawing/2015/9/8/chartex" xmlns:cx2="http://schemas.microsoft.com/office/drawing/2015/10/21/chartex" xmlns:cx3="http://schemas.microsoft.com/office/drawing/2016/5/9/chartex" xmlns:cx4="http://schemas.microsoft.com/office/drawing/2016/5/10/chartex" xmlns:cx5="http://schemas.microsoft.com/office/drawing/2016/5/11/chartex" xmlns:cx6="http://schemas.microsoft.com/office/drawing/2016/5/12/chartex" xmlns:cx7="http://schemas.microsoft.com/office/drawing/2016/5/13/chartex" xmlns:cx8="http://schemas.microsoft.com/office/drawing/2016/5/14/chartex" xmlns:mc="http://schemas.openxmlformats.org/markup-compatibility/2006" xmlns:aink="http://schemas.microsoft.com/office/drawing/2016/ink" xmlns:am3d="http://schemas.microsoft.com/office/drawing/2017/model3d" xmlns:o="urn:schemas-microsoft-com:office:office" xmlns:oel="http://schemas.microsoft.com/office/2019/extlst" xmlns:r="http://schemas.openxmlformats.org/officeDocument/2006/relationships" xmlns:m="http://schemas.openxmlformats.org/officeDocument/2006/math" xmlns:v="urn:schemas-microsoft-com:vml" xmlns:wp14="http://schemas.microsoft.com/office/word/2010/wordprocessingDrawing" xmlns:wp="http://schemas.openxmlformats.org/drawingml/2006/wordprocessingDrawing" xmlns:w10="urn:schemas-microsoft-com:office:word" xmlns:w="http://schemas.openxmlformats.org/wordprocessingml/2006/main" xmlns:w14="http://schemas.microsoft.com/office/word/2010/wordml" xmlns:w15="http://schemas.microsoft.com/office/word/2012/wordml" xmlns:w16cex="http://schemas.microsoft.com/office/word/2018/wordml/cex" xmlns:w16cid="http://schemas.microsoft.com/office/word/2016/wordml/cid" xmlns:w16="http://schemas.microsoft.com/office/word/2018/wordml" xmlns:w16du="http://schemas.microsoft.com/office/word/2023/wordml/word16du" xmlns:w16sdtdh="http://schemas.microsoft.com/office/word/2020/wordml/sdtdatahash" xmlns:w16sdtfl="http://schemas.microsoft.com/office/word/2024/wordml/sdtformatlock" xmlns:w16se="http://schemas.microsoft.com/office/word/2015/wordml/symex" xmlns:wpg="http://schemas.microsoft.com/office/word/2010/wordprocessingGroup" xmlns:wpi="http://schemas.microsoft.com/office/word/2010/wordprocessingInk" xmlns:wne="http://schemas.microsoft.com/office/word/2006/wordml" xmlns:wps="http://schemas.microsoft.com/office/word/2010/wordprocessingShape" mc:Ignorable="w14 w15 w16se w16cid w16 w16cex w16sdtdh w16sdtfl w16du wp14">
   <w:body>
     <w:p>
       <w:pPr>
@@ -90,24 +90,18 @@
     </w:p>
     <w:tbl>
       <w:tblPr>
-        <w:tblStyle w:val="7"/>
+        <w:tblStyle w:val="a8"/>
         <w:tblW w:w="0" w:type="auto"/>
         <w:jc w:val="center"/>
         <w:tblBorders>
-          <w:top w:val="none" w:color="auto" w:sz="0" w:space="0"/>
-          <w:left w:val="none" w:color="auto" w:sz="0" w:space="0"/>
-          <w:bottom w:val="none" w:color="auto" w:sz="0" w:space="0"/>
-          <w:right w:val="none" w:color="auto" w:sz="0" w:space="0"/>
-          <w:insideH w:val="none" w:color="auto" w:sz="0" w:space="0"/>
-          <w:insideV w:val="none" w:color="auto" w:sz="0" w:space="0"/>
+          <w:top w:val="none" w:sz="0" w:space="0" w:color="auto"/>
+          <w:left w:val="none" w:sz="0" w:space="0" w:color="auto"/>
+          <w:bottom w:val="none" w:sz="0" w:space="0" w:color="auto"/>
+          <w:right w:val="none" w:sz="0" w:space="0" w:color="auto"/>
+          <w:insideH w:val="none" w:sz="0" w:space="0" w:color="auto"/>
+          <w:insideV w:val="none" w:sz="0" w:space="0" w:color="auto"/>
         </w:tblBorders>
-        <w:tblLayout w:type="autofit"/>
-        <w:tblCellMar>
-          <w:top w:w="0" w:type="dxa"/>
-          <w:left w:w="108" w:type="dxa"/>
-          <w:bottom w:w="0" w:type="dxa"/>
-          <w:right w:w="108" w:type="dxa"/>
-        </w:tblCellMar>
+        <w:tblLook w:val="04A0" w:firstRow="1" w:lastRow="0" w:firstColumn="1" w:lastColumn="0" w:noHBand="0" w:noVBand="1"/>
       </w:tblPr>
       <w:tblGrid>
         <w:gridCol w:w="1851"/>
@@ -117,24 +111,8 @@
         <w:gridCol w:w="2265"/>
       </w:tblGrid>
       <w:tr>
-        <w:tblPrEx>
-          <w:tblBorders>
-            <w:top w:val="none" w:color="auto" w:sz="0" w:space="0"/>
-            <w:left w:val="none" w:color="auto" w:sz="0" w:space="0"/>
-            <w:bottom w:val="none" w:color="auto" w:sz="0" w:space="0"/>
-            <w:right w:val="none" w:color="auto" w:sz="0" w:space="0"/>
-            <w:insideH w:val="none" w:color="auto" w:sz="0" w:space="0"/>
-            <w:insideV w:val="none" w:color="auto" w:sz="0" w:space="0"/>
-          </w:tblBorders>
-          <w:tblCellMar>
-            <w:top w:w="0" w:type="dxa"/>
-            <w:left w:w="108" w:type="dxa"/>
-            <w:bottom w:w="0" w:type="dxa"/>
-            <w:right w:w="108" w:type="dxa"/>
-          </w:tblCellMar>
-        </w:tblPrEx>
         <w:trPr>
-          <w:trHeight w:val="304" w:hRule="atLeast"/>
+          <w:trHeight w:val="304"/>
           <w:jc w:val="center"/>
         </w:trPr>
         <w:sdt>
@@ -205,22 +183,6 @@
         </w:tc>
       </w:tr>
       <w:tr>
-        <w:tblPrEx>
-          <w:tblBorders>
-            <w:top w:val="none" w:color="auto" w:sz="0" w:space="0"/>
-            <w:left w:val="none" w:color="auto" w:sz="0" w:space="0"/>
-            <w:bottom w:val="none" w:color="auto" w:sz="0" w:space="0"/>
-            <w:right w:val="none" w:color="auto" w:sz="0" w:space="0"/>
-            <w:insideH w:val="none" w:color="auto" w:sz="0" w:space="0"/>
-            <w:insideV w:val="none" w:color="auto" w:sz="0" w:space="0"/>
-          </w:tblBorders>
-          <w:tblCellMar>
-            <w:top w:w="0" w:type="dxa"/>
-            <w:left w:w="108" w:type="dxa"/>
-            <w:bottom w:w="0" w:type="dxa"/>
-            <w:right w:w="108" w:type="dxa"/>
-          </w:tblCellMar>
-        </w:tblPrEx>
         <w:trPr>
           <w:jc w:val="center"/>
         </w:trPr>
@@ -261,24 +223,8 @@
         </w:tc>
       </w:tr>
       <w:tr>
-        <w:tblPrEx>
-          <w:tblBorders>
-            <w:top w:val="none" w:color="auto" w:sz="0" w:space="0"/>
-            <w:left w:val="none" w:color="auto" w:sz="0" w:space="0"/>
-            <w:bottom w:val="none" w:color="auto" w:sz="0" w:space="0"/>
-            <w:right w:val="none" w:color="auto" w:sz="0" w:space="0"/>
-            <w:insideH w:val="none" w:color="auto" w:sz="0" w:space="0"/>
-            <w:insideV w:val="none" w:color="auto" w:sz="0" w:space="0"/>
-          </w:tblBorders>
-          <w:tblCellMar>
-            <w:top w:w="0" w:type="dxa"/>
-            <w:left w:w="108" w:type="dxa"/>
-            <w:bottom w:w="0" w:type="dxa"/>
-            <w:right w:w="108" w:type="dxa"/>
-          </w:tblCellMar>
-        </w:tblPrEx>
         <w:trPr>
-          <w:trHeight w:val="446" w:hRule="atLeast"/>
+          <w:trHeight w:val="446"/>
           <w:jc w:val="center"/>
         </w:trPr>
         <w:tc>
@@ -309,7 +255,7 @@
             <w:tcW w:w="3452" w:type="dxa"/>
             <w:gridSpan w:val="2"/>
             <w:tcBorders>
-              <w:bottom w:val="single" w:color="auto" w:sz="4" w:space="0"/>
+              <w:bottom w:val="single" w:sz="4" w:space="0" w:color="auto"/>
             </w:tcBorders>
             <w:vAlign w:val="bottom"/>
           </w:tcPr>
@@ -332,24 +278,8 @@
         </w:tc>
       </w:tr>
       <w:tr>
-        <w:tblPrEx>
-          <w:tblBorders>
-            <w:top w:val="none" w:color="auto" w:sz="0" w:space="0"/>
-            <w:left w:val="none" w:color="auto" w:sz="0" w:space="0"/>
-            <w:bottom w:val="none" w:color="auto" w:sz="0" w:space="0"/>
-            <w:right w:val="none" w:color="auto" w:sz="0" w:space="0"/>
-            <w:insideH w:val="none" w:color="auto" w:sz="0" w:space="0"/>
-            <w:insideV w:val="none" w:color="auto" w:sz="0" w:space="0"/>
-          </w:tblBorders>
-          <w:tblCellMar>
-            <w:top w:w="0" w:type="dxa"/>
-            <w:left w:w="108" w:type="dxa"/>
-            <w:bottom w:w="0" w:type="dxa"/>
-            <w:right w:w="108" w:type="dxa"/>
-          </w:tblCellMar>
-        </w:tblPrEx>
         <w:trPr>
-          <w:trHeight w:val="446" w:hRule="atLeast"/>
+          <w:trHeight w:val="446"/>
           <w:jc w:val="center"/>
         </w:trPr>
         <w:tc>
@@ -357,7 +287,7 @@
             <w:tcW w:w="7568" w:type="dxa"/>
             <w:gridSpan w:val="5"/>
             <w:tcBorders>
-              <w:bottom w:val="single" w:color="auto" w:sz="4" w:space="0"/>
+              <w:bottom w:val="single" w:sz="4" w:space="0" w:color="auto"/>
             </w:tcBorders>
             <w:vAlign w:val="bottom"/>
           </w:tcPr>
@@ -380,24 +310,8 @@
         </w:tc>
       </w:tr>
       <w:tr>
-        <w:tblPrEx>
-          <w:tblBorders>
-            <w:top w:val="none" w:color="auto" w:sz="0" w:space="0"/>
-            <w:left w:val="none" w:color="auto" w:sz="0" w:space="0"/>
-            <w:bottom w:val="none" w:color="auto" w:sz="0" w:space="0"/>
-            <w:right w:val="none" w:color="auto" w:sz="0" w:space="0"/>
-            <w:insideH w:val="none" w:color="auto" w:sz="0" w:space="0"/>
-            <w:insideV w:val="none" w:color="auto" w:sz="0" w:space="0"/>
-          </w:tblBorders>
-          <w:tblCellMar>
-            <w:top w:w="0" w:type="dxa"/>
-            <w:left w:w="108" w:type="dxa"/>
-            <w:bottom w:w="0" w:type="dxa"/>
-            <w:right w:w="108" w:type="dxa"/>
-          </w:tblCellMar>
-        </w:tblPrEx>
         <w:trPr>
-          <w:trHeight w:val="614" w:hRule="atLeast"/>
+          <w:trHeight w:val="614"/>
           <w:jc w:val="center"/>
         </w:trPr>
         <w:tc>
@@ -405,7 +319,7 @@
             <w:tcW w:w="7568" w:type="dxa"/>
             <w:gridSpan w:val="5"/>
             <w:tcBorders>
-              <w:top w:val="single" w:color="auto" w:sz="4" w:space="0"/>
+              <w:top w:val="single" w:sz="4" w:space="0" w:color="auto"/>
             </w:tcBorders>
           </w:tcPr>
           <w:p>
@@ -520,22 +434,6 @@
         </w:tc>
       </w:tr>
       <w:tr>
-        <w:tblPrEx>
-          <w:tblBorders>
-            <w:top w:val="none" w:color="auto" w:sz="0" w:space="0"/>
-            <w:left w:val="none" w:color="auto" w:sz="0" w:space="0"/>
-            <w:bottom w:val="none" w:color="auto" w:sz="0" w:space="0"/>
-            <w:right w:val="none" w:color="auto" w:sz="0" w:space="0"/>
-            <w:insideH w:val="none" w:color="auto" w:sz="0" w:space="0"/>
-            <w:insideV w:val="none" w:color="auto" w:sz="0" w:space="0"/>
-          </w:tblBorders>
-          <w:tblCellMar>
-            <w:top w:w="0" w:type="dxa"/>
-            <w:left w:w="108" w:type="dxa"/>
-            <w:bottom w:w="0" w:type="dxa"/>
-            <w:right w:w="108" w:type="dxa"/>
-          </w:tblCellMar>
-        </w:tblPrEx>
         <w:trPr>
           <w:jc w:val="center"/>
         </w:trPr>
@@ -561,7 +459,7 @@
           <w:tcPr>
             <w:tcW w:w="1850" w:type="dxa"/>
             <w:tcBorders>
-              <w:bottom w:val="single" w:color="auto" w:sz="4" w:space="0"/>
+              <w:bottom w:val="single" w:sz="4" w:space="0" w:color="auto"/>
             </w:tcBorders>
           </w:tcPr>
           <w:p>
@@ -604,7 +502,7 @@
           <w:tcPr>
             <w:tcW w:w="2265" w:type="dxa"/>
             <w:tcBorders>
-              <w:bottom w:val="single" w:color="auto" w:sz="4" w:space="0"/>
+              <w:bottom w:val="single" w:sz="4" w:space="0" w:color="auto"/>
             </w:tcBorders>
           </w:tcPr>
           <w:p>
@@ -617,22 +515,6 @@
         </w:tc>
       </w:tr>
       <w:tr>
-        <w:tblPrEx>
-          <w:tblBorders>
-            <w:top w:val="none" w:color="auto" w:sz="0" w:space="0"/>
-            <w:left w:val="none" w:color="auto" w:sz="0" w:space="0"/>
-            <w:bottom w:val="none" w:color="auto" w:sz="0" w:space="0"/>
-            <w:right w:val="none" w:color="auto" w:sz="0" w:space="0"/>
-            <w:insideH w:val="none" w:color="auto" w:sz="0" w:space="0"/>
-            <w:insideV w:val="none" w:color="auto" w:sz="0" w:space="0"/>
-          </w:tblBorders>
-          <w:tblCellMar>
-            <w:top w:w="0" w:type="dxa"/>
-            <w:left w:w="108" w:type="dxa"/>
-            <w:bottom w:w="0" w:type="dxa"/>
-            <w:right w:w="108" w:type="dxa"/>
-          </w:tblCellMar>
-        </w:tblPrEx>
         <w:trPr>
           <w:jc w:val="center"/>
         </w:trPr>
@@ -783,24 +665,18 @@
     </w:p>
     <w:tbl>
       <w:tblPr>
-        <w:tblStyle w:val="7"/>
+        <w:tblStyle w:val="a8"/>
         <w:tblW w:w="0" w:type="auto"/>
         <w:jc w:val="center"/>
         <w:tblBorders>
-          <w:top w:val="none" w:color="auto" w:sz="0" w:space="0"/>
-          <w:left w:val="none" w:color="auto" w:sz="0" w:space="0"/>
-          <w:bottom w:val="none" w:color="auto" w:sz="0" w:space="0"/>
-          <w:right w:val="none" w:color="auto" w:sz="0" w:space="0"/>
-          <w:insideH w:val="none" w:color="auto" w:sz="0" w:space="0"/>
-          <w:insideV w:val="none" w:color="auto" w:sz="0" w:space="0"/>
+          <w:top w:val="none" w:sz="0" w:space="0" w:color="auto"/>
+          <w:left w:val="none" w:sz="0" w:space="0" w:color="auto"/>
+          <w:bottom w:val="none" w:sz="0" w:space="0" w:color="auto"/>
+          <w:right w:val="none" w:sz="0" w:space="0" w:color="auto"/>
+          <w:insideH w:val="none" w:sz="0" w:space="0" w:color="auto"/>
+          <w:insideV w:val="none" w:sz="0" w:space="0" w:color="auto"/>
         </w:tblBorders>
-        <w:tblLayout w:type="autofit"/>
-        <w:tblCellMar>
-          <w:top w:w="0" w:type="dxa"/>
-          <w:left w:w="108" w:type="dxa"/>
-          <w:bottom w:w="0" w:type="dxa"/>
-          <w:right w:w="108" w:type="dxa"/>
-        </w:tblCellMar>
+        <w:tblLook w:val="04A0" w:firstRow="1" w:lastRow="0" w:firstColumn="1" w:lastColumn="0" w:noHBand="0" w:noVBand="1"/>
       </w:tblPr>
       <w:tblGrid>
         <w:gridCol w:w="2809"/>
@@ -808,24 +684,8 @@
         <w:gridCol w:w="4582"/>
       </w:tblGrid>
       <w:tr>
-        <w:tblPrEx>
-          <w:tblBorders>
-            <w:top w:val="none" w:color="auto" w:sz="0" w:space="0"/>
-            <w:left w:val="none" w:color="auto" w:sz="0" w:space="0"/>
-            <w:bottom w:val="none" w:color="auto" w:sz="0" w:space="0"/>
-            <w:right w:val="none" w:color="auto" w:sz="0" w:space="0"/>
-            <w:insideH w:val="none" w:color="auto" w:sz="0" w:space="0"/>
-            <w:insideV w:val="none" w:color="auto" w:sz="0" w:space="0"/>
-          </w:tblBorders>
-          <w:tblCellMar>
-            <w:top w:w="0" w:type="dxa"/>
-            <w:left w:w="108" w:type="dxa"/>
-            <w:bottom w:w="0" w:type="dxa"/>
-            <w:right w:w="108" w:type="dxa"/>
-          </w:tblCellMar>
-        </w:tblPrEx>
         <w:trPr>
-          <w:trHeight w:val="316" w:hRule="atLeast"/>
+          <w:trHeight w:val="316"/>
           <w:jc w:val="center"/>
         </w:trPr>
         <w:tc>
@@ -853,7 +713,7 @@
           <w:tcPr>
             <w:tcW w:w="2647" w:type="dxa"/>
             <w:tcBorders>
-              <w:bottom w:val="single" w:color="auto" w:sz="4" w:space="0"/>
+              <w:bottom w:val="single" w:sz="4" w:space="0" w:color="auto"/>
             </w:tcBorders>
           </w:tcPr>
           <w:p>
@@ -886,24 +746,8 @@
         </w:tc>
       </w:tr>
       <w:tr>
-        <w:tblPrEx>
-          <w:tblBorders>
-            <w:top w:val="none" w:color="auto" w:sz="0" w:space="0"/>
-            <w:left w:val="none" w:color="auto" w:sz="0" w:space="0"/>
-            <w:bottom w:val="none" w:color="auto" w:sz="0" w:space="0"/>
-            <w:right w:val="none" w:color="auto" w:sz="0" w:space="0"/>
-            <w:insideH w:val="none" w:color="auto" w:sz="0" w:space="0"/>
-            <w:insideV w:val="none" w:color="auto" w:sz="0" w:space="0"/>
-          </w:tblBorders>
-          <w:tblCellMar>
-            <w:top w:w="0" w:type="dxa"/>
-            <w:left w:w="108" w:type="dxa"/>
-            <w:bottom w:w="0" w:type="dxa"/>
-            <w:right w:w="108" w:type="dxa"/>
-          </w:tblCellMar>
-        </w:tblPrEx>
         <w:trPr>
-          <w:trHeight w:val="745" w:hRule="atLeast"/>
+          <w:trHeight w:val="745"/>
           <w:jc w:val="center"/>
         </w:trPr>
         <w:tc>
@@ -933,8 +777,8 @@
           <w:tcPr>
             <w:tcW w:w="2647" w:type="dxa"/>
             <w:tcBorders>
-              <w:top w:val="single" w:color="auto" w:sz="4" w:space="0"/>
-              <w:bottom w:val="single" w:color="auto" w:sz="4" w:space="0"/>
+              <w:top w:val="single" w:sz="4" w:space="0" w:color="auto"/>
+              <w:bottom w:val="single" w:sz="4" w:space="0" w:color="auto"/>
             </w:tcBorders>
             <w:vAlign w:val="bottom"/>
           </w:tcPr>
@@ -954,7 +798,7 @@
           <w:tcPr>
             <w:tcW w:w="4582" w:type="dxa"/>
             <w:tcBorders>
-              <w:bottom w:val="single" w:color="auto" w:sz="4" w:space="0"/>
+              <w:bottom w:val="single" w:sz="4" w:space="0" w:color="auto"/>
             </w:tcBorders>
             <w:vAlign w:val="bottom"/>
           </w:tcPr>
@@ -972,22 +816,6 @@
         </w:tc>
       </w:tr>
       <w:tr>
-        <w:tblPrEx>
-          <w:tblBorders>
-            <w:top w:val="none" w:color="auto" w:sz="0" w:space="0"/>
-            <w:left w:val="none" w:color="auto" w:sz="0" w:space="0"/>
-            <w:bottom w:val="none" w:color="auto" w:sz="0" w:space="0"/>
-            <w:right w:val="none" w:color="auto" w:sz="0" w:space="0"/>
-            <w:insideH w:val="none" w:color="auto" w:sz="0" w:space="0"/>
-            <w:insideV w:val="none" w:color="auto" w:sz="0" w:space="0"/>
-          </w:tblBorders>
-          <w:tblCellMar>
-            <w:top w:w="0" w:type="dxa"/>
-            <w:left w:w="108" w:type="dxa"/>
-            <w:bottom w:w="0" w:type="dxa"/>
-            <w:right w:w="108" w:type="dxa"/>
-          </w:tblCellMar>
-        </w:tblPrEx>
         <w:trPr>
           <w:jc w:val="center"/>
         </w:trPr>
@@ -1013,7 +841,7 @@
           <w:tcPr>
             <w:tcW w:w="2647" w:type="dxa"/>
             <w:tcBorders>
-              <w:top w:val="single" w:color="auto" w:sz="4" w:space="0"/>
+              <w:top w:val="single" w:sz="4" w:space="0" w:color="auto"/>
             </w:tcBorders>
           </w:tcPr>
           <w:p>
@@ -1042,7 +870,7 @@
           <w:tcPr>
             <w:tcW w:w="4582" w:type="dxa"/>
             <w:tcBorders>
-              <w:top w:val="single" w:color="auto" w:sz="4" w:space="0"/>
+              <w:top w:val="single" w:sz="4" w:space="0" w:color="auto"/>
             </w:tcBorders>
           </w:tcPr>
           <w:p>
@@ -1106,48 +934,26 @@
     </w:p>
     <w:tbl>
       <w:tblPr>
-        <w:tblStyle w:val="7"/>
+        <w:tblStyle w:val="a8"/>
         <w:tblW w:w="0" w:type="auto"/>
         <w:jc w:val="center"/>
         <w:tblBorders>
-          <w:top w:val="none" w:color="auto" w:sz="0" w:space="0"/>
-          <w:left w:val="none" w:color="auto" w:sz="0" w:space="0"/>
-          <w:bottom w:val="none" w:color="auto" w:sz="0" w:space="0"/>
-          <w:right w:val="none" w:color="auto" w:sz="0" w:space="0"/>
-          <w:insideH w:val="none" w:color="auto" w:sz="0" w:space="0"/>
-          <w:insideV w:val="none" w:color="auto" w:sz="0" w:space="0"/>
+          <w:top w:val="none" w:sz="0" w:space="0" w:color="auto"/>
+          <w:left w:val="none" w:sz="0" w:space="0" w:color="auto"/>
+          <w:bottom w:val="none" w:sz="0" w:space="0" w:color="auto"/>
+          <w:right w:val="none" w:sz="0" w:space="0" w:color="auto"/>
+          <w:insideH w:val="none" w:sz="0" w:space="0" w:color="auto"/>
+          <w:insideV w:val="none" w:sz="0" w:space="0" w:color="auto"/>
         </w:tblBorders>
-        <w:tblLayout w:type="autofit"/>
-        <w:tblCellMar>
-          <w:top w:w="0" w:type="dxa"/>
-          <w:left w:w="108" w:type="dxa"/>
-          <w:bottom w:w="0" w:type="dxa"/>
-          <w:right w:w="108" w:type="dxa"/>
-        </w:tblCellMar>
+        <w:tblLook w:val="04A0" w:firstRow="1" w:lastRow="0" w:firstColumn="1" w:lastColumn="0" w:noHBand="0" w:noVBand="1"/>
       </w:tblPr>
       <w:tblGrid>
         <w:gridCol w:w="5083"/>
         <w:gridCol w:w="4904"/>
       </w:tblGrid>
       <w:tr>
-        <w:tblPrEx>
-          <w:tblBorders>
-            <w:top w:val="none" w:color="auto" w:sz="0" w:space="0"/>
-            <w:left w:val="none" w:color="auto" w:sz="0" w:space="0"/>
-            <w:bottom w:val="none" w:color="auto" w:sz="0" w:space="0"/>
-            <w:right w:val="none" w:color="auto" w:sz="0" w:space="0"/>
-            <w:insideH w:val="none" w:color="auto" w:sz="0" w:space="0"/>
-            <w:insideV w:val="none" w:color="auto" w:sz="0" w:space="0"/>
-          </w:tblBorders>
-          <w:tblCellMar>
-            <w:top w:w="0" w:type="dxa"/>
-            <w:left w:w="108" w:type="dxa"/>
-            <w:bottom w:w="0" w:type="dxa"/>
-            <w:right w:w="108" w:type="dxa"/>
-          </w:tblCellMar>
-        </w:tblPrEx>
         <w:trPr>
-          <w:trHeight w:val="354" w:hRule="atLeast"/>
+          <w:trHeight w:val="354"/>
           <w:jc w:val="center"/>
         </w:trPr>
         <w:tc>
@@ -1168,6 +974,7 @@
               <w:rPr>
                 <w:szCs w:val="24"/>
               </w:rPr>
+              <w:lastRenderedPageBreak/>
               <w:t>Место прохождения практики</w:t>
             </w:r>
           </w:p>
@@ -1176,7 +983,7 @@
           <w:tcPr>
             <w:tcW w:w="4904" w:type="dxa"/>
             <w:tcBorders>
-              <w:bottom w:val="single" w:color="auto" w:sz="4" w:space="0"/>
+              <w:bottom w:val="single" w:sz="4" w:space="0" w:color="auto"/>
             </w:tcBorders>
             <w:vAlign w:val="bottom"/>
           </w:tcPr>
@@ -1199,24 +1006,8 @@
         </w:tc>
       </w:tr>
       <w:tr>
-        <w:tblPrEx>
-          <w:tblBorders>
-            <w:top w:val="none" w:color="auto" w:sz="0" w:space="0"/>
-            <w:left w:val="none" w:color="auto" w:sz="0" w:space="0"/>
-            <w:bottom w:val="none" w:color="auto" w:sz="0" w:space="0"/>
-            <w:right w:val="none" w:color="auto" w:sz="0" w:space="0"/>
-            <w:insideH w:val="none" w:color="auto" w:sz="0" w:space="0"/>
-            <w:insideV w:val="none" w:color="auto" w:sz="0" w:space="0"/>
-          </w:tblBorders>
-          <w:tblCellMar>
-            <w:top w:w="0" w:type="dxa"/>
-            <w:left w:w="108" w:type="dxa"/>
-            <w:bottom w:w="0" w:type="dxa"/>
-            <w:right w:w="108" w:type="dxa"/>
-          </w:tblCellMar>
-        </w:tblPrEx>
         <w:trPr>
-          <w:trHeight w:val="829" w:hRule="atLeast"/>
+          <w:trHeight w:val="829"/>
           <w:jc w:val="center"/>
         </w:trPr>
         <w:tc>
@@ -1259,11 +1050,6 @@
                   <w:listItem w:displayText="ГБПОУ МО &quot;Физтех-колледж&quot;" w:value="ГБПОУ МО &quot;Физтех-колледж&quot;"/>
                 </w:dropDownList>
               </w:sdtPr>
-              <w:sdtEndPr>
-                <w:rPr>
-                  <w:szCs w:val="24"/>
-                </w:rPr>
-              </w:sdtEndPr>
               <w:sdtContent>
                 <w:r>
                   <w:rPr>
@@ -1282,8 +1068,8 @@
           <w:tcPr>
             <w:tcW w:w="4904" w:type="dxa"/>
             <w:tcBorders>
-              <w:top w:val="single" w:color="auto" w:sz="4" w:space="0"/>
-              <w:bottom w:val="single" w:color="auto" w:sz="4" w:space="0"/>
+              <w:top w:val="single" w:sz="4" w:space="0" w:color="auto"/>
+              <w:bottom w:val="single" w:sz="4" w:space="0" w:color="auto"/>
             </w:tcBorders>
             <w:vAlign w:val="bottom"/>
           </w:tcPr>
@@ -1335,16 +1121,15 @@
     </w:p>
     <w:tbl>
       <w:tblPr>
-        <w:tblStyle w:val="8"/>
+        <w:tblStyle w:val="TableGrid"/>
         <w:tblW w:w="10031" w:type="dxa"/>
         <w:jc w:val="center"/>
-        <w:tblLayout w:type="autofit"/>
+        <w:tblInd w:w="0" w:type="dxa"/>
         <w:tblCellMar>
-          <w:top w:w="0" w:type="dxa"/>
           <w:left w:w="108" w:type="dxa"/>
-          <w:bottom w:w="0" w:type="dxa"/>
           <w:right w:w="115" w:type="dxa"/>
         </w:tblCellMar>
+        <w:tblLook w:val="04A0" w:firstRow="1" w:lastRow="0" w:firstColumn="1" w:lastColumn="0" w:noHBand="0" w:noVBand="1"/>
       </w:tblPr>
       <w:tblGrid>
         <w:gridCol w:w="1528"/>
@@ -1352,26 +1137,18 @@
         <w:gridCol w:w="2834"/>
       </w:tblGrid>
       <w:tr>
-        <w:tblPrEx>
-          <w:tblCellMar>
-            <w:top w:w="0" w:type="dxa"/>
-            <w:left w:w="108" w:type="dxa"/>
-            <w:bottom w:w="0" w:type="dxa"/>
-            <w:right w:w="115" w:type="dxa"/>
-          </w:tblCellMar>
-        </w:tblPrEx>
         <w:trPr>
-          <w:trHeight w:val="838" w:hRule="atLeast"/>
+          <w:trHeight w:val="838"/>
           <w:jc w:val="center"/>
         </w:trPr>
         <w:tc>
           <w:tcPr>
             <w:tcW w:w="1528" w:type="dxa"/>
             <w:tcBorders>
-              <w:top w:val="single" w:color="000000" w:sz="4" w:space="0"/>
-              <w:left w:val="single" w:color="000000" w:sz="4" w:space="0"/>
-              <w:bottom w:val="single" w:color="000000" w:sz="4" w:space="0"/>
-              <w:right w:val="single" w:color="000000" w:sz="4" w:space="0"/>
+              <w:top w:val="single" w:sz="4" w:space="0" w:color="000000"/>
+              <w:left w:val="single" w:sz="4" w:space="0" w:color="000000"/>
+              <w:bottom w:val="single" w:sz="4" w:space="0" w:color="000000"/>
+              <w:right w:val="single" w:sz="4" w:space="0" w:color="000000"/>
             </w:tcBorders>
             <w:vAlign w:val="center"/>
           </w:tcPr>
@@ -1396,10 +1173,10 @@
           <w:tcPr>
             <w:tcW w:w="5669" w:type="dxa"/>
             <w:tcBorders>
-              <w:top w:val="single" w:color="000000" w:sz="4" w:space="0"/>
-              <w:left w:val="single" w:color="000000" w:sz="4" w:space="0"/>
-              <w:bottom w:val="single" w:color="000000" w:sz="4" w:space="0"/>
-              <w:right w:val="single" w:color="000000" w:sz="4" w:space="0"/>
+              <w:top w:val="single" w:sz="4" w:space="0" w:color="000000"/>
+              <w:left w:val="single" w:sz="4" w:space="0" w:color="000000"/>
+              <w:bottom w:val="single" w:sz="4" w:space="0" w:color="000000"/>
+              <w:right w:val="single" w:sz="4" w:space="0" w:color="000000"/>
             </w:tcBorders>
             <w:vAlign w:val="center"/>
           </w:tcPr>
@@ -1442,10 +1219,10 @@
           <w:tcPr>
             <w:tcW w:w="2834" w:type="dxa"/>
             <w:tcBorders>
-              <w:top w:val="single" w:color="000000" w:sz="4" w:space="0"/>
-              <w:left w:val="single" w:color="000000" w:sz="4" w:space="0"/>
-              <w:bottom w:val="single" w:color="000000" w:sz="4" w:space="0"/>
-              <w:right w:val="single" w:color="000000" w:sz="4" w:space="0"/>
+              <w:top w:val="single" w:sz="4" w:space="0" w:color="000000"/>
+              <w:left w:val="single" w:sz="4" w:space="0" w:color="000000"/>
+              <w:bottom w:val="single" w:sz="4" w:space="0" w:color="000000"/>
+              <w:right w:val="single" w:sz="4" w:space="0" w:color="000000"/>
             </w:tcBorders>
           </w:tcPr>
           <w:p>
@@ -1498,26 +1275,18 @@
         </w:tc>
       </w:tr>
       <w:tr>
-        <w:tblPrEx>
-          <w:tblCellMar>
-            <w:top w:w="0" w:type="dxa"/>
-            <w:left w:w="108" w:type="dxa"/>
-            <w:bottom w:w="0" w:type="dxa"/>
-            <w:right w:w="115" w:type="dxa"/>
-          </w:tblCellMar>
-        </w:tblPrEx>
         <w:trPr>
-          <w:trHeight w:val="376" w:hRule="atLeast"/>
+          <w:trHeight w:val="376"/>
           <w:jc w:val="center"/>
         </w:trPr>
         <w:tc>
           <w:tcPr>
             <w:tcW w:w="1528" w:type="dxa"/>
             <w:tcBorders>
-              <w:top w:val="single" w:color="000000" w:sz="4" w:space="0"/>
-              <w:left w:val="single" w:color="000000" w:sz="4" w:space="0"/>
-              <w:bottom w:val="single" w:color="000000" w:sz="4" w:space="0"/>
-              <w:right w:val="single" w:color="000000" w:sz="4" w:space="0"/>
+              <w:top w:val="single" w:sz="4" w:space="0" w:color="000000"/>
+              <w:left w:val="single" w:sz="4" w:space="0" w:color="000000"/>
+              <w:bottom w:val="single" w:sz="4" w:space="0" w:color="000000"/>
+              <w:right w:val="single" w:sz="4" w:space="0" w:color="000000"/>
             </w:tcBorders>
           </w:tcPr>
           <w:p>
@@ -1549,10 +1318,10 @@
           <w:tcPr>
             <w:tcW w:w="5669" w:type="dxa"/>
             <w:tcBorders>
-              <w:top w:val="single" w:color="000000" w:sz="4" w:space="0"/>
-              <w:left w:val="single" w:color="000000" w:sz="4" w:space="0"/>
-              <w:bottom w:val="single" w:color="000000" w:sz="4" w:space="0"/>
-              <w:right w:val="single" w:color="000000" w:sz="4" w:space="0"/>
+              <w:top w:val="single" w:sz="4" w:space="0" w:color="000000"/>
+              <w:left w:val="single" w:sz="4" w:space="0" w:color="000000"/>
+              <w:bottom w:val="single" w:sz="4" w:space="0" w:color="000000"/>
+              <w:right w:val="single" w:sz="4" w:space="0" w:color="000000"/>
             </w:tcBorders>
           </w:tcPr>
           <w:p>
@@ -1571,6 +1340,18 @@
               <w:rPr>
                 <w:szCs w:val="24"/>
               </w:rPr>
+              <w:t>Получение индивидуального задания.</w:t>
+            </w:r>
+            <w:r>
+              <w:rPr>
+                <w:szCs w:val="24"/>
+              </w:rPr>
+              <w:t xml:space="preserve"> </w:t>
+            </w:r>
+            <w:r>
+              <w:rPr>
+                <w:szCs w:val="24"/>
+              </w:rPr>
               <w:t>Изучение основ проектирования баз данных: концептуальный, логический и физический этапы. Рассмотрение принципов нормализации (1NF, 2NF, 3NF) и различных моделей данных (реляционная, иерархическая, сетевая).</w:t>
             </w:r>
           </w:p>
@@ -1579,10 +1360,10 @@
           <w:tcPr>
             <w:tcW w:w="2834" w:type="dxa"/>
             <w:tcBorders>
-              <w:top w:val="single" w:color="000000" w:sz="4" w:space="0"/>
-              <w:left w:val="single" w:color="000000" w:sz="4" w:space="0"/>
-              <w:bottom w:val="single" w:color="000000" w:sz="4" w:space="0"/>
-              <w:right w:val="single" w:color="000000" w:sz="4" w:space="0"/>
+              <w:top w:val="single" w:sz="4" w:space="0" w:color="000000"/>
+              <w:left w:val="single" w:sz="4" w:space="0" w:color="000000"/>
+              <w:bottom w:val="single" w:sz="4" w:space="0" w:color="000000"/>
+              <w:right w:val="single" w:sz="4" w:space="0" w:color="000000"/>
             </w:tcBorders>
           </w:tcPr>
           <w:p>
@@ -1604,26 +1385,18 @@
         </w:tc>
       </w:tr>
       <w:tr>
-        <w:tblPrEx>
-          <w:tblCellMar>
-            <w:top w:w="0" w:type="dxa"/>
-            <w:left w:w="108" w:type="dxa"/>
-            <w:bottom w:w="0" w:type="dxa"/>
-            <w:right w:w="115" w:type="dxa"/>
-          </w:tblCellMar>
-        </w:tblPrEx>
         <w:trPr>
-          <w:trHeight w:val="338" w:hRule="atLeast"/>
+          <w:trHeight w:val="338"/>
           <w:jc w:val="center"/>
         </w:trPr>
         <w:tc>
           <w:tcPr>
             <w:tcW w:w="1528" w:type="dxa"/>
             <w:tcBorders>
-              <w:top w:val="single" w:color="000000" w:sz="4" w:space="0"/>
-              <w:left w:val="single" w:color="000000" w:sz="4" w:space="0"/>
-              <w:bottom w:val="single" w:color="000000" w:sz="4" w:space="0"/>
-              <w:right w:val="single" w:color="000000" w:sz="4" w:space="0"/>
+              <w:top w:val="single" w:sz="4" w:space="0" w:color="000000"/>
+              <w:left w:val="single" w:sz="4" w:space="0" w:color="000000"/>
+              <w:bottom w:val="single" w:sz="4" w:space="0" w:color="000000"/>
+              <w:right w:val="single" w:sz="4" w:space="0" w:color="000000"/>
             </w:tcBorders>
           </w:tcPr>
           <w:p>
@@ -1647,10 +1420,10 @@
           <w:tcPr>
             <w:tcW w:w="5669" w:type="dxa"/>
             <w:tcBorders>
-              <w:top w:val="single" w:color="000000" w:sz="4" w:space="0"/>
-              <w:left w:val="single" w:color="000000" w:sz="4" w:space="0"/>
-              <w:bottom w:val="single" w:color="000000" w:sz="4" w:space="0"/>
-              <w:right w:val="single" w:color="000000" w:sz="4" w:space="0"/>
+              <w:top w:val="single" w:sz="4" w:space="0" w:color="000000"/>
+              <w:left w:val="single" w:sz="4" w:space="0" w:color="000000"/>
+              <w:bottom w:val="single" w:sz="4" w:space="0" w:color="000000"/>
+              <w:right w:val="single" w:sz="4" w:space="0" w:color="000000"/>
             </w:tcBorders>
           </w:tcPr>
           <w:p>
@@ -1666,7 +1439,7 @@
               <w:rPr>
                 <w:szCs w:val="24"/>
               </w:rPr>
-              <w:t xml:space="preserve"> Изучение теории индексирования в БД, архитектуры клиент-серверных СУБД, технологий репликации и шардинга, механизмов аутентификации (Kerberos, OAuth 2.0) и принципов работы с журналом транзакций WAL.</w:t>
+              <w:t>Изучение предметной области здравоохранения. Анализ бизнес-процессов медицинского учреждения: регистрация пациентов, ведение приемов, назначение лечения. Составление списка функциональных требований к системе ЭМК.</w:t>
             </w:r>
           </w:p>
         </w:tc>
@@ -1674,10 +1447,10 @@
           <w:tcPr>
             <w:tcW w:w="2834" w:type="dxa"/>
             <w:tcBorders>
-              <w:top w:val="single" w:color="000000" w:sz="4" w:space="0"/>
-              <w:left w:val="single" w:color="000000" w:sz="4" w:space="0"/>
-              <w:bottom w:val="single" w:color="000000" w:sz="4" w:space="0"/>
-              <w:right w:val="single" w:color="000000" w:sz="4" w:space="0"/>
+              <w:top w:val="single" w:sz="4" w:space="0" w:color="000000"/>
+              <w:left w:val="single" w:sz="4" w:space="0" w:color="000000"/>
+              <w:bottom w:val="single" w:sz="4" w:space="0" w:color="000000"/>
+              <w:right w:val="single" w:sz="4" w:space="0" w:color="000000"/>
             </w:tcBorders>
           </w:tcPr>
           <w:p>
@@ -1699,26 +1472,18 @@
         </w:tc>
       </w:tr>
       <w:tr>
-        <w:tblPrEx>
-          <w:tblCellMar>
-            <w:top w:w="0" w:type="dxa"/>
-            <w:left w:w="108" w:type="dxa"/>
-            <w:bottom w:w="0" w:type="dxa"/>
-            <w:right w:w="115" w:type="dxa"/>
-          </w:tblCellMar>
-        </w:tblPrEx>
         <w:trPr>
-          <w:trHeight w:val="341" w:hRule="atLeast"/>
+          <w:trHeight w:val="341"/>
           <w:jc w:val="center"/>
         </w:trPr>
         <w:tc>
           <w:tcPr>
             <w:tcW w:w="1528" w:type="dxa"/>
             <w:tcBorders>
-              <w:top w:val="single" w:color="000000" w:sz="4" w:space="0"/>
-              <w:left w:val="single" w:color="000000" w:sz="4" w:space="0"/>
-              <w:bottom w:val="single" w:color="000000" w:sz="4" w:space="0"/>
-              <w:right w:val="single" w:color="000000" w:sz="4" w:space="0"/>
+              <w:top w:val="single" w:sz="4" w:space="0" w:color="000000"/>
+              <w:left w:val="single" w:sz="4" w:space="0" w:color="000000"/>
+              <w:bottom w:val="single" w:sz="4" w:space="0" w:color="000000"/>
+              <w:right w:val="single" w:sz="4" w:space="0" w:color="000000"/>
             </w:tcBorders>
           </w:tcPr>
           <w:p>
@@ -1727,24 +1492,14 @@
               <w:ind w:left="2" w:firstLine="0"/>
               <w:jc w:val="left"/>
               <w:rPr>
-                <w:rFonts w:hint="default"/>
-                <w:szCs w:val="24"/>
-                <w:lang w:val="ru-RU"/>
-              </w:rPr>
-            </w:pPr>
-            <w:r>
-              <w:rPr>
-                <w:szCs w:val="24"/>
-              </w:rPr>
-              <w:t xml:space="preserve"> </w:t>
-            </w:r>
-            <w:r>
-              <w:rPr>
-                <w:rFonts w:hint="default"/>
-                <w:szCs w:val="24"/>
-                <w:lang w:val="ru-RU"/>
-              </w:rPr>
-              <w:t>05.06.2025</w:t>
+                <w:szCs w:val="24"/>
+              </w:rPr>
+            </w:pPr>
+            <w:r>
+              <w:rPr>
+                <w:szCs w:val="24"/>
+              </w:rPr>
+              <w:t xml:space="preserve"> 05.06.2025</w:t>
             </w:r>
           </w:p>
         </w:tc>
@@ -1752,10 +1507,10 @@
           <w:tcPr>
             <w:tcW w:w="5669" w:type="dxa"/>
             <w:tcBorders>
-              <w:top w:val="single" w:color="000000" w:sz="4" w:space="0"/>
-              <w:left w:val="single" w:color="000000" w:sz="4" w:space="0"/>
-              <w:bottom w:val="single" w:color="000000" w:sz="4" w:space="0"/>
-              <w:right w:val="single" w:color="000000" w:sz="4" w:space="0"/>
+              <w:top w:val="single" w:sz="4" w:space="0" w:color="000000"/>
+              <w:left w:val="single" w:sz="4" w:space="0" w:color="000000"/>
+              <w:bottom w:val="single" w:sz="4" w:space="0" w:color="000000"/>
+              <w:right w:val="single" w:sz="4" w:space="0" w:color="000000"/>
             </w:tcBorders>
           </w:tcPr>
           <w:p>
@@ -1764,62 +1519,25 @@
               <w:ind w:left="0" w:firstLine="0"/>
               <w:jc w:val="left"/>
               <w:rPr>
-                <w:rFonts w:hint="default"/>
-                <w:szCs w:val="24"/>
-                <w:lang w:val="ru-RU"/>
-              </w:rPr>
-            </w:pPr>
-            <w:r>
-              <w:rPr>
-                <w:szCs w:val="24"/>
-                <w:lang w:val="ru-RU"/>
-              </w:rPr>
-              <w:t>Целью</w:t>
-            </w:r>
-            <w:r>
-              <w:rPr>
-                <w:rFonts w:hint="default"/>
-                <w:szCs w:val="24"/>
-                <w:lang w:val="ru-RU"/>
-              </w:rPr>
-              <w:t xml:space="preserve"> первого этапа проекта по разработке системы электронных медицинских карт (ЭМК)</w:t>
-            </w:r>
-            <w:r>
-              <w:rPr>
-                <w:rFonts w:hint="default"/>
-                <w:szCs w:val="24"/>
-                <w:lang w:val="en-US"/>
-              </w:rPr>
-              <w:t>,</w:t>
-            </w:r>
-            <w:r>
-              <w:rPr>
-                <w:rFonts w:hint="default"/>
-                <w:szCs w:val="24"/>
-                <w:lang w:val="ru-RU"/>
-              </w:rPr>
-              <w:t xml:space="preserve"> анализ предметной области для формирования четкого понимания требований</w:t>
-            </w:r>
-            <w:r>
-              <w:rPr>
-                <w:rFonts w:hint="default"/>
-                <w:szCs w:val="24"/>
-                <w:lang w:val="en-US"/>
-              </w:rPr>
-              <w:t xml:space="preserve">. </w:t>
-            </w:r>
-            <w:bookmarkStart w:id="0" w:name="_GoBack"/>
-            <w:bookmarkEnd w:id="0"/>
+                <w:szCs w:val="24"/>
+              </w:rPr>
+            </w:pPr>
+            <w:r>
+              <w:rPr>
+                <w:szCs w:val="24"/>
+              </w:rPr>
+              <w:t>Проектирование концептуальной модели данных. Определение основных сущностей: пациенты, врачи, приемы, медицинские записи, назначения. Построение ER-диаграммы в PlantUML.</w:t>
+            </w:r>
           </w:p>
         </w:tc>
         <w:tc>
           <w:tcPr>
             <w:tcW w:w="2834" w:type="dxa"/>
             <w:tcBorders>
-              <w:top w:val="single" w:color="000000" w:sz="4" w:space="0"/>
-              <w:left w:val="single" w:color="000000" w:sz="4" w:space="0"/>
-              <w:bottom w:val="single" w:color="000000" w:sz="4" w:space="0"/>
-              <w:right w:val="single" w:color="000000" w:sz="4" w:space="0"/>
+              <w:top w:val="single" w:sz="4" w:space="0" w:color="000000"/>
+              <w:left w:val="single" w:sz="4" w:space="0" w:color="000000"/>
+              <w:bottom w:val="single" w:sz="4" w:space="0" w:color="000000"/>
+              <w:right w:val="single" w:sz="4" w:space="0" w:color="000000"/>
             </w:tcBorders>
           </w:tcPr>
           <w:p>
@@ -1841,26 +1559,18 @@
         </w:tc>
       </w:tr>
       <w:tr>
-        <w:tblPrEx>
-          <w:tblCellMar>
-            <w:top w:w="0" w:type="dxa"/>
-            <w:left w:w="108" w:type="dxa"/>
-            <w:bottom w:w="0" w:type="dxa"/>
-            <w:right w:w="115" w:type="dxa"/>
-          </w:tblCellMar>
-        </w:tblPrEx>
         <w:trPr>
-          <w:trHeight w:val="341" w:hRule="atLeast"/>
+          <w:trHeight w:val="341"/>
           <w:jc w:val="center"/>
         </w:trPr>
         <w:tc>
           <w:tcPr>
             <w:tcW w:w="1528" w:type="dxa"/>
             <w:tcBorders>
-              <w:top w:val="single" w:color="000000" w:sz="4" w:space="0"/>
-              <w:left w:val="single" w:color="000000" w:sz="4" w:space="0"/>
-              <w:bottom w:val="single" w:color="000000" w:sz="4" w:space="0"/>
-              <w:right w:val="single" w:color="000000" w:sz="4" w:space="0"/>
+              <w:top w:val="single" w:sz="4" w:space="0" w:color="000000"/>
+              <w:left w:val="single" w:sz="4" w:space="0" w:color="000000"/>
+              <w:bottom w:val="single" w:sz="4" w:space="0" w:color="000000"/>
+              <w:right w:val="single" w:sz="4" w:space="0" w:color="000000"/>
             </w:tcBorders>
           </w:tcPr>
           <w:p>
@@ -1869,24 +1579,14 @@
               <w:ind w:left="2" w:firstLine="0"/>
               <w:jc w:val="left"/>
               <w:rPr>
-                <w:rFonts w:hint="default"/>
-                <w:szCs w:val="24"/>
-                <w:lang w:val="ru-RU"/>
-              </w:rPr>
-            </w:pPr>
-            <w:r>
-              <w:rPr>
-                <w:szCs w:val="24"/>
-              </w:rPr>
-              <w:t xml:space="preserve"> </w:t>
-            </w:r>
-            <w:r>
-              <w:rPr>
-                <w:rFonts w:hint="default"/>
-                <w:szCs w:val="24"/>
-                <w:lang w:val="ru-RU"/>
-              </w:rPr>
-              <w:t>06.06.2025</w:t>
+                <w:szCs w:val="24"/>
+              </w:rPr>
+            </w:pPr>
+            <w:r>
+              <w:rPr>
+                <w:szCs w:val="24"/>
+              </w:rPr>
+              <w:t xml:space="preserve"> 06.06.2025</w:t>
             </w:r>
           </w:p>
         </w:tc>
@@ -1894,10 +1594,10 @@
           <w:tcPr>
             <w:tcW w:w="5669" w:type="dxa"/>
             <w:tcBorders>
-              <w:top w:val="single" w:color="000000" w:sz="4" w:space="0"/>
-              <w:left w:val="single" w:color="000000" w:sz="4" w:space="0"/>
-              <w:bottom w:val="single" w:color="000000" w:sz="4" w:space="0"/>
-              <w:right w:val="single" w:color="000000" w:sz="4" w:space="0"/>
+              <w:top w:val="single" w:sz="4" w:space="0" w:color="000000"/>
+              <w:left w:val="single" w:sz="4" w:space="0" w:color="000000"/>
+              <w:bottom w:val="single" w:sz="4" w:space="0" w:color="000000"/>
+              <w:right w:val="single" w:sz="4" w:space="0" w:color="000000"/>
             </w:tcBorders>
           </w:tcPr>
           <w:p>
@@ -1907,13 +1607,14 @@
               <w:jc w:val="left"/>
               <w:rPr>
                 <w:szCs w:val="24"/>
-              </w:rPr>
-            </w:pPr>
-            <w:r>
-              <w:rPr>
-                <w:szCs w:val="24"/>
-              </w:rPr>
-              <w:t xml:space="preserve"> </w:t>
+                <w:lang w:val="en-US"/>
+              </w:rPr>
+            </w:pPr>
+            <w:r>
+              <w:rPr>
+                <w:szCs w:val="24"/>
+              </w:rPr>
+              <w:t>Изучение принципов нормализации баз данных. Приведение схемы БД к третьей нормальной форме (3НФ).</w:t>
             </w:r>
           </w:p>
         </w:tc>
@@ -1921,10 +1622,10 @@
           <w:tcPr>
             <w:tcW w:w="2834" w:type="dxa"/>
             <w:tcBorders>
-              <w:top w:val="single" w:color="000000" w:sz="4" w:space="0"/>
-              <w:left w:val="single" w:color="000000" w:sz="4" w:space="0"/>
-              <w:bottom w:val="single" w:color="000000" w:sz="4" w:space="0"/>
-              <w:right w:val="single" w:color="000000" w:sz="4" w:space="0"/>
+              <w:top w:val="single" w:sz="4" w:space="0" w:color="000000"/>
+              <w:left w:val="single" w:sz="4" w:space="0" w:color="000000"/>
+              <w:bottom w:val="single" w:sz="4" w:space="0" w:color="000000"/>
+              <w:right w:val="single" w:sz="4" w:space="0" w:color="000000"/>
             </w:tcBorders>
           </w:tcPr>
           <w:p>
@@ -1946,26 +1647,18 @@
         </w:tc>
       </w:tr>
       <w:tr>
-        <w:tblPrEx>
-          <w:tblCellMar>
-            <w:top w:w="0" w:type="dxa"/>
-            <w:left w:w="108" w:type="dxa"/>
-            <w:bottom w:w="0" w:type="dxa"/>
-            <w:right w:w="115" w:type="dxa"/>
-          </w:tblCellMar>
-        </w:tblPrEx>
         <w:trPr>
-          <w:trHeight w:val="341" w:hRule="atLeast"/>
+          <w:trHeight w:val="341"/>
           <w:jc w:val="center"/>
         </w:trPr>
         <w:tc>
           <w:tcPr>
             <w:tcW w:w="1528" w:type="dxa"/>
             <w:tcBorders>
-              <w:top w:val="single" w:color="000000" w:sz="4" w:space="0"/>
-              <w:left w:val="single" w:color="000000" w:sz="4" w:space="0"/>
-              <w:bottom w:val="single" w:color="000000" w:sz="4" w:space="0"/>
-              <w:right w:val="single" w:color="000000" w:sz="4" w:space="0"/>
+              <w:top w:val="single" w:sz="4" w:space="0" w:color="000000"/>
+              <w:left w:val="single" w:sz="4" w:space="0" w:color="000000"/>
+              <w:bottom w:val="single" w:sz="4" w:space="0" w:color="000000"/>
+              <w:right w:val="single" w:sz="4" w:space="0" w:color="000000"/>
             </w:tcBorders>
           </w:tcPr>
           <w:p>
@@ -1983,16 +1676,23 @@
               </w:rPr>
               <w:t xml:space="preserve"> </w:t>
             </w:r>
+            <w:r>
+              <w:rPr>
+                <w:szCs w:val="24"/>
+                <w:lang w:val="en-US"/>
+              </w:rPr>
+              <w:t>08.06.2025</w:t>
+            </w:r>
           </w:p>
         </w:tc>
         <w:tc>
           <w:tcPr>
             <w:tcW w:w="5669" w:type="dxa"/>
             <w:tcBorders>
-              <w:top w:val="single" w:color="000000" w:sz="4" w:space="0"/>
-              <w:left w:val="single" w:color="000000" w:sz="4" w:space="0"/>
-              <w:bottom w:val="single" w:color="000000" w:sz="4" w:space="0"/>
-              <w:right w:val="single" w:color="000000" w:sz="4" w:space="0"/>
+              <w:top w:val="single" w:sz="4" w:space="0" w:color="000000"/>
+              <w:left w:val="single" w:sz="4" w:space="0" w:color="000000"/>
+              <w:bottom w:val="single" w:sz="4" w:space="0" w:color="000000"/>
+              <w:right w:val="single" w:sz="4" w:space="0" w:color="000000"/>
             </w:tcBorders>
           </w:tcPr>
           <w:p>
@@ -2008,18 +1708,83 @@
               <w:rPr>
                 <w:szCs w:val="24"/>
               </w:rPr>
+              <w:t>Создание физической модели данных в PostgreSQL. Написание</w:t>
+            </w:r>
+            <w:r>
+              <w:rPr>
+                <w:szCs w:val="24"/>
+                <w:lang w:val="en-US"/>
+              </w:rPr>
+              <w:t xml:space="preserve"> SQL-</w:t>
+            </w:r>
+            <w:r>
+              <w:rPr>
+                <w:szCs w:val="24"/>
+              </w:rPr>
+              <w:t>скриптов</w:t>
+            </w:r>
+            <w:r>
+              <w:rPr>
+                <w:szCs w:val="24"/>
+                <w:lang w:val="en-US"/>
+              </w:rPr>
               <w:t xml:space="preserve"> </w:t>
             </w:r>
+            <w:r>
+              <w:rPr>
+                <w:szCs w:val="24"/>
+              </w:rPr>
+              <w:t>для</w:t>
+            </w:r>
+            <w:r>
+              <w:rPr>
+                <w:szCs w:val="24"/>
+                <w:lang w:val="en-US"/>
+              </w:rPr>
+              <w:t xml:space="preserve"> </w:t>
+            </w:r>
+            <w:r>
+              <w:rPr>
+                <w:szCs w:val="24"/>
+              </w:rPr>
+              <w:t>создания</w:t>
+            </w:r>
+            <w:r>
+              <w:rPr>
+                <w:szCs w:val="24"/>
+                <w:lang w:val="en-US"/>
+              </w:rPr>
+              <w:t xml:space="preserve"> </w:t>
+            </w:r>
+            <w:r>
+              <w:rPr>
+                <w:szCs w:val="24"/>
+              </w:rPr>
+              <w:t>таблиц</w:t>
+            </w:r>
+            <w:r>
+              <w:rPr>
+                <w:szCs w:val="24"/>
+                <w:lang w:val="en-US"/>
+              </w:rPr>
+              <w:t xml:space="preserve"> patients, doctors, appointments, medical_records, prescriptions. </w:t>
+            </w:r>
+            <w:r>
+              <w:rPr>
+                <w:szCs w:val="24"/>
+              </w:rPr>
+              <w:t>Определение первичных и внешних ключей.</w:t>
+            </w:r>
           </w:p>
         </w:tc>
         <w:tc>
           <w:tcPr>
             <w:tcW w:w="2834" w:type="dxa"/>
             <w:tcBorders>
-              <w:top w:val="single" w:color="000000" w:sz="4" w:space="0"/>
-              <w:left w:val="single" w:color="000000" w:sz="4" w:space="0"/>
-              <w:bottom w:val="single" w:color="000000" w:sz="4" w:space="0"/>
-              <w:right w:val="single" w:color="000000" w:sz="4" w:space="0"/>
+              <w:top w:val="single" w:sz="4" w:space="0" w:color="000000"/>
+              <w:left w:val="single" w:sz="4" w:space="0" w:color="000000"/>
+              <w:bottom w:val="single" w:sz="4" w:space="0" w:color="000000"/>
+              <w:right w:val="single" w:sz="4" w:space="0" w:color="000000"/>
             </w:tcBorders>
           </w:tcPr>
           <w:p>
@@ -2037,6 +1802,434 @@
               </w:rPr>
               <w:t xml:space="preserve"> </w:t>
             </w:r>
+          </w:p>
+        </w:tc>
+      </w:tr>
+      <w:tr>
+        <w:trPr>
+          <w:trHeight w:val="341"/>
+          <w:jc w:val="center"/>
+        </w:trPr>
+        <w:tc>
+          <w:tcPr>
+            <w:tcW w:w="1528" w:type="dxa"/>
+            <w:tcBorders>
+              <w:top w:val="single" w:sz="4" w:space="0" w:color="000000"/>
+              <w:left w:val="single" w:sz="4" w:space="0" w:color="000000"/>
+              <w:bottom w:val="single" w:sz="4" w:space="0" w:color="000000"/>
+              <w:right w:val="single" w:sz="4" w:space="0" w:color="000000"/>
+            </w:tcBorders>
+          </w:tcPr>
+          <w:p>
+            <w:pPr>
+              <w:spacing w:after="0" w:line="276" w:lineRule="auto"/>
+              <w:ind w:left="2" w:firstLine="0"/>
+              <w:jc w:val="left"/>
+              <w:rPr>
+                <w:szCs w:val="24"/>
+                <w:lang w:val="en-US"/>
+              </w:rPr>
+            </w:pPr>
+            <w:r>
+              <w:rPr>
+                <w:szCs w:val="24"/>
+                <w:lang w:val="en-US"/>
+              </w:rPr>
+              <w:t>11.06.2025</w:t>
+            </w:r>
+          </w:p>
+        </w:tc>
+        <w:tc>
+          <w:tcPr>
+            <w:tcW w:w="5669" w:type="dxa"/>
+            <w:tcBorders>
+              <w:top w:val="single" w:sz="4" w:space="0" w:color="000000"/>
+              <w:left w:val="single" w:sz="4" w:space="0" w:color="000000"/>
+              <w:bottom w:val="single" w:sz="4" w:space="0" w:color="000000"/>
+              <w:right w:val="single" w:sz="4" w:space="0" w:color="000000"/>
+            </w:tcBorders>
+          </w:tcPr>
+          <w:p>
+            <w:pPr>
+              <w:spacing w:after="0" w:line="276" w:lineRule="auto"/>
+              <w:ind w:left="0" w:firstLine="0"/>
+              <w:jc w:val="left"/>
+              <w:rPr>
+                <w:szCs w:val="24"/>
+              </w:rPr>
+            </w:pPr>
+            <w:r>
+              <w:rPr>
+                <w:szCs w:val="24"/>
+              </w:rPr>
+              <w:t>Разработка и создание индексов для оптимизации поиска по ФИО пациентов и датам.</w:t>
+            </w:r>
+          </w:p>
+        </w:tc>
+        <w:tc>
+          <w:tcPr>
+            <w:tcW w:w="2834" w:type="dxa"/>
+            <w:tcBorders>
+              <w:top w:val="single" w:sz="4" w:space="0" w:color="000000"/>
+              <w:left w:val="single" w:sz="4" w:space="0" w:color="000000"/>
+              <w:bottom w:val="single" w:sz="4" w:space="0" w:color="000000"/>
+              <w:right w:val="single" w:sz="4" w:space="0" w:color="000000"/>
+            </w:tcBorders>
+          </w:tcPr>
+          <w:p>
+            <w:pPr>
+              <w:spacing w:after="0" w:line="276" w:lineRule="auto"/>
+              <w:ind w:left="0" w:firstLine="0"/>
+              <w:jc w:val="left"/>
+              <w:rPr>
+                <w:szCs w:val="24"/>
+              </w:rPr>
+            </w:pPr>
+          </w:p>
+        </w:tc>
+      </w:tr>
+      <w:tr>
+        <w:trPr>
+          <w:trHeight w:val="341"/>
+          <w:jc w:val="center"/>
+        </w:trPr>
+        <w:tc>
+          <w:tcPr>
+            <w:tcW w:w="1528" w:type="dxa"/>
+            <w:tcBorders>
+              <w:top w:val="single" w:sz="4" w:space="0" w:color="000000"/>
+              <w:left w:val="single" w:sz="4" w:space="0" w:color="000000"/>
+              <w:bottom w:val="single" w:sz="4" w:space="0" w:color="000000"/>
+              <w:right w:val="single" w:sz="4" w:space="0" w:color="000000"/>
+            </w:tcBorders>
+          </w:tcPr>
+          <w:p>
+            <w:pPr>
+              <w:spacing w:after="0" w:line="276" w:lineRule="auto"/>
+              <w:ind w:left="2" w:firstLine="0"/>
+              <w:jc w:val="left"/>
+              <w:rPr>
+                <w:szCs w:val="24"/>
+              </w:rPr>
+            </w:pPr>
+          </w:p>
+        </w:tc>
+        <w:tc>
+          <w:tcPr>
+            <w:tcW w:w="5669" w:type="dxa"/>
+            <w:tcBorders>
+              <w:top w:val="single" w:sz="4" w:space="0" w:color="000000"/>
+              <w:left w:val="single" w:sz="4" w:space="0" w:color="000000"/>
+              <w:bottom w:val="single" w:sz="4" w:space="0" w:color="000000"/>
+              <w:right w:val="single" w:sz="4" w:space="0" w:color="000000"/>
+            </w:tcBorders>
+          </w:tcPr>
+          <w:p>
+            <w:pPr>
+              <w:spacing w:after="0" w:line="276" w:lineRule="auto"/>
+              <w:ind w:left="0" w:firstLine="0"/>
+              <w:jc w:val="left"/>
+              <w:rPr>
+                <w:szCs w:val="24"/>
+              </w:rPr>
+            </w:pPr>
+          </w:p>
+        </w:tc>
+        <w:tc>
+          <w:tcPr>
+            <w:tcW w:w="2834" w:type="dxa"/>
+            <w:tcBorders>
+              <w:top w:val="single" w:sz="4" w:space="0" w:color="000000"/>
+              <w:left w:val="single" w:sz="4" w:space="0" w:color="000000"/>
+              <w:bottom w:val="single" w:sz="4" w:space="0" w:color="000000"/>
+              <w:right w:val="single" w:sz="4" w:space="0" w:color="000000"/>
+            </w:tcBorders>
+          </w:tcPr>
+          <w:p>
+            <w:pPr>
+              <w:spacing w:after="0" w:line="276" w:lineRule="auto"/>
+              <w:ind w:left="0" w:firstLine="0"/>
+              <w:jc w:val="left"/>
+              <w:rPr>
+                <w:szCs w:val="24"/>
+              </w:rPr>
+            </w:pPr>
+          </w:p>
+        </w:tc>
+      </w:tr>
+      <w:tr>
+        <w:trPr>
+          <w:trHeight w:val="341"/>
+          <w:jc w:val="center"/>
+        </w:trPr>
+        <w:tc>
+          <w:tcPr>
+            <w:tcW w:w="1528" w:type="dxa"/>
+            <w:tcBorders>
+              <w:top w:val="single" w:sz="4" w:space="0" w:color="000000"/>
+              <w:left w:val="single" w:sz="4" w:space="0" w:color="000000"/>
+              <w:bottom w:val="single" w:sz="4" w:space="0" w:color="000000"/>
+              <w:right w:val="single" w:sz="4" w:space="0" w:color="000000"/>
+            </w:tcBorders>
+          </w:tcPr>
+          <w:p>
+            <w:pPr>
+              <w:spacing w:after="0" w:line="276" w:lineRule="auto"/>
+              <w:ind w:left="2" w:firstLine="0"/>
+              <w:jc w:val="left"/>
+              <w:rPr>
+                <w:szCs w:val="24"/>
+              </w:rPr>
+            </w:pPr>
+          </w:p>
+        </w:tc>
+        <w:tc>
+          <w:tcPr>
+            <w:tcW w:w="5669" w:type="dxa"/>
+            <w:tcBorders>
+              <w:top w:val="single" w:sz="4" w:space="0" w:color="000000"/>
+              <w:left w:val="single" w:sz="4" w:space="0" w:color="000000"/>
+              <w:bottom w:val="single" w:sz="4" w:space="0" w:color="000000"/>
+              <w:right w:val="single" w:sz="4" w:space="0" w:color="000000"/>
+            </w:tcBorders>
+          </w:tcPr>
+          <w:p>
+            <w:pPr>
+              <w:spacing w:after="0" w:line="276" w:lineRule="auto"/>
+              <w:ind w:left="0" w:firstLine="0"/>
+              <w:jc w:val="left"/>
+              <w:rPr>
+                <w:szCs w:val="24"/>
+              </w:rPr>
+            </w:pPr>
+          </w:p>
+        </w:tc>
+        <w:tc>
+          <w:tcPr>
+            <w:tcW w:w="2834" w:type="dxa"/>
+            <w:tcBorders>
+              <w:top w:val="single" w:sz="4" w:space="0" w:color="000000"/>
+              <w:left w:val="single" w:sz="4" w:space="0" w:color="000000"/>
+              <w:bottom w:val="single" w:sz="4" w:space="0" w:color="000000"/>
+              <w:right w:val="single" w:sz="4" w:space="0" w:color="000000"/>
+            </w:tcBorders>
+          </w:tcPr>
+          <w:p>
+            <w:pPr>
+              <w:spacing w:after="0" w:line="276" w:lineRule="auto"/>
+              <w:ind w:left="0" w:firstLine="0"/>
+              <w:jc w:val="left"/>
+              <w:rPr>
+                <w:szCs w:val="24"/>
+              </w:rPr>
+            </w:pPr>
+          </w:p>
+        </w:tc>
+      </w:tr>
+      <w:tr>
+        <w:trPr>
+          <w:trHeight w:val="341"/>
+          <w:jc w:val="center"/>
+        </w:trPr>
+        <w:tc>
+          <w:tcPr>
+            <w:tcW w:w="1528" w:type="dxa"/>
+            <w:tcBorders>
+              <w:top w:val="single" w:sz="4" w:space="0" w:color="000000"/>
+              <w:left w:val="single" w:sz="4" w:space="0" w:color="000000"/>
+              <w:bottom w:val="single" w:sz="4" w:space="0" w:color="000000"/>
+              <w:right w:val="single" w:sz="4" w:space="0" w:color="000000"/>
+            </w:tcBorders>
+          </w:tcPr>
+          <w:p>
+            <w:pPr>
+              <w:spacing w:after="0" w:line="276" w:lineRule="auto"/>
+              <w:ind w:left="2" w:firstLine="0"/>
+              <w:jc w:val="left"/>
+              <w:rPr>
+                <w:szCs w:val="24"/>
+              </w:rPr>
+            </w:pPr>
+          </w:p>
+        </w:tc>
+        <w:tc>
+          <w:tcPr>
+            <w:tcW w:w="5669" w:type="dxa"/>
+            <w:tcBorders>
+              <w:top w:val="single" w:sz="4" w:space="0" w:color="000000"/>
+              <w:left w:val="single" w:sz="4" w:space="0" w:color="000000"/>
+              <w:bottom w:val="single" w:sz="4" w:space="0" w:color="000000"/>
+              <w:right w:val="single" w:sz="4" w:space="0" w:color="000000"/>
+            </w:tcBorders>
+          </w:tcPr>
+          <w:p>
+            <w:pPr>
+              <w:spacing w:after="0" w:line="276" w:lineRule="auto"/>
+              <w:ind w:left="0" w:firstLine="0"/>
+              <w:jc w:val="left"/>
+              <w:rPr>
+                <w:szCs w:val="24"/>
+              </w:rPr>
+            </w:pPr>
+          </w:p>
+        </w:tc>
+        <w:tc>
+          <w:tcPr>
+            <w:tcW w:w="2834" w:type="dxa"/>
+            <w:tcBorders>
+              <w:top w:val="single" w:sz="4" w:space="0" w:color="000000"/>
+              <w:left w:val="single" w:sz="4" w:space="0" w:color="000000"/>
+              <w:bottom w:val="single" w:sz="4" w:space="0" w:color="000000"/>
+              <w:right w:val="single" w:sz="4" w:space="0" w:color="000000"/>
+            </w:tcBorders>
+          </w:tcPr>
+          <w:p>
+            <w:pPr>
+              <w:spacing w:after="0" w:line="276" w:lineRule="auto"/>
+              <w:ind w:left="0" w:firstLine="0"/>
+              <w:jc w:val="left"/>
+              <w:rPr>
+                <w:szCs w:val="24"/>
+              </w:rPr>
+            </w:pPr>
+          </w:p>
+        </w:tc>
+      </w:tr>
+      <w:tr>
+        <w:trPr>
+          <w:trHeight w:val="341"/>
+          <w:jc w:val="center"/>
+        </w:trPr>
+        <w:tc>
+          <w:tcPr>
+            <w:tcW w:w="1528" w:type="dxa"/>
+            <w:tcBorders>
+              <w:top w:val="single" w:sz="4" w:space="0" w:color="000000"/>
+              <w:left w:val="single" w:sz="4" w:space="0" w:color="000000"/>
+              <w:bottom w:val="single" w:sz="4" w:space="0" w:color="000000"/>
+              <w:right w:val="single" w:sz="4" w:space="0" w:color="000000"/>
+            </w:tcBorders>
+          </w:tcPr>
+          <w:p>
+            <w:pPr>
+              <w:spacing w:after="0" w:line="276" w:lineRule="auto"/>
+              <w:ind w:left="2" w:firstLine="0"/>
+              <w:jc w:val="left"/>
+              <w:rPr>
+                <w:szCs w:val="24"/>
+              </w:rPr>
+            </w:pPr>
+          </w:p>
+        </w:tc>
+        <w:tc>
+          <w:tcPr>
+            <w:tcW w:w="5669" w:type="dxa"/>
+            <w:tcBorders>
+              <w:top w:val="single" w:sz="4" w:space="0" w:color="000000"/>
+              <w:left w:val="single" w:sz="4" w:space="0" w:color="000000"/>
+              <w:bottom w:val="single" w:sz="4" w:space="0" w:color="000000"/>
+              <w:right w:val="single" w:sz="4" w:space="0" w:color="000000"/>
+            </w:tcBorders>
+          </w:tcPr>
+          <w:p>
+            <w:pPr>
+              <w:spacing w:after="0" w:line="276" w:lineRule="auto"/>
+              <w:ind w:left="0" w:firstLine="0"/>
+              <w:jc w:val="left"/>
+              <w:rPr>
+                <w:szCs w:val="24"/>
+              </w:rPr>
+            </w:pPr>
+          </w:p>
+        </w:tc>
+        <w:tc>
+          <w:tcPr>
+            <w:tcW w:w="2834" w:type="dxa"/>
+            <w:tcBorders>
+              <w:top w:val="single" w:sz="4" w:space="0" w:color="000000"/>
+              <w:left w:val="single" w:sz="4" w:space="0" w:color="000000"/>
+              <w:bottom w:val="single" w:sz="4" w:space="0" w:color="000000"/>
+              <w:right w:val="single" w:sz="4" w:space="0" w:color="000000"/>
+            </w:tcBorders>
+          </w:tcPr>
+          <w:p>
+            <w:pPr>
+              <w:spacing w:after="0" w:line="276" w:lineRule="auto"/>
+              <w:ind w:left="0" w:firstLine="0"/>
+              <w:jc w:val="left"/>
+              <w:rPr>
+                <w:szCs w:val="24"/>
+              </w:rPr>
+            </w:pPr>
+          </w:p>
+        </w:tc>
+      </w:tr>
+      <w:tr>
+        <w:trPr>
+          <w:trHeight w:val="341"/>
+          <w:jc w:val="center"/>
+        </w:trPr>
+        <w:tc>
+          <w:tcPr>
+            <w:tcW w:w="1528" w:type="dxa"/>
+            <w:tcBorders>
+              <w:top w:val="single" w:sz="4" w:space="0" w:color="000000"/>
+              <w:left w:val="single" w:sz="4" w:space="0" w:color="000000"/>
+              <w:bottom w:val="single" w:sz="4" w:space="0" w:color="000000"/>
+              <w:right w:val="single" w:sz="4" w:space="0" w:color="000000"/>
+            </w:tcBorders>
+          </w:tcPr>
+          <w:p>
+            <w:pPr>
+              <w:spacing w:after="0" w:line="276" w:lineRule="auto"/>
+              <w:ind w:left="2" w:firstLine="0"/>
+              <w:jc w:val="left"/>
+              <w:rPr>
+                <w:szCs w:val="24"/>
+              </w:rPr>
+            </w:pPr>
+          </w:p>
+        </w:tc>
+        <w:tc>
+          <w:tcPr>
+            <w:tcW w:w="5669" w:type="dxa"/>
+            <w:tcBorders>
+              <w:top w:val="single" w:sz="4" w:space="0" w:color="000000"/>
+              <w:left w:val="single" w:sz="4" w:space="0" w:color="000000"/>
+              <w:bottom w:val="single" w:sz="4" w:space="0" w:color="000000"/>
+              <w:right w:val="single" w:sz="4" w:space="0" w:color="000000"/>
+            </w:tcBorders>
+          </w:tcPr>
+          <w:p>
+            <w:pPr>
+              <w:spacing w:after="0" w:line="276" w:lineRule="auto"/>
+              <w:ind w:left="0" w:firstLine="0"/>
+              <w:jc w:val="left"/>
+              <w:rPr>
+                <w:szCs w:val="24"/>
+              </w:rPr>
+            </w:pPr>
+          </w:p>
+        </w:tc>
+        <w:tc>
+          <w:tcPr>
+            <w:tcW w:w="2834" w:type="dxa"/>
+            <w:tcBorders>
+              <w:top w:val="single" w:sz="4" w:space="0" w:color="000000"/>
+              <w:left w:val="single" w:sz="4" w:space="0" w:color="000000"/>
+              <w:bottom w:val="single" w:sz="4" w:space="0" w:color="000000"/>
+              <w:right w:val="single" w:sz="4" w:space="0" w:color="000000"/>
+            </w:tcBorders>
+          </w:tcPr>
+          <w:p>
+            <w:pPr>
+              <w:spacing w:after="0" w:line="276" w:lineRule="auto"/>
+              <w:ind w:left="0" w:firstLine="0"/>
+              <w:jc w:val="left"/>
+              <w:rPr>
+                <w:szCs w:val="24"/>
+              </w:rPr>
+            </w:pPr>
           </w:p>
         </w:tc>
       </w:tr>
@@ -2060,24 +2253,18 @@
     </w:p>
     <w:tbl>
       <w:tblPr>
-        <w:tblStyle w:val="7"/>
+        <w:tblStyle w:val="a8"/>
         <w:tblW w:w="0" w:type="auto"/>
         <w:jc w:val="center"/>
         <w:tblBorders>
-          <w:top w:val="none" w:color="auto" w:sz="0" w:space="0"/>
-          <w:left w:val="none" w:color="auto" w:sz="0" w:space="0"/>
-          <w:bottom w:val="none" w:color="auto" w:sz="0" w:space="0"/>
-          <w:right w:val="none" w:color="auto" w:sz="0" w:space="0"/>
-          <w:insideH w:val="none" w:color="auto" w:sz="0" w:space="0"/>
-          <w:insideV w:val="none" w:color="auto" w:sz="0" w:space="0"/>
+          <w:top w:val="none" w:sz="0" w:space="0" w:color="auto"/>
+          <w:left w:val="none" w:sz="0" w:space="0" w:color="auto"/>
+          <w:bottom w:val="none" w:sz="0" w:space="0" w:color="auto"/>
+          <w:right w:val="none" w:sz="0" w:space="0" w:color="auto"/>
+          <w:insideH w:val="none" w:sz="0" w:space="0" w:color="auto"/>
+          <w:insideV w:val="none" w:sz="0" w:space="0" w:color="auto"/>
         </w:tblBorders>
-        <w:tblLayout w:type="autofit"/>
-        <w:tblCellMar>
-          <w:top w:w="0" w:type="dxa"/>
-          <w:left w:w="108" w:type="dxa"/>
-          <w:bottom w:w="0" w:type="dxa"/>
-          <w:right w:w="108" w:type="dxa"/>
-        </w:tblCellMar>
+        <w:tblLook w:val="04A0" w:firstRow="1" w:lastRow="0" w:firstColumn="1" w:lastColumn="0" w:noHBand="0" w:noVBand="1"/>
       </w:tblPr>
       <w:tblGrid>
         <w:gridCol w:w="2809"/>
@@ -2085,24 +2272,8 @@
         <w:gridCol w:w="4582"/>
       </w:tblGrid>
       <w:tr>
-        <w:tblPrEx>
-          <w:tblBorders>
-            <w:top w:val="none" w:color="auto" w:sz="0" w:space="0"/>
-            <w:left w:val="none" w:color="auto" w:sz="0" w:space="0"/>
-            <w:bottom w:val="none" w:color="auto" w:sz="0" w:space="0"/>
-            <w:right w:val="none" w:color="auto" w:sz="0" w:space="0"/>
-            <w:insideH w:val="none" w:color="auto" w:sz="0" w:space="0"/>
-            <w:insideV w:val="none" w:color="auto" w:sz="0" w:space="0"/>
-          </w:tblBorders>
-          <w:tblCellMar>
-            <w:top w:w="0" w:type="dxa"/>
-            <w:left w:w="108" w:type="dxa"/>
-            <w:bottom w:w="0" w:type="dxa"/>
-            <w:right w:w="108" w:type="dxa"/>
-          </w:tblCellMar>
-        </w:tblPrEx>
         <w:trPr>
-          <w:trHeight w:val="745" w:hRule="atLeast"/>
+          <w:trHeight w:val="745"/>
           <w:jc w:val="center"/>
         </w:trPr>
         <w:tc>
@@ -2132,7 +2303,7 @@
           <w:tcPr>
             <w:tcW w:w="2647" w:type="dxa"/>
             <w:tcBorders>
-              <w:bottom w:val="single" w:color="auto" w:sz="4" w:space="0"/>
+              <w:bottom w:val="single" w:sz="4" w:space="0" w:color="auto"/>
             </w:tcBorders>
             <w:vAlign w:val="bottom"/>
           </w:tcPr>
@@ -2152,7 +2323,7 @@
           <w:tcPr>
             <w:tcW w:w="4582" w:type="dxa"/>
             <w:tcBorders>
-              <w:bottom w:val="single" w:color="auto" w:sz="4" w:space="0"/>
+              <w:bottom w:val="single" w:sz="4" w:space="0" w:color="auto"/>
             </w:tcBorders>
             <w:vAlign w:val="bottom"/>
           </w:tcPr>
@@ -2170,22 +2341,6 @@
         </w:tc>
       </w:tr>
       <w:tr>
-        <w:tblPrEx>
-          <w:tblBorders>
-            <w:top w:val="none" w:color="auto" w:sz="0" w:space="0"/>
-            <w:left w:val="none" w:color="auto" w:sz="0" w:space="0"/>
-            <w:bottom w:val="none" w:color="auto" w:sz="0" w:space="0"/>
-            <w:right w:val="none" w:color="auto" w:sz="0" w:space="0"/>
-            <w:insideH w:val="none" w:color="auto" w:sz="0" w:space="0"/>
-            <w:insideV w:val="none" w:color="auto" w:sz="0" w:space="0"/>
-          </w:tblBorders>
-          <w:tblCellMar>
-            <w:top w:w="0" w:type="dxa"/>
-            <w:left w:w="108" w:type="dxa"/>
-            <w:bottom w:w="0" w:type="dxa"/>
-            <w:right w:w="108" w:type="dxa"/>
-          </w:tblCellMar>
-        </w:tblPrEx>
         <w:trPr>
           <w:jc w:val="center"/>
         </w:trPr>
@@ -2211,7 +2366,7 @@
           <w:tcPr>
             <w:tcW w:w="2647" w:type="dxa"/>
             <w:tcBorders>
-              <w:top w:val="single" w:color="auto" w:sz="4" w:space="0"/>
+              <w:top w:val="single" w:sz="4" w:space="0" w:color="auto"/>
             </w:tcBorders>
           </w:tcPr>
           <w:p>
@@ -2240,7 +2395,7 @@
           <w:tcPr>
             <w:tcW w:w="4582" w:type="dxa"/>
             <w:tcBorders>
-              <w:top w:val="single" w:color="auto" w:sz="4" w:space="0"/>
+              <w:top w:val="single" w:sz="4" w:space="0" w:color="auto"/>
             </w:tcBorders>
           </w:tcPr>
           <w:p>
@@ -2283,6 +2438,7 @@
     </w:p>
     <w:p>
       <w:r>
+        <w:lastRenderedPageBreak/>
         <w:t xml:space="preserve"> </w:t>
       </w:r>
     </w:p>
@@ -2311,22 +2467,22 @@
       </w:pPr>
     </w:p>
     <w:sectPr>
-      <w:headerReference r:id="rId6" w:type="first"/>
-      <w:footerReference r:id="rId7" w:type="first"/>
-      <w:headerReference r:id="rId5" w:type="default"/>
+      <w:headerReference w:type="default" r:id="rId6"/>
+      <w:headerReference w:type="first" r:id="rId7"/>
+      <w:footerReference w:type="first" r:id="rId8"/>
       <w:pgSz w:w="11906" w:h="16838"/>
       <w:pgMar w:top="720" w:right="720" w:bottom="720" w:left="720" w:header="720" w:footer="720" w:gutter="0"/>
-      <w:cols w:space="720" w:num="1"/>
+      <w:cols w:space="720"/>
       <w:titlePg/>
-      <w:docGrid w:linePitch="326" w:charSpace="0"/>
+      <w:docGrid w:linePitch="326"/>
     </w:sectPr>
   </w:body>
 </w:document>
 </file>
 
 <file path=word/endnotes.xml><?xml version="1.0" encoding="utf-8"?>
-<w:endnotes xmlns:wpc="http://schemas.microsoft.com/office/word/2010/wordprocessingCanvas" xmlns:mc="http://schemas.openxmlformats.org/markup-compatibility/2006" xmlns:o="urn:schemas-microsoft-com:office:office" xmlns:r="http://schemas.openxmlformats.org/officeDocument/2006/relationships" xmlns:m="http://schemas.openxmlformats.org/officeDocument/2006/math" xmlns:v="urn:schemas-microsoft-com:vml" xmlns:wp14="http://schemas.microsoft.com/office/word/2010/wordprocessingDrawing" xmlns:wp="http://schemas.openxmlformats.org/drawingml/2006/wordprocessingDrawing" xmlns:w="http://schemas.openxmlformats.org/wordprocessingml/2006/main" xmlns:w14="http://schemas.microsoft.com/office/word/2010/wordml" xmlns:w15="http://schemas.microsoft.com/office/word/2012/wordml" xmlns:w10="urn:schemas-microsoft-com:office:word" xmlns:wpg="http://schemas.microsoft.com/office/word/2010/wordprocessingGroup" xmlns:wpi="http://schemas.microsoft.com/office/word/2010/wordprocessingInk" xmlns:wne="http://schemas.microsoft.com/office/word/2006/wordml" xmlns:wps="http://schemas.microsoft.com/office/word/2010/wordprocessingShape" xmlns:wpsCustomData="http://www.wps.cn/officeDocument/2013/wpsCustomData" mc:Ignorable="w14 w15 wp14">
-  <w:endnote w:type="separator" w:id="0">
+<w:endnotes xmlns:wpc="http://schemas.microsoft.com/office/word/2010/wordprocessingCanvas" xmlns:cx="http://schemas.microsoft.com/office/drawing/2014/chartex" xmlns:cx1="http://schemas.microsoft.com/office/drawing/2015/9/8/chartex" xmlns:cx2="http://schemas.microsoft.com/office/drawing/2015/10/21/chartex" xmlns:cx3="http://schemas.microsoft.com/office/drawing/2016/5/9/chartex" xmlns:cx4="http://schemas.microsoft.com/office/drawing/2016/5/10/chartex" xmlns:cx5="http://schemas.microsoft.com/office/drawing/2016/5/11/chartex" xmlns:cx6="http://schemas.microsoft.com/office/drawing/2016/5/12/chartex" xmlns:cx7="http://schemas.microsoft.com/office/drawing/2016/5/13/chartex" xmlns:cx8="http://schemas.microsoft.com/office/drawing/2016/5/14/chartex" xmlns:mc="http://schemas.openxmlformats.org/markup-compatibility/2006" xmlns:aink="http://schemas.microsoft.com/office/drawing/2016/ink" xmlns:am3d="http://schemas.microsoft.com/office/drawing/2017/model3d" xmlns:o="urn:schemas-microsoft-com:office:office" xmlns:oel="http://schemas.microsoft.com/office/2019/extlst" xmlns:r="http://schemas.openxmlformats.org/officeDocument/2006/relationships" xmlns:m="http://schemas.openxmlformats.org/officeDocument/2006/math" xmlns:v="urn:schemas-microsoft-com:vml" xmlns:wp14="http://schemas.microsoft.com/office/word/2010/wordprocessingDrawing" xmlns:wp="http://schemas.openxmlformats.org/drawingml/2006/wordprocessingDrawing" xmlns:w10="urn:schemas-microsoft-com:office:word" xmlns:w="http://schemas.openxmlformats.org/wordprocessingml/2006/main" xmlns:w14="http://schemas.microsoft.com/office/word/2010/wordml" xmlns:w15="http://schemas.microsoft.com/office/word/2012/wordml" xmlns:w16cex="http://schemas.microsoft.com/office/word/2018/wordml/cex" xmlns:w16cid="http://schemas.microsoft.com/office/word/2016/wordml/cid" xmlns:w16="http://schemas.microsoft.com/office/word/2018/wordml" xmlns:w16du="http://schemas.microsoft.com/office/word/2023/wordml/word16du" xmlns:w16sdtdh="http://schemas.microsoft.com/office/word/2020/wordml/sdtdatahash" xmlns:w16sdtfl="http://schemas.microsoft.com/office/word/2024/wordml/sdtformatlock" xmlns:w16se="http://schemas.microsoft.com/office/word/2015/wordml/symex" xmlns:wpg="http://schemas.microsoft.com/office/word/2010/wordprocessingGroup" xmlns:wpi="http://schemas.microsoft.com/office/word/2010/wordprocessingInk" xmlns:wne="http://schemas.microsoft.com/office/word/2006/wordml" xmlns:wps="http://schemas.microsoft.com/office/word/2010/wordprocessingShape" mc:Ignorable="w14 w15 w16se w16cid w16 w16cex w16sdtdh w16sdtfl w16du wp14">
+  <w:endnote w:type="separator" w:id="-1">
     <w:p>
       <w:pPr>
         <w:spacing w:line="240" w:lineRule="auto"/>
@@ -2336,7 +2492,7 @@
       </w:r>
     </w:p>
   </w:endnote>
-  <w:endnote w:type="continuationSeparator" w:id="1">
+  <w:endnote w:type="continuationSeparator" w:id="0">
     <w:p>
       <w:pPr>
         <w:spacing w:line="240" w:lineRule="auto"/>
@@ -2350,10 +2506,10 @@
 </file>
 
 <file path=word/footer1.xml><?xml version="1.0" encoding="utf-8"?>
-<w:ftr xmlns:wpc="http://schemas.microsoft.com/office/word/2010/wordprocessingCanvas" xmlns:mc="http://schemas.openxmlformats.org/markup-compatibility/2006" xmlns:o="urn:schemas-microsoft-com:office:office" xmlns:r="http://schemas.openxmlformats.org/officeDocument/2006/relationships" xmlns:m="http://schemas.openxmlformats.org/officeDocument/2006/math" xmlns:v="urn:schemas-microsoft-com:vml" xmlns:wp14="http://schemas.microsoft.com/office/word/2010/wordprocessingDrawing" xmlns:wp="http://schemas.openxmlformats.org/drawingml/2006/wordprocessingDrawing" xmlns:w10="urn:schemas-microsoft-com:office:word" xmlns:w="http://schemas.openxmlformats.org/wordprocessingml/2006/main" xmlns:w14="http://schemas.microsoft.com/office/word/2010/wordml" xmlns:w15="http://schemas.microsoft.com/office/word/2012/wordml" xmlns:wpg="http://schemas.microsoft.com/office/word/2010/wordprocessingGroup" xmlns:wpi="http://schemas.microsoft.com/office/word/2010/wordprocessingInk" xmlns:wne="http://schemas.microsoft.com/office/word/2006/wordml" xmlns:wps="http://schemas.microsoft.com/office/word/2010/wordprocessingShape" xmlns:wpsCustomData="http://www.wps.cn/officeDocument/2013/wpsCustomData" mc:Ignorable="w14 w15 wp14">
+<w:ftr xmlns:wpc="http://schemas.microsoft.com/office/word/2010/wordprocessingCanvas" xmlns:cx="http://schemas.microsoft.com/office/drawing/2014/chartex" xmlns:cx1="http://schemas.microsoft.com/office/drawing/2015/9/8/chartex" xmlns:cx2="http://schemas.microsoft.com/office/drawing/2015/10/21/chartex" xmlns:cx3="http://schemas.microsoft.com/office/drawing/2016/5/9/chartex" xmlns:cx4="http://schemas.microsoft.com/office/drawing/2016/5/10/chartex" xmlns:cx5="http://schemas.microsoft.com/office/drawing/2016/5/11/chartex" xmlns:cx6="http://schemas.microsoft.com/office/drawing/2016/5/12/chartex" xmlns:cx7="http://schemas.microsoft.com/office/drawing/2016/5/13/chartex" xmlns:cx8="http://schemas.microsoft.com/office/drawing/2016/5/14/chartex" xmlns:mc="http://schemas.openxmlformats.org/markup-compatibility/2006" xmlns:aink="http://schemas.microsoft.com/office/drawing/2016/ink" xmlns:am3d="http://schemas.microsoft.com/office/drawing/2017/model3d" xmlns:o="urn:schemas-microsoft-com:office:office" xmlns:oel="http://schemas.microsoft.com/office/2019/extlst" xmlns:r="http://schemas.openxmlformats.org/officeDocument/2006/relationships" xmlns:m="http://schemas.openxmlformats.org/officeDocument/2006/math" xmlns:v="urn:schemas-microsoft-com:vml" xmlns:wp14="http://schemas.microsoft.com/office/word/2010/wordprocessingDrawing" xmlns:wp="http://schemas.openxmlformats.org/drawingml/2006/wordprocessingDrawing" xmlns:w10="urn:schemas-microsoft-com:office:word" xmlns:w="http://schemas.openxmlformats.org/wordprocessingml/2006/main" xmlns:w14="http://schemas.microsoft.com/office/word/2010/wordml" xmlns:w15="http://schemas.microsoft.com/office/word/2012/wordml" xmlns:w16cex="http://schemas.microsoft.com/office/word/2018/wordml/cex" xmlns:w16cid="http://schemas.microsoft.com/office/word/2016/wordml/cid" xmlns:w16="http://schemas.microsoft.com/office/word/2018/wordml" xmlns:w16du="http://schemas.microsoft.com/office/word/2023/wordml/word16du" xmlns:w16sdtdh="http://schemas.microsoft.com/office/word/2020/wordml/sdtdatahash" xmlns:w16sdtfl="http://schemas.microsoft.com/office/word/2024/wordml/sdtformatlock" xmlns:w16se="http://schemas.microsoft.com/office/word/2015/wordml/symex" xmlns:wpg="http://schemas.microsoft.com/office/word/2010/wordprocessingGroup" xmlns:wpi="http://schemas.microsoft.com/office/word/2010/wordprocessingInk" xmlns:wne="http://schemas.microsoft.com/office/word/2006/wordml" xmlns:wps="http://schemas.microsoft.com/office/word/2010/wordprocessingShape" mc:Ignorable="w14 w15 w16se w16cid w16 w16cex w16sdtdh w16sdtfl w16du wp14">
   <w:p>
     <w:pPr>
-      <w:pStyle w:val="6"/>
+      <w:pStyle w:val="a6"/>
       <w:jc w:val="center"/>
       <w:rPr>
         <w:b/>
@@ -2383,21 +2539,21 @@
 </file>
 
 <file path=word/footnotes.xml><?xml version="1.0" encoding="utf-8"?>
-<w:footnotes xmlns:wpc="http://schemas.microsoft.com/office/word/2010/wordprocessingCanvas" xmlns:mc="http://schemas.openxmlformats.org/markup-compatibility/2006" xmlns:o="urn:schemas-microsoft-com:office:office" xmlns:r="http://schemas.openxmlformats.org/officeDocument/2006/relationships" xmlns:m="http://schemas.openxmlformats.org/officeDocument/2006/math" xmlns:v="urn:schemas-microsoft-com:vml" xmlns:wp14="http://schemas.microsoft.com/office/word/2010/wordprocessingDrawing" xmlns:wp="http://schemas.openxmlformats.org/drawingml/2006/wordprocessingDrawing" xmlns:w="http://schemas.openxmlformats.org/wordprocessingml/2006/main" xmlns:w14="http://schemas.microsoft.com/office/word/2010/wordml" xmlns:w15="http://schemas.microsoft.com/office/word/2012/wordml" xmlns:w10="urn:schemas-microsoft-com:office:word" xmlns:wpg="http://schemas.microsoft.com/office/word/2010/wordprocessingGroup" xmlns:wpi="http://schemas.microsoft.com/office/word/2010/wordprocessingInk" xmlns:wne="http://schemas.microsoft.com/office/word/2006/wordml" xmlns:wps="http://schemas.microsoft.com/office/word/2010/wordprocessingShape" xmlns:wpsCustomData="http://www.wps.cn/officeDocument/2013/wpsCustomData" mc:Ignorable="w14 w15 wp14">
-  <w:footnote w:type="separator" w:id="0">
+<w:footnotes xmlns:wpc="http://schemas.microsoft.com/office/word/2010/wordprocessingCanvas" xmlns:cx="http://schemas.microsoft.com/office/drawing/2014/chartex" xmlns:cx1="http://schemas.microsoft.com/office/drawing/2015/9/8/chartex" xmlns:cx2="http://schemas.microsoft.com/office/drawing/2015/10/21/chartex" xmlns:cx3="http://schemas.microsoft.com/office/drawing/2016/5/9/chartex" xmlns:cx4="http://schemas.microsoft.com/office/drawing/2016/5/10/chartex" xmlns:cx5="http://schemas.microsoft.com/office/drawing/2016/5/11/chartex" xmlns:cx6="http://schemas.microsoft.com/office/drawing/2016/5/12/chartex" xmlns:cx7="http://schemas.microsoft.com/office/drawing/2016/5/13/chartex" xmlns:cx8="http://schemas.microsoft.com/office/drawing/2016/5/14/chartex" xmlns:mc="http://schemas.openxmlformats.org/markup-compatibility/2006" xmlns:aink="http://schemas.microsoft.com/office/drawing/2016/ink" xmlns:am3d="http://schemas.microsoft.com/office/drawing/2017/model3d" xmlns:o="urn:schemas-microsoft-com:office:office" xmlns:oel="http://schemas.microsoft.com/office/2019/extlst" xmlns:r="http://schemas.openxmlformats.org/officeDocument/2006/relationships" xmlns:m="http://schemas.openxmlformats.org/officeDocument/2006/math" xmlns:v="urn:schemas-microsoft-com:vml" xmlns:wp14="http://schemas.microsoft.com/office/word/2010/wordprocessingDrawing" xmlns:wp="http://schemas.openxmlformats.org/drawingml/2006/wordprocessingDrawing" xmlns:w10="urn:schemas-microsoft-com:office:word" xmlns:w="http://schemas.openxmlformats.org/wordprocessingml/2006/main" xmlns:w14="http://schemas.microsoft.com/office/word/2010/wordml" xmlns:w15="http://schemas.microsoft.com/office/word/2012/wordml" xmlns:w16cex="http://schemas.microsoft.com/office/word/2018/wordml/cex" xmlns:w16cid="http://schemas.microsoft.com/office/word/2016/wordml/cid" xmlns:w16="http://schemas.microsoft.com/office/word/2018/wordml" xmlns:w16du="http://schemas.microsoft.com/office/word/2023/wordml/word16du" xmlns:w16sdtdh="http://schemas.microsoft.com/office/word/2020/wordml/sdtdatahash" xmlns:w16sdtfl="http://schemas.microsoft.com/office/word/2024/wordml/sdtformatlock" xmlns:w16se="http://schemas.microsoft.com/office/word/2015/wordml/symex" xmlns:wpg="http://schemas.microsoft.com/office/word/2010/wordprocessingGroup" xmlns:wpi="http://schemas.microsoft.com/office/word/2010/wordprocessingInk" xmlns:wne="http://schemas.microsoft.com/office/word/2006/wordml" xmlns:wps="http://schemas.microsoft.com/office/word/2010/wordprocessingShape" mc:Ignorable="w14 w15 w16se w16cid w16 w16cex w16sdtdh w16sdtfl w16du wp14">
+  <w:footnote w:type="separator" w:id="-1">
     <w:p>
       <w:pPr>
-        <w:spacing w:before="0" w:after="0" w:line="241" w:lineRule="auto"/>
+        <w:spacing w:after="0"/>
       </w:pPr>
       <w:r>
         <w:separator/>
       </w:r>
     </w:p>
   </w:footnote>
-  <w:footnote w:type="continuationSeparator" w:id="1">
+  <w:footnote w:type="continuationSeparator" w:id="0">
     <w:p>
       <w:pPr>
-        <w:spacing w:before="0" w:after="0" w:line="241" w:lineRule="auto"/>
+        <w:spacing w:after="0"/>
       </w:pPr>
       <w:r>
         <w:continuationSeparator/>
@@ -2408,7 +2564,7 @@
 </file>
 
 <file path=word/header1.xml><?xml version="1.0" encoding="utf-8"?>
-<w:hdr xmlns:wpc="http://schemas.microsoft.com/office/word/2010/wordprocessingCanvas" xmlns:mc="http://schemas.openxmlformats.org/markup-compatibility/2006" xmlns:o="urn:schemas-microsoft-com:office:office" xmlns:r="http://schemas.openxmlformats.org/officeDocument/2006/relationships" xmlns:m="http://schemas.openxmlformats.org/officeDocument/2006/math" xmlns:v="urn:schemas-microsoft-com:vml" xmlns:wp14="http://schemas.microsoft.com/office/word/2010/wordprocessingDrawing" xmlns:wp="http://schemas.openxmlformats.org/drawingml/2006/wordprocessingDrawing" xmlns:w10="urn:schemas-microsoft-com:office:word" xmlns:w="http://schemas.openxmlformats.org/wordprocessingml/2006/main" xmlns:w14="http://schemas.microsoft.com/office/word/2010/wordml" xmlns:w15="http://schemas.microsoft.com/office/word/2012/wordml" xmlns:wpg="http://schemas.microsoft.com/office/word/2010/wordprocessingGroup" xmlns:wpi="http://schemas.microsoft.com/office/word/2010/wordprocessingInk" xmlns:wne="http://schemas.microsoft.com/office/word/2006/wordml" xmlns:wps="http://schemas.microsoft.com/office/word/2010/wordprocessingShape" xmlns:wpsCustomData="http://www.wps.cn/officeDocument/2013/wpsCustomData" mc:Ignorable="w14 w15 wp14">
+<w:hdr xmlns:wpc="http://schemas.microsoft.com/office/word/2010/wordprocessingCanvas" xmlns:cx="http://schemas.microsoft.com/office/drawing/2014/chartex" xmlns:cx1="http://schemas.microsoft.com/office/drawing/2015/9/8/chartex" xmlns:cx2="http://schemas.microsoft.com/office/drawing/2015/10/21/chartex" xmlns:cx3="http://schemas.microsoft.com/office/drawing/2016/5/9/chartex" xmlns:cx4="http://schemas.microsoft.com/office/drawing/2016/5/10/chartex" xmlns:cx5="http://schemas.microsoft.com/office/drawing/2016/5/11/chartex" xmlns:cx6="http://schemas.microsoft.com/office/drawing/2016/5/12/chartex" xmlns:cx7="http://schemas.microsoft.com/office/drawing/2016/5/13/chartex" xmlns:cx8="http://schemas.microsoft.com/office/drawing/2016/5/14/chartex" xmlns:mc="http://schemas.openxmlformats.org/markup-compatibility/2006" xmlns:aink="http://schemas.microsoft.com/office/drawing/2016/ink" xmlns:am3d="http://schemas.microsoft.com/office/drawing/2017/model3d" xmlns:o="urn:schemas-microsoft-com:office:office" xmlns:oel="http://schemas.microsoft.com/office/2019/extlst" xmlns:r="http://schemas.openxmlformats.org/officeDocument/2006/relationships" xmlns:m="http://schemas.openxmlformats.org/officeDocument/2006/math" xmlns:v="urn:schemas-microsoft-com:vml" xmlns:wp14="http://schemas.microsoft.com/office/word/2010/wordprocessingDrawing" xmlns:wp="http://schemas.openxmlformats.org/drawingml/2006/wordprocessingDrawing" xmlns:w10="urn:schemas-microsoft-com:office:word" xmlns:w="http://schemas.openxmlformats.org/wordprocessingml/2006/main" xmlns:w14="http://schemas.microsoft.com/office/word/2010/wordml" xmlns:w15="http://schemas.microsoft.com/office/word/2012/wordml" xmlns:w16cex="http://schemas.microsoft.com/office/word/2018/wordml/cex" xmlns:w16cid="http://schemas.microsoft.com/office/word/2016/wordml/cid" xmlns:w16="http://schemas.microsoft.com/office/word/2018/wordml" xmlns:w16du="http://schemas.microsoft.com/office/word/2023/wordml/word16du" xmlns:w16sdtdh="http://schemas.microsoft.com/office/word/2020/wordml/sdtdatahash" xmlns:w16sdtfl="http://schemas.microsoft.com/office/word/2024/wordml/sdtformatlock" xmlns:w16se="http://schemas.microsoft.com/office/word/2015/wordml/symex" xmlns:wpg="http://schemas.microsoft.com/office/word/2010/wordprocessingGroup" xmlns:wpi="http://schemas.microsoft.com/office/word/2010/wordprocessingInk" xmlns:wne="http://schemas.microsoft.com/office/word/2006/wordml" xmlns:wps="http://schemas.microsoft.com/office/word/2010/wordprocessingShape" mc:Ignorable="w14 w15 w16se w16cid w16 w16cex w16sdtdh w16sdtfl w16du wp14">
   <w:p>
     <w:pPr>
       <w:ind w:left="1152" w:hanging="1152"/>
@@ -2420,7 +2576,7 @@
 </file>
 
 <file path=word/header2.xml><?xml version="1.0" encoding="utf-8"?>
-<w:hdr xmlns:wpc="http://schemas.microsoft.com/office/word/2010/wordprocessingCanvas" xmlns:mc="http://schemas.openxmlformats.org/markup-compatibility/2006" xmlns:o="urn:schemas-microsoft-com:office:office" xmlns:r="http://schemas.openxmlformats.org/officeDocument/2006/relationships" xmlns:m="http://schemas.openxmlformats.org/officeDocument/2006/math" xmlns:v="urn:schemas-microsoft-com:vml" xmlns:wp14="http://schemas.microsoft.com/office/word/2010/wordprocessingDrawing" xmlns:wp="http://schemas.openxmlformats.org/drawingml/2006/wordprocessingDrawing" xmlns:w10="urn:schemas-microsoft-com:office:word" xmlns:w="http://schemas.openxmlformats.org/wordprocessingml/2006/main" xmlns:w14="http://schemas.microsoft.com/office/word/2010/wordml" xmlns:w15="http://schemas.microsoft.com/office/word/2012/wordml" xmlns:wpg="http://schemas.microsoft.com/office/word/2010/wordprocessingGroup" xmlns:wpi="http://schemas.microsoft.com/office/word/2010/wordprocessingInk" xmlns:wne="http://schemas.microsoft.com/office/word/2006/wordml" xmlns:wps="http://schemas.microsoft.com/office/word/2010/wordprocessingShape" xmlns:wpsCustomData="http://www.wps.cn/officeDocument/2013/wpsCustomData" mc:Ignorable="w14 w15 wp14">
+<w:hdr xmlns:wpc="http://schemas.microsoft.com/office/word/2010/wordprocessingCanvas" xmlns:cx="http://schemas.microsoft.com/office/drawing/2014/chartex" xmlns:cx1="http://schemas.microsoft.com/office/drawing/2015/9/8/chartex" xmlns:cx2="http://schemas.microsoft.com/office/drawing/2015/10/21/chartex" xmlns:cx3="http://schemas.microsoft.com/office/drawing/2016/5/9/chartex" xmlns:cx4="http://schemas.microsoft.com/office/drawing/2016/5/10/chartex" xmlns:cx5="http://schemas.microsoft.com/office/drawing/2016/5/11/chartex" xmlns:cx6="http://schemas.microsoft.com/office/drawing/2016/5/12/chartex" xmlns:cx7="http://schemas.microsoft.com/office/drawing/2016/5/13/chartex" xmlns:cx8="http://schemas.microsoft.com/office/drawing/2016/5/14/chartex" xmlns:mc="http://schemas.openxmlformats.org/markup-compatibility/2006" xmlns:aink="http://schemas.microsoft.com/office/drawing/2016/ink" xmlns:am3d="http://schemas.microsoft.com/office/drawing/2017/model3d" xmlns:o="urn:schemas-microsoft-com:office:office" xmlns:oel="http://schemas.microsoft.com/office/2019/extlst" xmlns:r="http://schemas.openxmlformats.org/officeDocument/2006/relationships" xmlns:m="http://schemas.openxmlformats.org/officeDocument/2006/math" xmlns:v="urn:schemas-microsoft-com:vml" xmlns:wp14="http://schemas.microsoft.com/office/word/2010/wordprocessingDrawing" xmlns:wp="http://schemas.openxmlformats.org/drawingml/2006/wordprocessingDrawing" xmlns:w10="urn:schemas-microsoft-com:office:word" xmlns:w="http://schemas.openxmlformats.org/wordprocessingml/2006/main" xmlns:w14="http://schemas.microsoft.com/office/word/2010/wordml" xmlns:w15="http://schemas.microsoft.com/office/word/2012/wordml" xmlns:w16cex="http://schemas.microsoft.com/office/word/2018/wordml/cex" xmlns:w16cid="http://schemas.microsoft.com/office/word/2016/wordml/cid" xmlns:w16="http://schemas.microsoft.com/office/word/2018/wordml" xmlns:w16du="http://schemas.microsoft.com/office/word/2023/wordml/word16du" xmlns:w16sdtdh="http://schemas.microsoft.com/office/word/2020/wordml/sdtdatahash" xmlns:w16sdtfl="http://schemas.microsoft.com/office/word/2024/wordml/sdtformatlock" xmlns:w16se="http://schemas.microsoft.com/office/word/2015/wordml/symex" xmlns:wpg="http://schemas.microsoft.com/office/word/2010/wordprocessingGroup" xmlns:wpi="http://schemas.microsoft.com/office/word/2010/wordprocessingInk" xmlns:wne="http://schemas.microsoft.com/office/word/2006/wordml" xmlns:wps="http://schemas.microsoft.com/office/word/2010/wordprocessingShape" mc:Ignorable="w14 w15 w16se w16cid w16 w16cex w16sdtdh w16sdtfl w16du wp14">
   <w:p>
     <w:pPr>
       <w:widowControl w:val="0"/>
@@ -2438,13 +2594,7 @@
         <w:smallCaps/>
         <w:szCs w:val="24"/>
       </w:rPr>
-      <w:br w:type="textWrapping"/>
-    </w:r>
-    <w:r>
-      <w:rPr>
-        <w:smallCaps/>
-        <w:szCs w:val="24"/>
-      </w:rPr>
+      <w:br/>
       <w:t xml:space="preserve">ОБРАЗОВАТЕЛЬНОЕ УЧРЕЖДЕНИЕ МОСКОВСКОЙ ОБЛАСТИ </w:t>
     </w:r>
     <w:r>
@@ -2452,13 +2602,7 @@
         <w:smallCaps/>
         <w:szCs w:val="24"/>
       </w:rPr>
-      <w:br w:type="textWrapping"/>
-    </w:r>
-    <w:r>
-      <w:rPr>
-        <w:smallCaps/>
-        <w:szCs w:val="24"/>
-      </w:rPr>
+      <w:br/>
       <w:t>«ФИЗИКО-ТЕХНИЧЕСКИЙ КОЛЛЕДЖ»</w:t>
     </w:r>
   </w:p>
@@ -2466,197 +2610,421 @@
 </file>
 
 <file path=word/styles.xml><?xml version="1.0" encoding="utf-8"?>
-<w:styles xmlns:mc="http://schemas.openxmlformats.org/markup-compatibility/2006" xmlns:o="urn:schemas-microsoft-com:office:office" xmlns:r="http://schemas.openxmlformats.org/officeDocument/2006/relationships" xmlns:m="http://schemas.openxmlformats.org/officeDocument/2006/math" xmlns:v="urn:schemas-microsoft-com:vml" xmlns:w="http://schemas.openxmlformats.org/wordprocessingml/2006/main" xmlns:w14="http://schemas.microsoft.com/office/word/2010/wordml" xmlns:w10="urn:schemas-microsoft-com:office:word" xmlns:sl="http://schemas.openxmlformats.org/schemaLibrary/2006/main" xmlns:wpsCustomData="http://www.wps.cn/officeDocument/2013/wpsCustomData" mc:Ignorable="w14">
+<w:styles xmlns:mc="http://schemas.openxmlformats.org/markup-compatibility/2006" xmlns:r="http://schemas.openxmlformats.org/officeDocument/2006/relationships" xmlns:w="http://schemas.openxmlformats.org/wordprocessingml/2006/main" xmlns:w14="http://schemas.microsoft.com/office/word/2010/wordml" xmlns:w15="http://schemas.microsoft.com/office/word/2012/wordml" xmlns:w16cex="http://schemas.microsoft.com/office/word/2018/wordml/cex" xmlns:w16cid="http://schemas.microsoft.com/office/word/2016/wordml/cid" xmlns:w16="http://schemas.microsoft.com/office/word/2018/wordml" xmlns:w16du="http://schemas.microsoft.com/office/word/2023/wordml/word16du" xmlns:w16sdtdh="http://schemas.microsoft.com/office/word/2020/wordml/sdtdatahash" xmlns:w16sdtfl="http://schemas.microsoft.com/office/word/2024/wordml/sdtformatlock" xmlns:w16se="http://schemas.microsoft.com/office/word/2015/wordml/symex" mc:Ignorable="w14 w15 w16se w16cid w16 w16cex w16sdtdh w16sdtfl w16du">
   <w:docDefaults>
     <w:rPrDefault>
       <w:rPr>
-        <w:rFonts w:ascii="Times New Roman" w:hAnsi="Times New Roman" w:eastAsia="SimSun" w:cs="Times New Roman"/>
+        <w:rFonts w:ascii="Times New Roman" w:eastAsia="SimSun" w:hAnsi="Times New Roman" w:cs="Times New Roman"/>
+        <w:lang w:val="ru-RU" w:eastAsia="ru-RU" w:bidi="ar-SA"/>
       </w:rPr>
     </w:rPrDefault>
     <w:pPrDefault/>
   </w:docDefaults>
-  <w:latentStyles w:count="260" w:defQFormat="0" w:defUnhideWhenUsed="1" w:defSemiHidden="1" w:defUIPriority="99" w:defLockedState="0">
-    <w:lsdException w:qFormat="1" w:unhideWhenUsed="0" w:uiPriority="0" w:semiHidden="0" w:name="Normal"/>
-    <w:lsdException w:qFormat="1" w:unhideWhenUsed="0" w:uiPriority="9" w:semiHidden="0" w:name="heading 1"/>
-    <w:lsdException w:qFormat="1" w:uiPriority="9" w:name="heading 2"/>
-    <w:lsdException w:qFormat="1" w:uiPriority="9" w:name="heading 3"/>
-    <w:lsdException w:qFormat="1" w:uiPriority="9" w:name="heading 4"/>
-    <w:lsdException w:qFormat="1" w:uiPriority="9" w:name="heading 5"/>
-    <w:lsdException w:qFormat="1" w:uiPriority="9" w:name="heading 6"/>
-    <w:lsdException w:qFormat="1" w:uiPriority="9" w:name="heading 7"/>
-    <w:lsdException w:qFormat="1" w:uiPriority="9" w:name="heading 8"/>
-    <w:lsdException w:qFormat="1" w:uiPriority="9" w:name="heading 9"/>
-    <w:lsdException w:uiPriority="99" w:name="index 1"/>
-    <w:lsdException w:uiPriority="99" w:name="index 2"/>
-    <w:lsdException w:uiPriority="99" w:name="index 3"/>
-    <w:lsdException w:uiPriority="99" w:name="index 4"/>
-    <w:lsdException w:uiPriority="99" w:name="index 5"/>
-    <w:lsdException w:uiPriority="99" w:name="index 6"/>
-    <w:lsdException w:uiPriority="99" w:name="index 7"/>
-    <w:lsdException w:uiPriority="99" w:name="index 8"/>
-    <w:lsdException w:uiPriority="99" w:name="index 9"/>
-    <w:lsdException w:uiPriority="39" w:name="toc 1"/>
-    <w:lsdException w:uiPriority="39" w:name="toc 2"/>
-    <w:lsdException w:uiPriority="39" w:name="toc 3"/>
-    <w:lsdException w:uiPriority="39" w:name="toc 4"/>
-    <w:lsdException w:uiPriority="39" w:name="toc 5"/>
-    <w:lsdException w:uiPriority="39" w:name="toc 6"/>
-    <w:lsdException w:uiPriority="39" w:name="toc 7"/>
-    <w:lsdException w:uiPriority="39" w:name="toc 8"/>
-    <w:lsdException w:uiPriority="39" w:name="toc 9"/>
-    <w:lsdException w:uiPriority="99" w:name="Normal Indent"/>
-    <w:lsdException w:uiPriority="99" w:name="footnote text"/>
-    <w:lsdException w:uiPriority="99" w:name="annotation text"/>
-    <w:lsdException w:uiPriority="99" w:semiHidden="0" w:name="header"/>
-    <w:lsdException w:uiPriority="99" w:semiHidden="0" w:name="footer"/>
-    <w:lsdException w:uiPriority="99" w:name="index heading"/>
-    <w:lsdException w:qFormat="1" w:uiPriority="35" w:name="caption"/>
-    <w:lsdException w:uiPriority="99" w:name="table of figures"/>
-    <w:lsdException w:uiPriority="99" w:name="envelope address"/>
-    <w:lsdException w:uiPriority="99" w:name="envelope return"/>
-    <w:lsdException w:uiPriority="99" w:name="footnote reference"/>
-    <w:lsdException w:uiPriority="99" w:name="annotation reference"/>
-    <w:lsdException w:uiPriority="99" w:name="line number"/>
-    <w:lsdException w:uiPriority="99" w:name="page number"/>
-    <w:lsdException w:uiPriority="99" w:name="endnote reference"/>
-    <w:lsdException w:uiPriority="99" w:name="endnote text"/>
-    <w:lsdException w:uiPriority="99" w:name="table of authorities"/>
-    <w:lsdException w:uiPriority="99" w:name="macro"/>
-    <w:lsdException w:uiPriority="99" w:name="toa heading"/>
-    <w:lsdException w:uiPriority="99" w:name="List"/>
-    <w:lsdException w:uiPriority="99" w:name="List Bullet"/>
-    <w:lsdException w:uiPriority="99" w:name="List Number"/>
-    <w:lsdException w:uiPriority="99" w:name="List 2"/>
-    <w:lsdException w:uiPriority="99" w:name="List 3"/>
-    <w:lsdException w:uiPriority="99" w:name="List 4"/>
-    <w:lsdException w:uiPriority="99" w:name="List 5"/>
-    <w:lsdException w:uiPriority="99" w:name="List Bullet 2"/>
-    <w:lsdException w:uiPriority="99" w:name="List Bullet 3"/>
-    <w:lsdException w:uiPriority="99" w:name="List Bullet 4"/>
-    <w:lsdException w:uiPriority="99" w:name="List Bullet 5"/>
-    <w:lsdException w:uiPriority="99" w:name="List Number 2"/>
-    <w:lsdException w:uiPriority="99" w:name="List Number 3"/>
-    <w:lsdException w:uiPriority="99" w:name="List Number 4"/>
-    <w:lsdException w:uiPriority="99" w:name="List Number 5"/>
-    <w:lsdException w:qFormat="1" w:unhideWhenUsed="0" w:uiPriority="10" w:semiHidden="0" w:name="Title"/>
-    <w:lsdException w:uiPriority="99" w:name="Closing"/>
-    <w:lsdException w:uiPriority="99" w:name="Signature"/>
-    <w:lsdException w:uiPriority="1" w:semiHidden="0" w:name="Default Paragraph Font"/>
-    <w:lsdException w:uiPriority="99" w:name="Body Text"/>
-    <w:lsdException w:uiPriority="99" w:name="Body Text Indent"/>
-    <w:lsdException w:uiPriority="99" w:name="List Continue"/>
-    <w:lsdException w:uiPriority="99" w:name="List Continue 2"/>
-    <w:lsdException w:uiPriority="99" w:name="List Continue 3"/>
-    <w:lsdException w:uiPriority="99" w:name="List Continue 4"/>
-    <w:lsdException w:uiPriority="99" w:name="List Continue 5"/>
-    <w:lsdException w:uiPriority="99" w:name="Message Header"/>
-    <w:lsdException w:qFormat="1" w:unhideWhenUsed="0" w:uiPriority="11" w:semiHidden="0" w:name="Subtitle"/>
-    <w:lsdException w:uiPriority="99" w:name="Salutation"/>
-    <w:lsdException w:uiPriority="99" w:name="Date"/>
-    <w:lsdException w:uiPriority="99" w:name="Body Text First Indent"/>
-    <w:lsdException w:uiPriority="99" w:name="Body Text First Indent 2"/>
-    <w:lsdException w:uiPriority="99" w:name="Note Heading"/>
-    <w:lsdException w:uiPriority="99" w:name="Body Text 2"/>
-    <w:lsdException w:uiPriority="99" w:name="Body Text 3"/>
-    <w:lsdException w:uiPriority="99" w:name="Body Text Indent 2"/>
-    <w:lsdException w:uiPriority="99" w:name="Body Text Indent 3"/>
-    <w:lsdException w:uiPriority="99" w:name="Block Text"/>
-    <w:lsdException w:uiPriority="99" w:semiHidden="0" w:name="Hyperlink"/>
-    <w:lsdException w:uiPriority="99" w:name="FollowedHyperlink"/>
-    <w:lsdException w:qFormat="1" w:unhideWhenUsed="0" w:uiPriority="22" w:semiHidden="0" w:name="Strong"/>
-    <w:lsdException w:qFormat="1" w:unhideWhenUsed="0" w:uiPriority="20" w:semiHidden="0" w:name="Emphasis"/>
-    <w:lsdException w:uiPriority="99" w:name="Document Map"/>
-    <w:lsdException w:uiPriority="99" w:name="Plain Text"/>
-    <w:lsdException w:uiPriority="99" w:name="E-mail Signature"/>
-    <w:lsdException w:uiPriority="99" w:name="Normal (Web)"/>
-    <w:lsdException w:uiPriority="99" w:name="HTML Acronym"/>
-    <w:lsdException w:uiPriority="99" w:name="HTML Address"/>
-    <w:lsdException w:uiPriority="99" w:name="HTML Cite"/>
-    <w:lsdException w:uiPriority="99" w:name="HTML Code"/>
-    <w:lsdException w:uiPriority="99" w:name="HTML Definition"/>
-    <w:lsdException w:uiPriority="99" w:name="HTML Keyboard"/>
-    <w:lsdException w:uiPriority="99" w:name="HTML Preformatted"/>
-    <w:lsdException w:uiPriority="99" w:name="HTML Sample"/>
-    <w:lsdException w:uiPriority="99" w:name="HTML Typewriter"/>
-    <w:lsdException w:uiPriority="99" w:name="HTML Variable"/>
-    <w:lsdException w:uiPriority="99" w:name="Normal Table"/>
-    <w:lsdException w:uiPriority="99" w:name="annotation subject"/>
-    <w:lsdException w:uiPriority="99" w:name="Table Simple 1"/>
-    <w:lsdException w:uiPriority="99" w:name="Table Simple 2"/>
-    <w:lsdException w:uiPriority="99" w:name="Table Simple 3"/>
-    <w:lsdException w:uiPriority="99" w:name="Table Classic 1"/>
-    <w:lsdException w:uiPriority="99" w:name="Table Classic 2"/>
-    <w:lsdException w:uiPriority="99" w:name="Table Classic 3"/>
-    <w:lsdException w:uiPriority="99" w:name="Table Classic 4"/>
-    <w:lsdException w:uiPriority="99" w:name="Table Colorful 1"/>
-    <w:lsdException w:uiPriority="99" w:name="Table Colorful 2"/>
-    <w:lsdException w:uiPriority="99" w:name="Table Colorful 3"/>
-    <w:lsdException w:uiPriority="99" w:name="Table Columns 1"/>
-    <w:lsdException w:uiPriority="99" w:name="Table Columns 2"/>
-    <w:lsdException w:uiPriority="99" w:name="Table Columns 3"/>
-    <w:lsdException w:uiPriority="99" w:name="Table Columns 4"/>
-    <w:lsdException w:uiPriority="99" w:name="Table Columns 5"/>
-    <w:lsdException w:uiPriority="99" w:name="Table Grid 1"/>
-    <w:lsdException w:uiPriority="99" w:name="Table Grid 2"/>
-    <w:lsdException w:uiPriority="99" w:name="Table Grid 3"/>
-    <w:lsdException w:uiPriority="99" w:name="Table Grid 4"/>
-    <w:lsdException w:uiPriority="99" w:name="Table Grid 5"/>
-    <w:lsdException w:uiPriority="99" w:name="Table Grid 6"/>
-    <w:lsdException w:uiPriority="99" w:name="Table Grid 7"/>
-    <w:lsdException w:uiPriority="99" w:name="Table Grid 8"/>
-    <w:lsdException w:uiPriority="99" w:name="Table List 1"/>
-    <w:lsdException w:uiPriority="99" w:name="Table List 2"/>
-    <w:lsdException w:uiPriority="99" w:name="Table List 3"/>
-    <w:lsdException w:uiPriority="99" w:name="Table List 4"/>
-    <w:lsdException w:uiPriority="99" w:name="Table List 5"/>
-    <w:lsdException w:uiPriority="99" w:name="Table List 6"/>
-    <w:lsdException w:uiPriority="99" w:name="Table List 7"/>
-    <w:lsdException w:uiPriority="99" w:name="Table List 8"/>
-    <w:lsdException w:uiPriority="99" w:name="Table 3D effects 1"/>
-    <w:lsdException w:uiPriority="99" w:name="Table 3D effects 2"/>
-    <w:lsdException w:uiPriority="99" w:name="Table 3D effects 3"/>
-    <w:lsdException w:uiPriority="99" w:name="Table Contemporary"/>
-    <w:lsdException w:uiPriority="99" w:name="Table Elegant"/>
-    <w:lsdException w:uiPriority="99" w:name="Table Professional"/>
-    <w:lsdException w:uiPriority="99" w:name="Table Subtle 1"/>
-    <w:lsdException w:uiPriority="99" w:name="Table Subtle 2"/>
-    <w:lsdException w:uiPriority="99" w:name="Table Web 1"/>
-    <w:lsdException w:uiPriority="99" w:name="Table Web 2"/>
-    <w:lsdException w:uiPriority="99" w:name="Table Web 3"/>
-    <w:lsdException w:uiPriority="99" w:name="Balloon Text"/>
-    <w:lsdException w:unhideWhenUsed="0" w:uiPriority="39" w:semiHidden="0" w:name="Table Grid"/>
-    <w:lsdException w:uiPriority="99" w:name="Table Theme"/>
-    <w:lsdException w:qFormat="1" w:unhideWhenUsed="0" w:uiPriority="99" w:name="Placeholder Text"/>
-    <w:lsdException w:qFormat="1" w:unhideWhenUsed="0" w:uiPriority="34" w:semiHidden="0" w:name="List Paragraph"/>
+  <w:latentStyles w:defLockedState="0" w:defUIPriority="99" w:defSemiHidden="0" w:defUnhideWhenUsed="0" w:defQFormat="0" w:count="376">
+    <w:lsdException w:name="Normal" w:uiPriority="0" w:qFormat="1"/>
+    <w:lsdException w:name="heading 1" w:uiPriority="9" w:qFormat="1"/>
+    <w:lsdException w:name="heading 2" w:semiHidden="1" w:uiPriority="9" w:unhideWhenUsed="1" w:qFormat="1"/>
+    <w:lsdException w:name="heading 3" w:semiHidden="1" w:uiPriority="9" w:unhideWhenUsed="1" w:qFormat="1"/>
+    <w:lsdException w:name="heading 4" w:semiHidden="1" w:uiPriority="9" w:unhideWhenUsed="1" w:qFormat="1"/>
+    <w:lsdException w:name="heading 5" w:semiHidden="1" w:uiPriority="9" w:unhideWhenUsed="1" w:qFormat="1"/>
+    <w:lsdException w:name="heading 6" w:semiHidden="1" w:uiPriority="9" w:unhideWhenUsed="1" w:qFormat="1"/>
+    <w:lsdException w:name="heading 7" w:semiHidden="1" w:uiPriority="9" w:unhideWhenUsed="1" w:qFormat="1"/>
+    <w:lsdException w:name="heading 8" w:semiHidden="1" w:uiPriority="9" w:unhideWhenUsed="1" w:qFormat="1"/>
+    <w:lsdException w:name="heading 9" w:semiHidden="1" w:uiPriority="9" w:unhideWhenUsed="1" w:qFormat="1"/>
+    <w:lsdException w:name="index 1" w:semiHidden="1" w:unhideWhenUsed="1"/>
+    <w:lsdException w:name="index 2" w:semiHidden="1" w:unhideWhenUsed="1"/>
+    <w:lsdException w:name="index 3" w:semiHidden="1" w:unhideWhenUsed="1"/>
+    <w:lsdException w:name="index 4" w:semiHidden="1" w:unhideWhenUsed="1"/>
+    <w:lsdException w:name="index 5" w:semiHidden="1" w:unhideWhenUsed="1"/>
+    <w:lsdException w:name="index 6" w:semiHidden="1" w:unhideWhenUsed="1"/>
+    <w:lsdException w:name="index 7" w:semiHidden="1" w:unhideWhenUsed="1"/>
+    <w:lsdException w:name="index 8" w:semiHidden="1" w:unhideWhenUsed="1"/>
+    <w:lsdException w:name="index 9" w:semiHidden="1" w:unhideWhenUsed="1"/>
+    <w:lsdException w:name="toc 1" w:semiHidden="1" w:uiPriority="39" w:unhideWhenUsed="1"/>
+    <w:lsdException w:name="toc 2" w:semiHidden="1" w:uiPriority="39" w:unhideWhenUsed="1"/>
+    <w:lsdException w:name="toc 3" w:semiHidden="1" w:uiPriority="39" w:unhideWhenUsed="1"/>
+    <w:lsdException w:name="toc 4" w:semiHidden="1" w:uiPriority="39" w:unhideWhenUsed="1"/>
+    <w:lsdException w:name="toc 5" w:semiHidden="1" w:uiPriority="39" w:unhideWhenUsed="1"/>
+    <w:lsdException w:name="toc 6" w:semiHidden="1" w:uiPriority="39" w:unhideWhenUsed="1"/>
+    <w:lsdException w:name="toc 7" w:semiHidden="1" w:uiPriority="39" w:unhideWhenUsed="1"/>
+    <w:lsdException w:name="toc 8" w:semiHidden="1" w:uiPriority="39" w:unhideWhenUsed="1"/>
+    <w:lsdException w:name="toc 9" w:semiHidden="1" w:uiPriority="39" w:unhideWhenUsed="1"/>
+    <w:lsdException w:name="Normal Indent" w:semiHidden="1" w:unhideWhenUsed="1"/>
+    <w:lsdException w:name="footnote text" w:semiHidden="1" w:unhideWhenUsed="1"/>
+    <w:lsdException w:name="annotation text" w:semiHidden="1" w:unhideWhenUsed="1"/>
+    <w:lsdException w:name="header" w:unhideWhenUsed="1"/>
+    <w:lsdException w:name="footer" w:unhideWhenUsed="1"/>
+    <w:lsdException w:name="index heading" w:semiHidden="1" w:unhideWhenUsed="1"/>
+    <w:lsdException w:name="caption" w:semiHidden="1" w:uiPriority="35" w:unhideWhenUsed="1" w:qFormat="1"/>
+    <w:lsdException w:name="table of figures" w:semiHidden="1" w:unhideWhenUsed="1"/>
+    <w:lsdException w:name="envelope address" w:semiHidden="1" w:unhideWhenUsed="1"/>
+    <w:lsdException w:name="envelope return" w:semiHidden="1" w:unhideWhenUsed="1"/>
+    <w:lsdException w:name="footnote reference" w:semiHidden="1" w:unhideWhenUsed="1"/>
+    <w:lsdException w:name="annotation reference" w:semiHidden="1" w:unhideWhenUsed="1"/>
+    <w:lsdException w:name="line number" w:semiHidden="1" w:unhideWhenUsed="1"/>
+    <w:lsdException w:name="page number" w:semiHidden="1" w:unhideWhenUsed="1"/>
+    <w:lsdException w:name="endnote reference" w:semiHidden="1" w:unhideWhenUsed="1"/>
+    <w:lsdException w:name="endnote text" w:semiHidden="1" w:unhideWhenUsed="1"/>
+    <w:lsdException w:name="table of authorities" w:semiHidden="1" w:unhideWhenUsed="1"/>
+    <w:lsdException w:name="macro" w:semiHidden="1" w:unhideWhenUsed="1"/>
+    <w:lsdException w:name="toa heading" w:semiHidden="1" w:unhideWhenUsed="1"/>
+    <w:lsdException w:name="List" w:semiHidden="1" w:unhideWhenUsed="1"/>
+    <w:lsdException w:name="List Bullet" w:semiHidden="1" w:unhideWhenUsed="1"/>
+    <w:lsdException w:name="List Number" w:semiHidden="1" w:unhideWhenUsed="1"/>
+    <w:lsdException w:name="List 2" w:semiHidden="1" w:unhideWhenUsed="1"/>
+    <w:lsdException w:name="List 3" w:semiHidden="1" w:unhideWhenUsed="1"/>
+    <w:lsdException w:name="List 4" w:semiHidden="1" w:unhideWhenUsed="1"/>
+    <w:lsdException w:name="List 5" w:semiHidden="1" w:unhideWhenUsed="1"/>
+    <w:lsdException w:name="List Bullet 2" w:semiHidden="1" w:unhideWhenUsed="1"/>
+    <w:lsdException w:name="List Bullet 3" w:semiHidden="1" w:unhideWhenUsed="1"/>
+    <w:lsdException w:name="List Bullet 4" w:semiHidden="1" w:unhideWhenUsed="1"/>
+    <w:lsdException w:name="List Bullet 5" w:semiHidden="1" w:unhideWhenUsed="1"/>
+    <w:lsdException w:name="List Number 2" w:semiHidden="1" w:unhideWhenUsed="1"/>
+    <w:lsdException w:name="List Number 3" w:semiHidden="1" w:unhideWhenUsed="1"/>
+    <w:lsdException w:name="List Number 4" w:semiHidden="1" w:unhideWhenUsed="1"/>
+    <w:lsdException w:name="List Number 5" w:semiHidden="1" w:unhideWhenUsed="1"/>
+    <w:lsdException w:name="Title" w:uiPriority="10" w:qFormat="1"/>
+    <w:lsdException w:name="Closing" w:semiHidden="1" w:unhideWhenUsed="1"/>
+    <w:lsdException w:name="Signature" w:semiHidden="1" w:unhideWhenUsed="1"/>
+    <w:lsdException w:name="Default Paragraph Font" w:uiPriority="1" w:unhideWhenUsed="1"/>
+    <w:lsdException w:name="Body Text" w:semiHidden="1" w:unhideWhenUsed="1"/>
+    <w:lsdException w:name="Body Text Indent" w:semiHidden="1" w:unhideWhenUsed="1"/>
+    <w:lsdException w:name="List Continue" w:semiHidden="1" w:unhideWhenUsed="1"/>
+    <w:lsdException w:name="List Continue 2" w:semiHidden="1" w:unhideWhenUsed="1"/>
+    <w:lsdException w:name="List Continue 3" w:semiHidden="1" w:unhideWhenUsed="1"/>
+    <w:lsdException w:name="List Continue 4" w:semiHidden="1" w:unhideWhenUsed="1"/>
+    <w:lsdException w:name="List Continue 5" w:semiHidden="1" w:unhideWhenUsed="1"/>
+    <w:lsdException w:name="Message Header" w:semiHidden="1" w:unhideWhenUsed="1"/>
+    <w:lsdException w:name="Subtitle" w:uiPriority="11" w:qFormat="1"/>
+    <w:lsdException w:name="Salutation" w:semiHidden="1" w:unhideWhenUsed="1"/>
+    <w:lsdException w:name="Date" w:semiHidden="1" w:unhideWhenUsed="1"/>
+    <w:lsdException w:name="Body Text First Indent" w:semiHidden="1" w:unhideWhenUsed="1"/>
+    <w:lsdException w:name="Body Text First Indent 2" w:semiHidden="1" w:unhideWhenUsed="1"/>
+    <w:lsdException w:name="Note Heading" w:semiHidden="1" w:unhideWhenUsed="1"/>
+    <w:lsdException w:name="Body Text 2" w:semiHidden="1" w:unhideWhenUsed="1"/>
+    <w:lsdException w:name="Body Text 3" w:semiHidden="1" w:unhideWhenUsed="1"/>
+    <w:lsdException w:name="Body Text Indent 2" w:semiHidden="1" w:unhideWhenUsed="1"/>
+    <w:lsdException w:name="Body Text Indent 3" w:semiHidden="1" w:unhideWhenUsed="1"/>
+    <w:lsdException w:name="Block Text" w:semiHidden="1" w:unhideWhenUsed="1"/>
+    <w:lsdException w:name="Hyperlink" w:unhideWhenUsed="1"/>
+    <w:lsdException w:name="FollowedHyperlink" w:semiHidden="1" w:unhideWhenUsed="1"/>
+    <w:lsdException w:name="Strong" w:uiPriority="22" w:qFormat="1"/>
+    <w:lsdException w:name="Emphasis" w:uiPriority="20" w:qFormat="1"/>
+    <w:lsdException w:name="Document Map" w:semiHidden="1" w:unhideWhenUsed="1"/>
+    <w:lsdException w:name="Plain Text" w:semiHidden="1" w:unhideWhenUsed="1"/>
+    <w:lsdException w:name="E-mail Signature" w:semiHidden="1" w:unhideWhenUsed="1"/>
+    <w:lsdException w:name="HTML Top of Form" w:semiHidden="1" w:unhideWhenUsed="1"/>
+    <w:lsdException w:name="HTML Bottom of Form" w:semiHidden="1" w:unhideWhenUsed="1"/>
+    <w:lsdException w:name="Normal (Web)" w:semiHidden="1" w:unhideWhenUsed="1"/>
+    <w:lsdException w:name="HTML Acronym" w:semiHidden="1" w:unhideWhenUsed="1"/>
+    <w:lsdException w:name="HTML Address" w:semiHidden="1" w:unhideWhenUsed="1"/>
+    <w:lsdException w:name="HTML Cite" w:semiHidden="1" w:unhideWhenUsed="1"/>
+    <w:lsdException w:name="HTML Code" w:semiHidden="1" w:unhideWhenUsed="1"/>
+    <w:lsdException w:name="HTML Definition" w:semiHidden="1" w:unhideWhenUsed="1"/>
+    <w:lsdException w:name="HTML Keyboard" w:semiHidden="1" w:unhideWhenUsed="1"/>
+    <w:lsdException w:name="HTML Preformatted" w:semiHidden="1" w:unhideWhenUsed="1"/>
+    <w:lsdException w:name="HTML Sample" w:semiHidden="1" w:unhideWhenUsed="1"/>
+    <w:lsdException w:name="HTML Typewriter" w:semiHidden="1" w:unhideWhenUsed="1"/>
+    <w:lsdException w:name="HTML Variable" w:semiHidden="1" w:unhideWhenUsed="1"/>
+    <w:lsdException w:name="Normal Table" w:semiHidden="1" w:unhideWhenUsed="1"/>
+    <w:lsdException w:name="annotation subject" w:semiHidden="1" w:unhideWhenUsed="1"/>
+    <w:lsdException w:name="No List" w:semiHidden="1" w:unhideWhenUsed="1"/>
+    <w:lsdException w:name="Outline List 1" w:semiHidden="1" w:unhideWhenUsed="1"/>
+    <w:lsdException w:name="Outline List 2" w:semiHidden="1" w:unhideWhenUsed="1"/>
+    <w:lsdException w:name="Outline List 3" w:semiHidden="1" w:unhideWhenUsed="1"/>
+    <w:lsdException w:name="Table Simple 1" w:semiHidden="1" w:unhideWhenUsed="1"/>
+    <w:lsdException w:name="Table Simple 2" w:semiHidden="1" w:unhideWhenUsed="1"/>
+    <w:lsdException w:name="Table Simple 3" w:semiHidden="1" w:unhideWhenUsed="1"/>
+    <w:lsdException w:name="Table Classic 1" w:semiHidden="1" w:unhideWhenUsed="1"/>
+    <w:lsdException w:name="Table Classic 2" w:semiHidden="1" w:unhideWhenUsed="1"/>
+    <w:lsdException w:name="Table Classic 3" w:semiHidden="1" w:unhideWhenUsed="1"/>
+    <w:lsdException w:name="Table Classic 4" w:semiHidden="1" w:unhideWhenUsed="1"/>
+    <w:lsdException w:name="Table Colorful 1" w:semiHidden="1" w:unhideWhenUsed="1"/>
+    <w:lsdException w:name="Table Colorful 2" w:semiHidden="1" w:unhideWhenUsed="1"/>
+    <w:lsdException w:name="Table Colorful 3" w:semiHidden="1" w:unhideWhenUsed="1"/>
+    <w:lsdException w:name="Table Columns 1" w:semiHidden="1" w:unhideWhenUsed="1"/>
+    <w:lsdException w:name="Table Columns 2" w:semiHidden="1" w:unhideWhenUsed="1"/>
+    <w:lsdException w:name="Table Columns 3" w:semiHidden="1" w:unhideWhenUsed="1"/>
+    <w:lsdException w:name="Table Columns 4" w:semiHidden="1" w:unhideWhenUsed="1"/>
+    <w:lsdException w:name="Table Columns 5" w:semiHidden="1" w:unhideWhenUsed="1"/>
+    <w:lsdException w:name="Table Grid 1" w:semiHidden="1" w:unhideWhenUsed="1"/>
+    <w:lsdException w:name="Table Grid 2" w:semiHidden="1" w:unhideWhenUsed="1"/>
+    <w:lsdException w:name="Table Grid 3" w:semiHidden="1" w:unhideWhenUsed="1"/>
+    <w:lsdException w:name="Table Grid 4" w:semiHidden="1" w:unhideWhenUsed="1"/>
+    <w:lsdException w:name="Table Grid 5" w:semiHidden="1" w:unhideWhenUsed="1"/>
+    <w:lsdException w:name="Table Grid 6" w:semiHidden="1" w:unhideWhenUsed="1"/>
+    <w:lsdException w:name="Table Grid 7" w:semiHidden="1" w:unhideWhenUsed="1"/>
+    <w:lsdException w:name="Table Grid 8" w:semiHidden="1" w:unhideWhenUsed="1"/>
+    <w:lsdException w:name="Table List 1" w:semiHidden="1" w:unhideWhenUsed="1"/>
+    <w:lsdException w:name="Table List 2" w:semiHidden="1" w:unhideWhenUsed="1"/>
+    <w:lsdException w:name="Table List 3" w:semiHidden="1" w:unhideWhenUsed="1"/>
+    <w:lsdException w:name="Table List 4" w:semiHidden="1" w:unhideWhenUsed="1"/>
+    <w:lsdException w:name="Table List 5" w:semiHidden="1" w:unhideWhenUsed="1"/>
+    <w:lsdException w:name="Table List 6" w:semiHidden="1" w:unhideWhenUsed="1"/>
+    <w:lsdException w:name="Table List 7" w:semiHidden="1" w:unhideWhenUsed="1"/>
+    <w:lsdException w:name="Table List 8" w:semiHidden="1" w:unhideWhenUsed="1"/>
+    <w:lsdException w:name="Table 3D effects 1" w:semiHidden="1" w:unhideWhenUsed="1"/>
+    <w:lsdException w:name="Table 3D effects 2" w:semiHidden="1" w:unhideWhenUsed="1"/>
+    <w:lsdException w:name="Table 3D effects 3" w:semiHidden="1" w:unhideWhenUsed="1"/>
+    <w:lsdException w:name="Table Contemporary" w:semiHidden="1" w:unhideWhenUsed="1"/>
+    <w:lsdException w:name="Table Elegant" w:semiHidden="1" w:unhideWhenUsed="1"/>
+    <w:lsdException w:name="Table Professional" w:semiHidden="1" w:unhideWhenUsed="1"/>
+    <w:lsdException w:name="Table Subtle 1" w:semiHidden="1" w:unhideWhenUsed="1"/>
+    <w:lsdException w:name="Table Subtle 2" w:semiHidden="1" w:unhideWhenUsed="1"/>
+    <w:lsdException w:name="Table Web 1" w:semiHidden="1" w:unhideWhenUsed="1"/>
+    <w:lsdException w:name="Table Web 2" w:semiHidden="1" w:unhideWhenUsed="1"/>
+    <w:lsdException w:name="Table Web 3" w:semiHidden="1" w:unhideWhenUsed="1"/>
+    <w:lsdException w:name="Balloon Text" w:semiHidden="1" w:unhideWhenUsed="1"/>
+    <w:lsdException w:name="Table Grid" w:uiPriority="39"/>
+    <w:lsdException w:name="Table Theme" w:semiHidden="1" w:unhideWhenUsed="1"/>
+    <w:lsdException w:name="Placeholder Text" w:semiHidden="1" w:qFormat="1"/>
+    <w:lsdException w:name="No Spacing" w:semiHidden="1" w:unhideWhenUsed="1"/>
+    <w:lsdException w:name="Light Shading"/>
+    <w:lsdException w:name="Light List"/>
+    <w:lsdException w:name="Light Grid"/>
+    <w:lsdException w:name="Medium Shading 1"/>
+    <w:lsdException w:name="Medium Shading 2"/>
+    <w:lsdException w:name="Medium List 1"/>
+    <w:lsdException w:name="Medium List 2"/>
+    <w:lsdException w:name="Medium Grid 1"/>
+    <w:lsdException w:name="Medium Grid 2"/>
+    <w:lsdException w:name="Medium Grid 3"/>
+    <w:lsdException w:name="Dark List"/>
+    <w:lsdException w:name="Colorful Shading"/>
+    <w:lsdException w:name="Colorful List"/>
+    <w:lsdException w:name="Colorful Grid"/>
+    <w:lsdException w:name="Light Shading Accent 1"/>
+    <w:lsdException w:name="Light List Accent 1"/>
+    <w:lsdException w:name="Light Grid Accent 1"/>
+    <w:lsdException w:name="Medium Shading 1 Accent 1"/>
+    <w:lsdException w:name="Medium Shading 2 Accent 1"/>
+    <w:lsdException w:name="Medium List 1 Accent 1"/>
+    <w:lsdException w:name="Revision" w:semiHidden="1" w:unhideWhenUsed="1"/>
+    <w:lsdException w:name="List Paragraph" w:uiPriority="34" w:qFormat="1"/>
+    <w:lsdException w:name="Quote" w:semiHidden="1" w:unhideWhenUsed="1"/>
+    <w:lsdException w:name="Intense Quote" w:semiHidden="1" w:unhideWhenUsed="1"/>
+    <w:lsdException w:name="Medium List 2 Accent 1"/>
+    <w:lsdException w:name="Medium Grid 1 Accent 1"/>
+    <w:lsdException w:name="Medium Grid 2 Accent 1"/>
+    <w:lsdException w:name="Medium Grid 3 Accent 1"/>
+    <w:lsdException w:name="Dark List Accent 1"/>
+    <w:lsdException w:name="Colorful Shading Accent 1"/>
+    <w:lsdException w:name="Colorful List Accent 1"/>
+    <w:lsdException w:name="Colorful Grid Accent 1"/>
+    <w:lsdException w:name="Light Shading Accent 2"/>
+    <w:lsdException w:name="Light List Accent 2"/>
+    <w:lsdException w:name="Light Grid Accent 2"/>
+    <w:lsdException w:name="Medium Shading 1 Accent 2"/>
+    <w:lsdException w:name="Medium Shading 2 Accent 2"/>
+    <w:lsdException w:name="Medium List 1 Accent 2"/>
+    <w:lsdException w:name="Medium List 2 Accent 2"/>
+    <w:lsdException w:name="Medium Grid 1 Accent 2"/>
+    <w:lsdException w:name="Medium Grid 2 Accent 2"/>
+    <w:lsdException w:name="Medium Grid 3 Accent 2"/>
+    <w:lsdException w:name="Dark List Accent 2"/>
+    <w:lsdException w:name="Colorful Shading Accent 2"/>
+    <w:lsdException w:name="Colorful List Accent 2"/>
+    <w:lsdException w:name="Colorful Grid Accent 2"/>
+    <w:lsdException w:name="Light Shading Accent 3"/>
+    <w:lsdException w:name="Light List Accent 3"/>
+    <w:lsdException w:name="Light Grid Accent 3"/>
+    <w:lsdException w:name="Medium Shading 1 Accent 3"/>
+    <w:lsdException w:name="Medium Shading 2 Accent 3"/>
+    <w:lsdException w:name="Medium List 1 Accent 3"/>
+    <w:lsdException w:name="Medium List 2 Accent 3"/>
+    <w:lsdException w:name="Medium Grid 1 Accent 3"/>
+    <w:lsdException w:name="Medium Grid 2 Accent 3"/>
+    <w:lsdException w:name="Medium Grid 3 Accent 3"/>
+    <w:lsdException w:name="Dark List Accent 3"/>
+    <w:lsdException w:name="Colorful Shading Accent 3"/>
+    <w:lsdException w:name="Colorful List Accent 3"/>
+    <w:lsdException w:name="Colorful Grid Accent 3"/>
+    <w:lsdException w:name="Light Shading Accent 4"/>
+    <w:lsdException w:name="Light List Accent 4"/>
+    <w:lsdException w:name="Light Grid Accent 4"/>
+    <w:lsdException w:name="Medium Shading 1 Accent 4"/>
+    <w:lsdException w:name="Medium Shading 2 Accent 4"/>
+    <w:lsdException w:name="Medium List 1 Accent 4"/>
+    <w:lsdException w:name="Medium List 2 Accent 4"/>
+    <w:lsdException w:name="Medium Grid 1 Accent 4"/>
+    <w:lsdException w:name="Medium Grid 2 Accent 4"/>
+    <w:lsdException w:name="Medium Grid 3 Accent 4"/>
+    <w:lsdException w:name="Dark List Accent 4"/>
+    <w:lsdException w:name="Colorful Shading Accent 4"/>
+    <w:lsdException w:name="Colorful List Accent 4"/>
+    <w:lsdException w:name="Colorful Grid Accent 4"/>
+    <w:lsdException w:name="Light Shading Accent 5"/>
+    <w:lsdException w:name="Light List Accent 5"/>
+    <w:lsdException w:name="Light Grid Accent 5"/>
+    <w:lsdException w:name="Medium Shading 1 Accent 5"/>
+    <w:lsdException w:name="Medium Shading 2 Accent 5"/>
+    <w:lsdException w:name="Medium List 1 Accent 5"/>
+    <w:lsdException w:name="Medium List 2 Accent 5"/>
+    <w:lsdException w:name="Medium Grid 1 Accent 5"/>
+    <w:lsdException w:name="Medium Grid 2 Accent 5"/>
+    <w:lsdException w:name="Medium Grid 3 Accent 5"/>
+    <w:lsdException w:name="Dark List Accent 5"/>
+    <w:lsdException w:name="Colorful Shading Accent 5"/>
+    <w:lsdException w:name="Colorful List Accent 5"/>
+    <w:lsdException w:name="Colorful Grid Accent 5"/>
+    <w:lsdException w:name="Light Shading Accent 6"/>
+    <w:lsdException w:name="Light List Accent 6"/>
+    <w:lsdException w:name="Light Grid Accent 6"/>
+    <w:lsdException w:name="Medium Shading 1 Accent 6"/>
+    <w:lsdException w:name="Medium Shading 2 Accent 6"/>
+    <w:lsdException w:name="Medium List 1 Accent 6"/>
+    <w:lsdException w:name="Medium List 2 Accent 6"/>
+    <w:lsdException w:name="Medium Grid 1 Accent 6"/>
+    <w:lsdException w:name="Medium Grid 2 Accent 6"/>
+    <w:lsdException w:name="Medium Grid 3 Accent 6"/>
+    <w:lsdException w:name="Dark List Accent 6"/>
+    <w:lsdException w:name="Colorful Shading Accent 6"/>
+    <w:lsdException w:name="Colorful List Accent 6"/>
+    <w:lsdException w:name="Colorful Grid Accent 6"/>
+    <w:lsdException w:name="Subtle Emphasis" w:uiPriority="19" w:qFormat="1"/>
+    <w:lsdException w:name="Intense Emphasis" w:uiPriority="21" w:qFormat="1"/>
+    <w:lsdException w:name="Subtle Reference" w:uiPriority="31" w:qFormat="1"/>
+    <w:lsdException w:name="Intense Reference" w:uiPriority="32" w:qFormat="1"/>
+    <w:lsdException w:name="Book Title" w:uiPriority="33" w:qFormat="1"/>
+    <w:lsdException w:name="Bibliography" w:semiHidden="1" w:uiPriority="37" w:unhideWhenUsed="1"/>
+    <w:lsdException w:name="TOC Heading" w:semiHidden="1" w:uiPriority="39" w:unhideWhenUsed="1" w:qFormat="1"/>
+    <w:lsdException w:name="Plain Table 1" w:uiPriority="41"/>
+    <w:lsdException w:name="Plain Table 2" w:uiPriority="42"/>
+    <w:lsdException w:name="Plain Table 3" w:uiPriority="43"/>
+    <w:lsdException w:name="Plain Table 4" w:uiPriority="44"/>
+    <w:lsdException w:name="Plain Table 5" w:uiPriority="45"/>
+    <w:lsdException w:name="Grid Table Light" w:uiPriority="40"/>
+    <w:lsdException w:name="Grid Table 1 Light" w:uiPriority="46"/>
+    <w:lsdException w:name="Grid Table 2" w:uiPriority="47"/>
+    <w:lsdException w:name="Grid Table 3" w:uiPriority="48"/>
+    <w:lsdException w:name="Grid Table 4" w:uiPriority="49"/>
+    <w:lsdException w:name="Grid Table 5 Dark" w:uiPriority="50"/>
+    <w:lsdException w:name="Grid Table 6 Colorful" w:uiPriority="51"/>
+    <w:lsdException w:name="Grid Table 7 Colorful" w:uiPriority="52"/>
+    <w:lsdException w:name="Grid Table 1 Light Accent 1" w:uiPriority="46"/>
+    <w:lsdException w:name="Grid Table 2 Accent 1" w:uiPriority="47"/>
+    <w:lsdException w:name="Grid Table 3 Accent 1" w:uiPriority="48"/>
+    <w:lsdException w:name="Grid Table 4 Accent 1" w:uiPriority="49"/>
+    <w:lsdException w:name="Grid Table 5 Dark Accent 1" w:uiPriority="50"/>
+    <w:lsdException w:name="Grid Table 6 Colorful Accent 1" w:uiPriority="51"/>
+    <w:lsdException w:name="Grid Table 7 Colorful Accent 1" w:uiPriority="52"/>
+    <w:lsdException w:name="Grid Table 1 Light Accent 2" w:uiPriority="46"/>
+    <w:lsdException w:name="Grid Table 2 Accent 2" w:uiPriority="47"/>
+    <w:lsdException w:name="Grid Table 3 Accent 2" w:uiPriority="48"/>
+    <w:lsdException w:name="Grid Table 4 Accent 2" w:uiPriority="49"/>
+    <w:lsdException w:name="Grid Table 5 Dark Accent 2" w:uiPriority="50"/>
+    <w:lsdException w:name="Grid Table 6 Colorful Accent 2" w:uiPriority="51"/>
+    <w:lsdException w:name="Grid Table 7 Colorful Accent 2" w:uiPriority="52"/>
+    <w:lsdException w:name="Grid Table 1 Light Accent 3" w:uiPriority="46"/>
+    <w:lsdException w:name="Grid Table 2 Accent 3" w:uiPriority="47"/>
+    <w:lsdException w:name="Grid Table 3 Accent 3" w:uiPriority="48"/>
+    <w:lsdException w:name="Grid Table 4 Accent 3" w:uiPriority="49"/>
+    <w:lsdException w:name="Grid Table 5 Dark Accent 3" w:uiPriority="50"/>
+    <w:lsdException w:name="Grid Table 6 Colorful Accent 3" w:uiPriority="51"/>
+    <w:lsdException w:name="Grid Table 7 Colorful Accent 3" w:uiPriority="52"/>
+    <w:lsdException w:name="Grid Table 1 Light Accent 4" w:uiPriority="46"/>
+    <w:lsdException w:name="Grid Table 2 Accent 4" w:uiPriority="47"/>
+    <w:lsdException w:name="Grid Table 3 Accent 4" w:uiPriority="48"/>
+    <w:lsdException w:name="Grid Table 4 Accent 4" w:uiPriority="49"/>
+    <w:lsdException w:name="Grid Table 5 Dark Accent 4" w:uiPriority="50"/>
+    <w:lsdException w:name="Grid Table 6 Colorful Accent 4" w:uiPriority="51"/>
+    <w:lsdException w:name="Grid Table 7 Colorful Accent 4" w:uiPriority="52"/>
+    <w:lsdException w:name="Grid Table 1 Light Accent 5" w:uiPriority="46"/>
+    <w:lsdException w:name="Grid Table 2 Accent 5" w:uiPriority="47"/>
+    <w:lsdException w:name="Grid Table 3 Accent 5" w:uiPriority="48"/>
+    <w:lsdException w:name="Grid Table 4 Accent 5" w:uiPriority="49"/>
+    <w:lsdException w:name="Grid Table 5 Dark Accent 5" w:uiPriority="50"/>
+    <w:lsdException w:name="Grid Table 6 Colorful Accent 5" w:uiPriority="51"/>
+    <w:lsdException w:name="Grid Table 7 Colorful Accent 5" w:uiPriority="52"/>
+    <w:lsdException w:name="Grid Table 1 Light Accent 6" w:uiPriority="46"/>
+    <w:lsdException w:name="Grid Table 2 Accent 6" w:uiPriority="47"/>
+    <w:lsdException w:name="Grid Table 3 Accent 6" w:uiPriority="48"/>
+    <w:lsdException w:name="Grid Table 4 Accent 6" w:uiPriority="49"/>
+    <w:lsdException w:name="Grid Table 5 Dark Accent 6" w:uiPriority="50"/>
+    <w:lsdException w:name="Grid Table 6 Colorful Accent 6" w:uiPriority="51"/>
+    <w:lsdException w:name="Grid Table 7 Colorful Accent 6" w:uiPriority="52"/>
+    <w:lsdException w:name="List Table 1 Light" w:uiPriority="46"/>
+    <w:lsdException w:name="List Table 2" w:uiPriority="47"/>
+    <w:lsdException w:name="List Table 3" w:uiPriority="48"/>
+    <w:lsdException w:name="List Table 4" w:uiPriority="49"/>
+    <w:lsdException w:name="List Table 5 Dark" w:uiPriority="50"/>
+    <w:lsdException w:name="List Table 6 Colorful" w:uiPriority="51"/>
+    <w:lsdException w:name="List Table 7 Colorful" w:uiPriority="52"/>
+    <w:lsdException w:name="List Table 1 Light Accent 1" w:uiPriority="46"/>
+    <w:lsdException w:name="List Table 2 Accent 1" w:uiPriority="47"/>
+    <w:lsdException w:name="List Table 3 Accent 1" w:uiPriority="48"/>
+    <w:lsdException w:name="List Table 4 Accent 1" w:uiPriority="49"/>
+    <w:lsdException w:name="List Table 5 Dark Accent 1" w:uiPriority="50"/>
+    <w:lsdException w:name="List Table 6 Colorful Accent 1" w:uiPriority="51"/>
+    <w:lsdException w:name="List Table 7 Colorful Accent 1" w:uiPriority="52"/>
+    <w:lsdException w:name="List Table 1 Light Accent 2" w:uiPriority="46"/>
+    <w:lsdException w:name="List Table 2 Accent 2" w:uiPriority="47"/>
+    <w:lsdException w:name="List Table 3 Accent 2" w:uiPriority="48"/>
+    <w:lsdException w:name="List Table 4 Accent 2" w:uiPriority="49"/>
+    <w:lsdException w:name="List Table 5 Dark Accent 2" w:uiPriority="50"/>
+    <w:lsdException w:name="List Table 6 Colorful Accent 2" w:uiPriority="51"/>
+    <w:lsdException w:name="List Table 7 Colorful Accent 2" w:uiPriority="52"/>
+    <w:lsdException w:name="List Table 1 Light Accent 3" w:uiPriority="46"/>
+    <w:lsdException w:name="List Table 2 Accent 3" w:uiPriority="47"/>
+    <w:lsdException w:name="List Table 3 Accent 3" w:uiPriority="48"/>
+    <w:lsdException w:name="List Table 4 Accent 3" w:uiPriority="49"/>
+    <w:lsdException w:name="List Table 5 Dark Accent 3" w:uiPriority="50"/>
+    <w:lsdException w:name="List Table 6 Colorful Accent 3" w:uiPriority="51"/>
+    <w:lsdException w:name="List Table 7 Colorful Accent 3" w:uiPriority="52"/>
+    <w:lsdException w:name="List Table 1 Light Accent 4" w:uiPriority="46"/>
+    <w:lsdException w:name="List Table 2 Accent 4" w:uiPriority="47"/>
+    <w:lsdException w:name="List Table 3 Accent 4" w:uiPriority="48"/>
+    <w:lsdException w:name="List Table 4 Accent 4" w:uiPriority="49"/>
+    <w:lsdException w:name="List Table 5 Dark Accent 4" w:uiPriority="50"/>
+    <w:lsdException w:name="List Table 6 Colorful Accent 4" w:uiPriority="51"/>
+    <w:lsdException w:name="List Table 7 Colorful Accent 4" w:uiPriority="52"/>
+    <w:lsdException w:name="List Table 1 Light Accent 5" w:uiPriority="46"/>
+    <w:lsdException w:name="List Table 2 Accent 5" w:uiPriority="47"/>
+    <w:lsdException w:name="List Table 3 Accent 5" w:uiPriority="48"/>
+    <w:lsdException w:name="List Table 4 Accent 5" w:uiPriority="49"/>
+    <w:lsdException w:name="List Table 5 Dark Accent 5" w:uiPriority="50"/>
+    <w:lsdException w:name="List Table 6 Colorful Accent 5" w:uiPriority="51"/>
+    <w:lsdException w:name="List Table 7 Colorful Accent 5" w:uiPriority="52"/>
+    <w:lsdException w:name="List Table 1 Light Accent 6" w:uiPriority="46"/>
+    <w:lsdException w:name="List Table 2 Accent 6" w:uiPriority="47"/>
+    <w:lsdException w:name="List Table 3 Accent 6" w:uiPriority="48"/>
+    <w:lsdException w:name="List Table 4 Accent 6" w:uiPriority="49"/>
+    <w:lsdException w:name="List Table 5 Dark Accent 6" w:uiPriority="50"/>
+    <w:lsdException w:name="List Table 6 Colorful Accent 6" w:uiPriority="51"/>
+    <w:lsdException w:name="List Table 7 Colorful Accent 6" w:uiPriority="52"/>
+    <w:lsdException w:name="Mention" w:semiHidden="1" w:unhideWhenUsed="1"/>
+    <w:lsdException w:name="Smart Hyperlink" w:semiHidden="1" w:unhideWhenUsed="1"/>
+    <w:lsdException w:name="Hashtag" w:semiHidden="1" w:unhideWhenUsed="1"/>
+    <w:lsdException w:name="Unresolved Mention" w:semiHidden="1" w:unhideWhenUsed="1"/>
+    <w:lsdException w:name="Smart Link" w:semiHidden="1" w:unhideWhenUsed="1"/>
   </w:latentStyles>
-  <w:style w:type="paragraph" w:default="1" w:styleId="1">
+  <w:style w:type="paragraph" w:default="1" w:styleId="a">
     <w:name w:val="Normal"/>
     <w:qFormat/>
-    <w:uiPriority w:val="0"/>
     <w:pPr>
       <w:spacing w:after="50" w:line="241" w:lineRule="auto"/>
       <w:ind w:left="489" w:hanging="10"/>
       <w:jc w:val="both"/>
     </w:pPr>
     <w:rPr>
-      <w:rFonts w:ascii="Times New Roman" w:hAnsi="Times New Roman" w:eastAsia="Times New Roman" w:cs="Times New Roman"/>
+      <w:rFonts w:eastAsia="Times New Roman"/>
       <w:color w:val="000000"/>
       <w:sz w:val="24"/>
       <w:szCs w:val="22"/>
-      <w:lang w:val="ru-RU" w:eastAsia="ru-RU" w:bidi="ar-SA"/>
     </w:rPr>
   </w:style>
-  <w:style w:type="character" w:default="1" w:styleId="2">
+  <w:style w:type="character" w:default="1" w:styleId="a0">
     <w:name w:val="Default Paragraph Font"/>
+    <w:uiPriority w:val="1"/>
     <w:unhideWhenUsed/>
-    <w:uiPriority w:val="1"/>
   </w:style>
-  <w:style w:type="table" w:default="1" w:styleId="3">
+  <w:style w:type="table" w:default="1" w:styleId="a1">
     <w:name w:val="Normal Table"/>
+    <w:uiPriority w:val="99"/>
     <w:semiHidden/>
     <w:unhideWhenUsed/>
-    <w:uiPriority w:val="99"/>
     <w:tblPr>
+      <w:tblInd w:w="0" w:type="dxa"/>
       <w:tblCellMar>
         <w:top w:w="0" w:type="dxa"/>
         <w:left w:w="108" w:type="dxa"/>
@@ -2665,27 +3033,28 @@
       </w:tblCellMar>
     </w:tblPr>
   </w:style>
-  <w:style w:type="character" w:styleId="4">
+  <w:style w:type="numbering" w:default="1" w:styleId="a2">
+    <w:name w:val="No List"/>
+    <w:uiPriority w:val="99"/>
+    <w:semiHidden/>
+    <w:unhideWhenUsed/>
+  </w:style>
+  <w:style w:type="character" w:styleId="a3">
     <w:name w:val="Hyperlink"/>
-    <w:basedOn w:val="2"/>
+    <w:basedOn w:val="a0"/>
+    <w:uiPriority w:val="99"/>
     <w:unhideWhenUsed/>
-    <w:uiPriority w:val="99"/>
     <w:rPr>
       <w:color w:val="0563C1" w:themeColor="hyperlink"/>
       <w:u w:val="single"/>
-      <w14:textFill>
-        <w14:solidFill>
-          <w14:schemeClr w14:val="hlink"/>
-        </w14:solidFill>
-      </w14:textFill>
     </w:rPr>
   </w:style>
-  <w:style w:type="paragraph" w:styleId="5">
+  <w:style w:type="paragraph" w:styleId="a4">
     <w:name w:val="header"/>
-    <w:basedOn w:val="1"/>
-    <w:link w:val="11"/>
+    <w:basedOn w:val="a"/>
+    <w:link w:val="a5"/>
+    <w:uiPriority w:val="99"/>
     <w:unhideWhenUsed/>
-    <w:uiPriority w:val="99"/>
     <w:pPr>
       <w:tabs>
         <w:tab w:val="center" w:pos="4677"/>
@@ -2694,12 +3063,12 @@
       <w:spacing w:after="0" w:line="240" w:lineRule="auto"/>
     </w:pPr>
   </w:style>
-  <w:style w:type="paragraph" w:styleId="6">
+  <w:style w:type="paragraph" w:styleId="a6">
     <w:name w:val="footer"/>
-    <w:basedOn w:val="1"/>
-    <w:link w:val="12"/>
+    <w:basedOn w:val="a"/>
+    <w:link w:val="a7"/>
+    <w:uiPriority w:val="99"/>
     <w:unhideWhenUsed/>
-    <w:uiPriority w:val="99"/>
     <w:pPr>
       <w:tabs>
         <w:tab w:val="center" w:pos="4677"/>
@@ -2708,30 +3077,23 @@
       <w:spacing w:after="0" w:line="240" w:lineRule="auto"/>
     </w:pPr>
   </w:style>
-  <w:style w:type="table" w:styleId="7">
+  <w:style w:type="table" w:styleId="a8">
     <w:name w:val="Table Grid"/>
-    <w:basedOn w:val="3"/>
+    <w:basedOn w:val="a1"/>
     <w:uiPriority w:val="39"/>
-    <w:pPr>
-      <w:spacing w:after="0" w:line="240" w:lineRule="auto"/>
-    </w:pPr>
     <w:tblPr>
       <w:tblBorders>
-        <w:top w:val="single" w:color="auto" w:sz="4" w:space="0"/>
-        <w:left w:val="single" w:color="auto" w:sz="4" w:space="0"/>
-        <w:bottom w:val="single" w:color="auto" w:sz="4" w:space="0"/>
-        <w:right w:val="single" w:color="auto" w:sz="4" w:space="0"/>
-        <w:insideH w:val="single" w:color="auto" w:sz="4" w:space="0"/>
-        <w:insideV w:val="single" w:color="auto" w:sz="4" w:space="0"/>
+        <w:top w:val="single" w:sz="4" w:space="0" w:color="auto"/>
+        <w:left w:val="single" w:sz="4" w:space="0" w:color="auto"/>
+        <w:bottom w:val="single" w:sz="4" w:space="0" w:color="auto"/>
+        <w:right w:val="single" w:sz="4" w:space="0" w:color="auto"/>
+        <w:insideH w:val="single" w:sz="4" w:space="0" w:color="auto"/>
+        <w:insideV w:val="single" w:sz="4" w:space="0" w:color="auto"/>
       </w:tblBorders>
     </w:tblPr>
   </w:style>
-  <w:style w:type="table" w:customStyle="1" w:styleId="8">
+  <w:style w:type="table" w:customStyle="1" w:styleId="TableGrid">
     <w:name w:val="TableGrid"/>
-    <w:uiPriority w:val="0"/>
-    <w:pPr>
-      <w:spacing w:after="0" w:line="240" w:lineRule="auto"/>
-    </w:pPr>
     <w:tblPr>
       <w:tblCellMar>
         <w:top w:w="0" w:type="dxa"/>
@@ -2741,68 +3103,65 @@
       </w:tblCellMar>
     </w:tblPr>
   </w:style>
-  <w:style w:type="paragraph" w:customStyle="1" w:styleId="9">
+  <w:style w:type="paragraph" w:customStyle="1" w:styleId="Default">
     <w:name w:val="Default"/>
-    <w:uiPriority w:val="0"/>
     <w:pPr>
       <w:autoSpaceDE w:val="0"/>
       <w:autoSpaceDN w:val="0"/>
       <w:adjustRightInd w:val="0"/>
-      <w:spacing w:after="0" w:line="240" w:lineRule="auto"/>
     </w:pPr>
     <w:rPr>
-      <w:rFonts w:ascii="Times New Roman" w:hAnsi="Times New Roman" w:eastAsia="Calibri" w:cs="Times New Roman"/>
+      <w:rFonts w:eastAsia="Calibri"/>
       <w:color w:val="000000"/>
       <w:sz w:val="24"/>
       <w:szCs w:val="24"/>
-      <w:lang w:val="ru-RU" w:eastAsia="ru-RU" w:bidi="ar-SA"/>
     </w:rPr>
   </w:style>
-  <w:style w:type="paragraph" w:styleId="10">
+  <w:style w:type="paragraph" w:styleId="a9">
     <w:name w:val="List Paragraph"/>
-    <w:basedOn w:val="1"/>
+    <w:basedOn w:val="a"/>
+    <w:uiPriority w:val="34"/>
     <w:qFormat/>
-    <w:uiPriority w:val="34"/>
     <w:pPr>
       <w:ind w:left="720"/>
       <w:contextualSpacing/>
     </w:pPr>
   </w:style>
-  <w:style w:type="character" w:customStyle="1" w:styleId="11">
+  <w:style w:type="character" w:customStyle="1" w:styleId="a5">
     <w:name w:val="Верхний колонтитул Знак"/>
-    <w:basedOn w:val="2"/>
-    <w:link w:val="5"/>
+    <w:basedOn w:val="a0"/>
+    <w:link w:val="a4"/>
     <w:uiPriority w:val="99"/>
     <w:rPr>
-      <w:rFonts w:ascii="Times New Roman" w:hAnsi="Times New Roman" w:eastAsia="Times New Roman" w:cs="Times New Roman"/>
+      <w:rFonts w:ascii="Times New Roman" w:eastAsia="Times New Roman" w:hAnsi="Times New Roman" w:cs="Times New Roman"/>
       <w:color w:val="000000"/>
       <w:sz w:val="24"/>
     </w:rPr>
   </w:style>
-  <w:style w:type="character" w:customStyle="1" w:styleId="12">
+  <w:style w:type="character" w:customStyle="1" w:styleId="a7">
     <w:name w:val="Нижний колонтитул Знак"/>
-    <w:basedOn w:val="2"/>
-    <w:link w:val="6"/>
+    <w:basedOn w:val="a0"/>
+    <w:link w:val="a6"/>
     <w:uiPriority w:val="99"/>
     <w:rPr>
-      <w:rFonts w:ascii="Times New Roman" w:hAnsi="Times New Roman" w:eastAsia="Times New Roman" w:cs="Times New Roman"/>
+      <w:rFonts w:ascii="Times New Roman" w:eastAsia="Times New Roman" w:hAnsi="Times New Roman" w:cs="Times New Roman"/>
       <w:color w:val="000000"/>
       <w:sz w:val="24"/>
     </w:rPr>
   </w:style>
-  <w:style w:type="character" w:styleId="13">
+  <w:style w:type="character" w:styleId="aa">
     <w:name w:val="Placeholder Text"/>
-    <w:basedOn w:val="2"/>
+    <w:basedOn w:val="a0"/>
+    <w:uiPriority w:val="99"/>
     <w:semiHidden/>
     <w:qFormat/>
-    <w:uiPriority w:val="99"/>
     <w:rPr>
       <w:color w:val="808080"/>
     </w:rPr>
   </w:style>
-  <w:style w:type="character" w:customStyle="1" w:styleId="14">
+  <w:style w:type="character" w:customStyle="1" w:styleId="1">
     <w:name w:val="Стиль1"/>
-    <w:basedOn w:val="2"/>
+    <w:basedOn w:val="a0"/>
     <w:uiPriority w:val="1"/>
     <w:rPr>
       <w:rFonts w:ascii="Times New Roman" w:hAnsi="Times New Roman"/>
@@ -2814,12 +3173,11 @@
 </file>
 
 <file path=word/glossary/document.xml><?xml version="1.0" encoding="utf-8"?>
-<w:glossaryDocument xmlns:wpc="http://schemas.microsoft.com/office/word/2010/wordprocessingCanvas" xmlns:mc="http://schemas.openxmlformats.org/markup-compatibility/2006" xmlns:o="urn:schemas-microsoft-com:office:office" xmlns:r="http://schemas.openxmlformats.org/officeDocument/2006/relationships" xmlns:m="http://schemas.openxmlformats.org/officeDocument/2006/math" xmlns:v="urn:schemas-microsoft-com:vml" xmlns:wp14="http://schemas.microsoft.com/office/word/2010/wordprocessingDrawing" xmlns:wp="http://schemas.openxmlformats.org/drawingml/2006/wordprocessingDrawing" xmlns:w="http://schemas.openxmlformats.org/wordprocessingml/2006/main" xmlns:w14="http://schemas.microsoft.com/office/word/2010/wordml" xmlns:w10="urn:schemas-microsoft-com:office:word" xmlns:w15="http://schemas.microsoft.com/office/word/2012/wordml" xmlns:wpg="http://schemas.microsoft.com/office/word/2010/wordprocessingGroup" xmlns:wpi="http://schemas.microsoft.com/office/word/2010/wordprocessingInk" xmlns:wne="http://schemas.microsoft.com/office/word/2006/wordml" xmlns:wps="http://schemas.microsoft.com/office/word/2010/wordprocessingShape" xmlns:wpsCustomData="http://www.wps.cn/officeDocument/2013/wpsCustomData" mc:Ignorable="w14 w15 wp14">
+<w:glossaryDocument xmlns:wpc="http://schemas.microsoft.com/office/word/2010/wordprocessingCanvas" xmlns:cx="http://schemas.microsoft.com/office/drawing/2014/chartex" xmlns:cx1="http://schemas.microsoft.com/office/drawing/2015/9/8/chartex" xmlns:cx2="http://schemas.microsoft.com/office/drawing/2015/10/21/chartex" xmlns:cx3="http://schemas.microsoft.com/office/drawing/2016/5/9/chartex" xmlns:cx4="http://schemas.microsoft.com/office/drawing/2016/5/10/chartex" xmlns:cx5="http://schemas.microsoft.com/office/drawing/2016/5/11/chartex" xmlns:cx6="http://schemas.microsoft.com/office/drawing/2016/5/12/chartex" xmlns:cx7="http://schemas.microsoft.com/office/drawing/2016/5/13/chartex" xmlns:cx8="http://schemas.microsoft.com/office/drawing/2016/5/14/chartex" xmlns:mc="http://schemas.openxmlformats.org/markup-compatibility/2006" xmlns:aink="http://schemas.microsoft.com/office/drawing/2016/ink" xmlns:am3d="http://schemas.microsoft.com/office/drawing/2017/model3d" xmlns:o="urn:schemas-microsoft-com:office:office" xmlns:oel="http://schemas.microsoft.com/office/2019/extlst" xmlns:r="http://schemas.openxmlformats.org/officeDocument/2006/relationships" xmlns:m="http://schemas.openxmlformats.org/officeDocument/2006/math" xmlns:v="urn:schemas-microsoft-com:vml" xmlns:wp14="http://schemas.microsoft.com/office/word/2010/wordprocessingDrawing" xmlns:wp="http://schemas.openxmlformats.org/drawingml/2006/wordprocessingDrawing" xmlns:w10="urn:schemas-microsoft-com:office:word" xmlns:w="http://schemas.openxmlformats.org/wordprocessingml/2006/main" xmlns:w14="http://schemas.microsoft.com/office/word/2010/wordml" xmlns:w15="http://schemas.microsoft.com/office/word/2012/wordml" xmlns:w16cex="http://schemas.microsoft.com/office/word/2018/wordml/cex" xmlns:w16cid="http://schemas.microsoft.com/office/word/2016/wordml/cid" xmlns:w16="http://schemas.microsoft.com/office/word/2018/wordml" xmlns:w16du="http://schemas.microsoft.com/office/word/2023/wordml/word16du" xmlns:w16sdtdh="http://schemas.microsoft.com/office/word/2020/wordml/sdtdatahash" xmlns:w16sdtfl="http://schemas.microsoft.com/office/word/2024/wordml/sdtformatlock" xmlns:w16se="http://schemas.microsoft.com/office/word/2015/wordml/symex" xmlns:wpg="http://schemas.microsoft.com/office/word/2010/wordprocessingGroup" xmlns:wpi="http://schemas.microsoft.com/office/word/2010/wordprocessingInk" xmlns:wne="http://schemas.microsoft.com/office/word/2006/wordml" xmlns:wps="http://schemas.microsoft.com/office/word/2010/wordprocessingShape" mc:Ignorable="w14 w15 w16se w16cid w16 w16cex w16sdtdh w16sdtfl w16du wp14">
   <w:docParts>
     <w:docPart>
       <w:docPartPr>
         <w:name w:val="046BF8D2512F47DAADEF6E808AB22E01"/>
-        <w:style w:val=""/>
         <w:category>
           <w:name w:val="Общие"/>
           <w:gallery w:val="placeholder"/>
@@ -2830,17 +3188,16 @@
         <w:behaviors>
           <w:behavior w:val="content"/>
         </w:behaviors>
-        <w:description w:val=""/>
         <w:guid w:val="{ED1F62EE-936C-4B13-ADD9-6A03008565FE}"/>
       </w:docPartPr>
       <w:docPartBody>
         <w:p>
           <w:pPr>
-            <w:pStyle w:val="5"/>
+            <w:pStyle w:val="046BF8D2512F47DAADEF6E808AB22E01"/>
           </w:pPr>
           <w:r>
             <w:rPr>
-              <w:rStyle w:val="4"/>
+              <w:rStyle w:val="a3"/>
             </w:rPr>
             <w:t>Выберите элемент.</w:t>
           </w:r>
@@ -2850,7 +3207,6 @@
     <w:docPart>
       <w:docPartPr>
         <w:name w:val="C9643A0D5C9646F0B2D80C3626F5727A"/>
-        <w:style w:val=""/>
         <w:category>
           <w:name w:val="Общие"/>
           <w:gallery w:val="placeholder"/>
@@ -2861,17 +3217,16 @@
         <w:behaviors>
           <w:behavior w:val="content"/>
         </w:behaviors>
-        <w:description w:val=""/>
         <w:guid w:val="{A5D5D49A-4EA8-4781-BDE0-19743DCE6FCA}"/>
       </w:docPartPr>
       <w:docPartBody>
         <w:p>
           <w:pPr>
-            <w:pStyle w:val="6"/>
+            <w:pStyle w:val="C9643A0D5C9646F0B2D80C3626F5727A"/>
           </w:pPr>
           <w:r>
             <w:rPr>
-              <w:rStyle w:val="4"/>
+              <w:rStyle w:val="a3"/>
             </w:rPr>
             <w:t>Выберите элемент.</w:t>
           </w:r>
@@ -2883,8 +3238,8 @@
 </file>
 
 <file path=word/glossary/endnotes.xml><?xml version="1.0" encoding="utf-8"?>
-<w:endnotes xmlns:wpc="http://schemas.microsoft.com/office/word/2010/wordprocessingCanvas" xmlns:mc="http://schemas.openxmlformats.org/markup-compatibility/2006" xmlns:o="urn:schemas-microsoft-com:office:office" xmlns:r="http://schemas.openxmlformats.org/officeDocument/2006/relationships" xmlns:m="http://schemas.openxmlformats.org/officeDocument/2006/math" xmlns:v="urn:schemas-microsoft-com:vml" xmlns:wp14="http://schemas.microsoft.com/office/word/2010/wordprocessingDrawing" xmlns:wp="http://schemas.openxmlformats.org/drawingml/2006/wordprocessingDrawing" xmlns:w="http://schemas.openxmlformats.org/wordprocessingml/2006/main" xmlns:w14="http://schemas.microsoft.com/office/word/2010/wordml" xmlns:w15="http://schemas.microsoft.com/office/word/2012/wordml" xmlns:w10="urn:schemas-microsoft-com:office:word" xmlns:wpg="http://schemas.microsoft.com/office/word/2010/wordprocessingGroup" xmlns:wpi="http://schemas.microsoft.com/office/word/2010/wordprocessingInk" xmlns:wne="http://schemas.microsoft.com/office/word/2006/wordml" xmlns:wps="http://schemas.microsoft.com/office/word/2010/wordprocessingShape" xmlns:wpsCustomData="http://www.wps.cn/officeDocument/2013/wpsCustomData" mc:Ignorable="w14 w15 wp14">
-  <w:endnote w:type="separator" w:id="0">
+<w:endnotes xmlns:wpc="http://schemas.microsoft.com/office/word/2010/wordprocessingCanvas" xmlns:cx="http://schemas.microsoft.com/office/drawing/2014/chartex" xmlns:cx1="http://schemas.microsoft.com/office/drawing/2015/9/8/chartex" xmlns:cx2="http://schemas.microsoft.com/office/drawing/2015/10/21/chartex" xmlns:cx3="http://schemas.microsoft.com/office/drawing/2016/5/9/chartex" xmlns:cx4="http://schemas.microsoft.com/office/drawing/2016/5/10/chartex" xmlns:cx5="http://schemas.microsoft.com/office/drawing/2016/5/11/chartex" xmlns:cx6="http://schemas.microsoft.com/office/drawing/2016/5/12/chartex" xmlns:cx7="http://schemas.microsoft.com/office/drawing/2016/5/13/chartex" xmlns:cx8="http://schemas.microsoft.com/office/drawing/2016/5/14/chartex" xmlns:mc="http://schemas.openxmlformats.org/markup-compatibility/2006" xmlns:aink="http://schemas.microsoft.com/office/drawing/2016/ink" xmlns:am3d="http://schemas.microsoft.com/office/drawing/2017/model3d" xmlns:o="urn:schemas-microsoft-com:office:office" xmlns:oel="http://schemas.microsoft.com/office/2019/extlst" xmlns:r="http://schemas.openxmlformats.org/officeDocument/2006/relationships" xmlns:m="http://schemas.openxmlformats.org/officeDocument/2006/math" xmlns:v="urn:schemas-microsoft-com:vml" xmlns:wp14="http://schemas.microsoft.com/office/word/2010/wordprocessingDrawing" xmlns:wp="http://schemas.openxmlformats.org/drawingml/2006/wordprocessingDrawing" xmlns:w10="urn:schemas-microsoft-com:office:word" xmlns:w="http://schemas.openxmlformats.org/wordprocessingml/2006/main" xmlns:w14="http://schemas.microsoft.com/office/word/2010/wordml" xmlns:w15="http://schemas.microsoft.com/office/word/2012/wordml" xmlns:w16cex="http://schemas.microsoft.com/office/word/2018/wordml/cex" xmlns:w16cid="http://schemas.microsoft.com/office/word/2016/wordml/cid" xmlns:w16="http://schemas.microsoft.com/office/word/2018/wordml" xmlns:w16du="http://schemas.microsoft.com/office/word/2023/wordml/word16du" xmlns:w16sdtdh="http://schemas.microsoft.com/office/word/2020/wordml/sdtdatahash" xmlns:w16sdtfl="http://schemas.microsoft.com/office/word/2024/wordml/sdtformatlock" xmlns:w16se="http://schemas.microsoft.com/office/word/2015/wordml/symex" xmlns:wpg="http://schemas.microsoft.com/office/word/2010/wordprocessingGroup" xmlns:wpi="http://schemas.microsoft.com/office/word/2010/wordprocessingInk" xmlns:wne="http://schemas.microsoft.com/office/word/2006/wordml" xmlns:wps="http://schemas.microsoft.com/office/word/2010/wordprocessingShape" mc:Ignorable="w14 w15 w16se w16cid w16 w16cex w16sdtdh w16sdtfl w16du wp14">
+  <w:endnote w:type="separator" w:id="-1">
     <w:p>
       <w:pPr>
         <w:spacing w:line="240" w:lineRule="auto"/>
@@ -2894,7 +3249,7 @@
       </w:r>
     </w:p>
   </w:endnote>
-  <w:endnote w:type="continuationSeparator" w:id="1">
+  <w:endnote w:type="continuationSeparator" w:id="0">
     <w:p>
       <w:pPr>
         <w:spacing w:line="240" w:lineRule="auto"/>
@@ -2908,91 +3263,70 @@
 </file>
 
 <file path=word/glossary/fontTable.xml><?xml version="1.0" encoding="utf-8"?>
-<w:fonts xmlns:mc="http://schemas.openxmlformats.org/markup-compatibility/2006" xmlns:r="http://schemas.openxmlformats.org/officeDocument/2006/relationships" xmlns:w="http://schemas.openxmlformats.org/wordprocessingml/2006/main" xmlns:w14="http://schemas.microsoft.com/office/word/2010/wordml" mc:Ignorable="w14">
+<w:fonts xmlns:mc="http://schemas.openxmlformats.org/markup-compatibility/2006" xmlns:r="http://schemas.openxmlformats.org/officeDocument/2006/relationships" xmlns:w="http://schemas.openxmlformats.org/wordprocessingml/2006/main" xmlns:w14="http://schemas.microsoft.com/office/word/2010/wordml" xmlns:w15="http://schemas.microsoft.com/office/word/2012/wordml" xmlns:w16cex="http://schemas.microsoft.com/office/word/2018/wordml/cex" xmlns:w16cid="http://schemas.microsoft.com/office/word/2016/wordml/cid" xmlns:w16="http://schemas.microsoft.com/office/word/2018/wordml" xmlns:w16du="http://schemas.microsoft.com/office/word/2023/wordml/word16du" xmlns:w16sdtdh="http://schemas.microsoft.com/office/word/2020/wordml/sdtdatahash" xmlns:w16sdtfl="http://schemas.microsoft.com/office/word/2024/wordml/sdtformatlock" xmlns:w16se="http://schemas.microsoft.com/office/word/2015/wordml/symex" mc:Ignorable="w14 w15 w16se w16cid w16 w16cex w16sdtdh w16sdtfl w16du">
   <w:font w:name="Times New Roman">
     <w:panose1 w:val="02020603050405020304"/>
     <w:charset w:val="CC"/>
     <w:family w:val="roman"/>
-    <w:pitch w:val="default"/>
-    <w:sig w:usb0="E0002EFF" w:usb1="C000785B" w:usb2="00000009" w:usb3="00000000" w:csb0="400001FF" w:csb1="FFFF0000"/>
+    <w:pitch w:val="variable"/>
+    <w:sig w:usb0="E0002EFF" w:usb1="C000785B" w:usb2="00000009" w:usb3="00000000" w:csb0="000001FF" w:csb1="00000000"/>
   </w:font>
-  <w:font w:name="宋体">
-    <w:altName w:val="SimSun"/>
+  <w:font w:name="SimSun">
+    <w:altName w:val="宋体"/>
     <w:panose1 w:val="02010600030101010101"/>
     <w:charset w:val="86"/>
     <w:family w:val="auto"/>
     <w:pitch w:val="variable"/>
-    <w:sig w:usb0="00000003" w:usb1="080E0000" w:usb2="00000010" w:usb3="00000000" w:csb0="00040001" w:csb1="00000000"/>
-  </w:font>
-  <w:font w:name="SimSun">
-    <w:panose1 w:val="02010600030101010101"/>
-    <w:charset w:val="86"/>
-    <w:family w:val="auto"/>
-    <w:pitch w:val="default"/>
-    <w:sig w:usb0="00000203" w:usb1="288F0000" w:usb2="00000006" w:usb3="00000000" w:csb0="00040001" w:csb1="00000000"/>
-  </w:font>
-  <w:font w:name="Arial">
-    <w:panose1 w:val="020B0604020202020204"/>
-    <w:charset w:val="00"/>
-    <w:family w:val="swiss"/>
-    <w:pitch w:val="default"/>
-    <w:sig w:usb0="E0002EFF" w:usb1="C000785B" w:usb2="00000009" w:usb3="00000000" w:csb0="400001FF" w:csb1="FFFF0000"/>
-  </w:font>
-  <w:font w:name="Courier New">
-    <w:panose1 w:val="02070309020205020404"/>
-    <w:charset w:val="00"/>
-    <w:family w:val="modern"/>
-    <w:pitch w:val="default"/>
-    <w:sig w:usb0="E0002EFF" w:usb1="C0007843" w:usb2="00000009" w:usb3="00000000" w:csb0="400001FF" w:csb1="FFFF0000"/>
-  </w:font>
-  <w:font w:name="黑体">
-    <w:altName w:val="SimSun"/>
-    <w:panose1 w:val="02010609060101010101"/>
-    <w:charset w:val="86"/>
-    <w:family w:val="modern"/>
-    <w:pitch w:val="default"/>
-    <w:sig w:usb0="800002BF" w:usb1="38CF7CFA" w:usb2="00000016" w:usb3="00000000" w:csb0="00040001" w:csb1="00000000"/>
-  </w:font>
-  <w:font w:name="Wingdings">
-    <w:panose1 w:val="05000000000000000000"/>
-    <w:charset w:val="02"/>
-    <w:family w:val="auto"/>
-    <w:pitch w:val="default"/>
-    <w:sig w:usb0="00000000" w:usb1="00000000" w:usb2="00000000" w:usb3="00000000" w:csb0="80000000" w:csb1="00000000"/>
-  </w:font>
-  <w:font w:name="Calibri">
-    <w:panose1 w:val="020F0502020204030204"/>
-    <w:charset w:val="00"/>
-    <w:family w:val="swiss"/>
-    <w:pitch w:val="default"/>
-    <w:sig w:usb0="E4002EFF" w:usb1="C000247B" w:usb2="00000009" w:usb3="00000000" w:csb0="200001FF" w:csb1="00000000"/>
+    <w:sig w:usb0="00000203" w:usb1="288F0000" w:usb2="00000016" w:usb3="00000000" w:csb0="00040001" w:csb1="00000000"/>
   </w:font>
   <w:font w:name="Calibri">
     <w:panose1 w:val="020F0502020204030204"/>
     <w:charset w:val="CC"/>
     <w:family w:val="swiss"/>
-    <w:pitch w:val="default"/>
-    <w:sig w:usb0="E4002EFF" w:usb1="C000247B" w:usb2="00000009" w:usb3="00000000" w:csb0="200001FF" w:csb1="00000000"/>
+    <w:pitch w:val="variable"/>
+    <w:sig w:usb0="E4002EFF" w:usb1="C000247B" w:usb2="00000009" w:usb3="00000000" w:csb0="000001FF" w:csb1="00000000"/>
+  </w:font>
+  <w:font w:name="Calibri Light">
+    <w:panose1 w:val="020F0302020204030204"/>
+    <w:charset w:val="CC"/>
+    <w:family w:val="swiss"/>
+    <w:pitch w:val="variable"/>
+    <w:sig w:usb0="E4002EFF" w:usb1="C000247B" w:usb2="00000009" w:usb3="00000000" w:csb0="000001FF" w:csb1="00000000"/>
+  </w:font>
+  <w:font w:name="DengXian">
+    <w:altName w:val="等线"/>
+    <w:panose1 w:val="02010600030101010101"/>
+    <w:charset w:val="86"/>
+    <w:family w:val="auto"/>
+    <w:pitch w:val="variable"/>
+    <w:sig w:usb0="A00002BF" w:usb1="38CF7CFA" w:usb2="00000016" w:usb3="00000000" w:csb0="0004000F" w:csb1="00000000"/>
+  </w:font>
+  <w:font w:name="DengXian Light">
+    <w:altName w:val="等线 Light"/>
+    <w:charset w:val="86"/>
+    <w:family w:val="auto"/>
+    <w:pitch w:val="variable"/>
+    <w:sig w:usb0="A00002BF" w:usb1="38CF7CFA" w:usb2="00000016" w:usb3="00000000" w:csb0="0004000F" w:csb1="00000000"/>
   </w:font>
 </w:fonts>
 </file>
 
 <file path=word/glossary/footnotes.xml><?xml version="1.0" encoding="utf-8"?>
-<w:footnotes xmlns:wpc="http://schemas.microsoft.com/office/word/2010/wordprocessingCanvas" xmlns:mc="http://schemas.openxmlformats.org/markup-compatibility/2006" xmlns:o="urn:schemas-microsoft-com:office:office" xmlns:r="http://schemas.openxmlformats.org/officeDocument/2006/relationships" xmlns:m="http://schemas.openxmlformats.org/officeDocument/2006/math" xmlns:v="urn:schemas-microsoft-com:vml" xmlns:wp14="http://schemas.microsoft.com/office/word/2010/wordprocessingDrawing" xmlns:wp="http://schemas.openxmlformats.org/drawingml/2006/wordprocessingDrawing" xmlns:w="http://schemas.openxmlformats.org/wordprocessingml/2006/main" xmlns:w14="http://schemas.microsoft.com/office/word/2010/wordml" xmlns:w15="http://schemas.microsoft.com/office/word/2012/wordml" xmlns:w10="urn:schemas-microsoft-com:office:word" xmlns:wpg="http://schemas.microsoft.com/office/word/2010/wordprocessingGroup" xmlns:wpi="http://schemas.microsoft.com/office/word/2010/wordprocessingInk" xmlns:wne="http://schemas.microsoft.com/office/word/2006/wordml" xmlns:wps="http://schemas.microsoft.com/office/word/2010/wordprocessingShape" xmlns:wpsCustomData="http://www.wps.cn/officeDocument/2013/wpsCustomData" mc:Ignorable="w14 w15 wp14">
-  <w:footnote w:type="separator" w:id="0">
+<w:footnotes xmlns:wpc="http://schemas.microsoft.com/office/word/2010/wordprocessingCanvas" xmlns:cx="http://schemas.microsoft.com/office/drawing/2014/chartex" xmlns:cx1="http://schemas.microsoft.com/office/drawing/2015/9/8/chartex" xmlns:cx2="http://schemas.microsoft.com/office/drawing/2015/10/21/chartex" xmlns:cx3="http://schemas.microsoft.com/office/drawing/2016/5/9/chartex" xmlns:cx4="http://schemas.microsoft.com/office/drawing/2016/5/10/chartex" xmlns:cx5="http://schemas.microsoft.com/office/drawing/2016/5/11/chartex" xmlns:cx6="http://schemas.microsoft.com/office/drawing/2016/5/12/chartex" xmlns:cx7="http://schemas.microsoft.com/office/drawing/2016/5/13/chartex" xmlns:cx8="http://schemas.microsoft.com/office/drawing/2016/5/14/chartex" xmlns:mc="http://schemas.openxmlformats.org/markup-compatibility/2006" xmlns:aink="http://schemas.microsoft.com/office/drawing/2016/ink" xmlns:am3d="http://schemas.microsoft.com/office/drawing/2017/model3d" xmlns:o="urn:schemas-microsoft-com:office:office" xmlns:oel="http://schemas.microsoft.com/office/2019/extlst" xmlns:r="http://schemas.openxmlformats.org/officeDocument/2006/relationships" xmlns:m="http://schemas.openxmlformats.org/officeDocument/2006/math" xmlns:v="urn:schemas-microsoft-com:vml" xmlns:wp14="http://schemas.microsoft.com/office/word/2010/wordprocessingDrawing" xmlns:wp="http://schemas.openxmlformats.org/drawingml/2006/wordprocessingDrawing" xmlns:w10="urn:schemas-microsoft-com:office:word" xmlns:w="http://schemas.openxmlformats.org/wordprocessingml/2006/main" xmlns:w14="http://schemas.microsoft.com/office/word/2010/wordml" xmlns:w15="http://schemas.microsoft.com/office/word/2012/wordml" xmlns:w16cex="http://schemas.microsoft.com/office/word/2018/wordml/cex" xmlns:w16cid="http://schemas.microsoft.com/office/word/2016/wordml/cid" xmlns:w16="http://schemas.microsoft.com/office/word/2018/wordml" xmlns:w16du="http://schemas.microsoft.com/office/word/2023/wordml/word16du" xmlns:w16sdtdh="http://schemas.microsoft.com/office/word/2020/wordml/sdtdatahash" xmlns:w16sdtfl="http://schemas.microsoft.com/office/word/2024/wordml/sdtformatlock" xmlns:w16se="http://schemas.microsoft.com/office/word/2015/wordml/symex" xmlns:wpg="http://schemas.microsoft.com/office/word/2010/wordprocessingGroup" xmlns:wpi="http://schemas.microsoft.com/office/word/2010/wordprocessingInk" xmlns:wne="http://schemas.microsoft.com/office/word/2006/wordml" xmlns:wps="http://schemas.microsoft.com/office/word/2010/wordprocessingShape" mc:Ignorable="w14 w15 w16se w16cid w16 w16cex w16sdtdh w16sdtfl w16du wp14">
+  <w:footnote w:type="separator" w:id="-1">
     <w:p>
       <w:pPr>
-        <w:spacing w:before="0" w:after="0" w:line="259" w:lineRule="auto"/>
+        <w:spacing w:after="0"/>
       </w:pPr>
       <w:r>
         <w:separator/>
       </w:r>
     </w:p>
   </w:footnote>
-  <w:footnote w:type="continuationSeparator" w:id="1">
+  <w:footnote w:type="continuationSeparator" w:id="0">
     <w:p>
       <w:pPr>
-        <w:spacing w:before="0" w:after="0" w:line="259" w:lineRule="auto"/>
+        <w:spacing w:after="0"/>
       </w:pPr>
       <w:r>
         <w:continuationSeparator/>
@@ -3003,23 +3337,25 @@
 </file>
 
 <file path=word/glossary/settings.xml><?xml version="1.0" encoding="utf-8"?>
-<w:settings xmlns:mc="http://schemas.openxmlformats.org/markup-compatibility/2006" xmlns:o="urn:schemas-microsoft-com:office:office" xmlns:r="http://schemas.openxmlformats.org/officeDocument/2006/relationships" xmlns:m="http://schemas.openxmlformats.org/officeDocument/2006/math" xmlns:v="urn:schemas-microsoft-com:vml" xmlns:w10="urn:schemas-microsoft-com:office:word" xmlns:w="http://schemas.openxmlformats.org/wordprocessingml/2006/main" xmlns:w14="http://schemas.microsoft.com/office/word/2010/wordml" xmlns:sl="http://schemas.openxmlformats.org/schemaLibrary/2006/main" xmlns:wpsCustomData="http://www.wps.cn/officeDocument/2013/wpsCustomData" mc:Ignorable="w14">
+<w:settings xmlns:mc="http://schemas.openxmlformats.org/markup-compatibility/2006" xmlns:o="urn:schemas-microsoft-com:office:office" xmlns:r="http://schemas.openxmlformats.org/officeDocument/2006/relationships" xmlns:m="http://schemas.openxmlformats.org/officeDocument/2006/math" xmlns:v="urn:schemas-microsoft-com:vml" xmlns:w10="urn:schemas-microsoft-com:office:word" xmlns:w="http://schemas.openxmlformats.org/wordprocessingml/2006/main" xmlns:w14="http://schemas.microsoft.com/office/word/2010/wordml" xmlns:w15="http://schemas.microsoft.com/office/word/2012/wordml" xmlns:w16cex="http://schemas.microsoft.com/office/word/2018/wordml/cex" xmlns:w16cid="http://schemas.microsoft.com/office/word/2016/wordml/cid" xmlns:w16="http://schemas.microsoft.com/office/word/2018/wordml" xmlns:w16du="http://schemas.microsoft.com/office/word/2023/wordml/word16du" xmlns:w16sdtdh="http://schemas.microsoft.com/office/word/2020/wordml/sdtdatahash" xmlns:w16sdtfl="http://schemas.microsoft.com/office/word/2024/wordml/sdtformatlock" xmlns:w16se="http://schemas.microsoft.com/office/word/2015/wordml/symex" xmlns:sl="http://schemas.openxmlformats.org/schemaLibrary/2006/main" mc:Ignorable="w14 w15 w16se w16cid w16 w16cex w16sdtdh w16sdtfl w16du">
   <w:defaultTabStop w:val="708"/>
   <w:characterSpacingControl w:val="doNotCompress"/>
   <w:footnotePr>
+    <w:footnote w:id="-1"/>
     <w:footnote w:id="0"/>
-    <w:footnote w:id="1"/>
   </w:footnotePr>
   <w:endnotePr>
+    <w:endnote w:id="-1"/>
     <w:endnote w:id="0"/>
-    <w:endnote w:id="1"/>
   </w:endnotePr>
   <w:compat>
+    <w:useFELayout/>
     <w:compatSetting w:name="compatibilityMode" w:uri="http://schemas.microsoft.com/office/word" w:val="15"/>
     <w:compatSetting w:name="overrideTableStyleFontSizeAndJustification" w:uri="http://schemas.microsoft.com/office/word" w:val="1"/>
     <w:compatSetting w:name="enableOpenTypeFeatures" w:uri="http://schemas.microsoft.com/office/word" w:val="1"/>
     <w:compatSetting w:name="doNotFlipMirrorIndents" w:uri="http://schemas.microsoft.com/office/word" w:val="1"/>
     <w:compatSetting w:name="differentiateMultirowTableHeaders" w:uri="http://schemas.microsoft.com/office/word" w:val="1"/>
+    <w:compatSetting w:name="useWord2013TrackBottomHyphenation" w:uri="http://schemas.microsoft.com/office/word" w:val="1"/>
   </w:compat>
   <w:rsids>
     <w:rsidRoot w:val="00DD5A93"/>
@@ -3031,10 +3367,13 @@
     <w:rsid w:val="006570C0"/>
     <w:rsid w:val="006E13C3"/>
     <w:rsid w:val="00720271"/>
+    <w:rsid w:val="00942A61"/>
     <w:rsid w:val="00943FD5"/>
+    <w:rsid w:val="00A050CC"/>
     <w:rsid w:val="00A86A79"/>
     <w:rsid w:val="00CD7301"/>
     <w:rsid w:val="00DD5A93"/>
+    <w:rsid w:val="00E441E7"/>
     <w:rsid w:val="00E672D6"/>
     <w:rsid w:val="00EA4C90"/>
     <w:rsid w:val="00F35B6D"/>
@@ -3054,51 +3393,423 @@
   </m:mathPr>
   <w:themeFontLang w:val="ru-RU" w:eastAsia="zh-CN"/>
   <w:clrSchemeMapping w:bg1="light1" w:t1="dark1" w:bg2="light2" w:t2="dark2" w:accent1="accent1" w:accent2="accent2" w:accent3="accent3" w:accent4="accent4" w:accent5="accent5" w:accent6="accent6" w:hyperlink="hyperlink" w:followedHyperlink="followedHyperlink"/>
+  <w:decimalSymbol w:val=","/>
+  <w:listSeparator w:val=";"/>
 </w:settings>
 </file>
 
 <file path=word/glossary/styles.xml><?xml version="1.0" encoding="utf-8"?>
-<w:styles xmlns:mc="http://schemas.openxmlformats.org/markup-compatibility/2006" xmlns:o="urn:schemas-microsoft-com:office:office" xmlns:r="http://schemas.openxmlformats.org/officeDocument/2006/relationships" xmlns:m="http://schemas.openxmlformats.org/officeDocument/2006/math" xmlns:v="urn:schemas-microsoft-com:vml" xmlns:w="http://schemas.openxmlformats.org/wordprocessingml/2006/main" xmlns:w14="http://schemas.microsoft.com/office/word/2010/wordml" xmlns:w10="urn:schemas-microsoft-com:office:word" xmlns:sl="http://schemas.openxmlformats.org/schemaLibrary/2006/main" xmlns:wpsCustomData="http://www.wps.cn/officeDocument/2013/wpsCustomData" mc:Ignorable="w14">
+<w:styles xmlns:mc="http://schemas.openxmlformats.org/markup-compatibility/2006" xmlns:r="http://schemas.openxmlformats.org/officeDocument/2006/relationships" xmlns:w="http://schemas.openxmlformats.org/wordprocessingml/2006/main" xmlns:w14="http://schemas.microsoft.com/office/word/2010/wordml" xmlns:w15="http://schemas.microsoft.com/office/word/2012/wordml" xmlns:w16cex="http://schemas.microsoft.com/office/word/2018/wordml/cex" xmlns:w16cid="http://schemas.microsoft.com/office/word/2016/wordml/cid" xmlns:w16="http://schemas.microsoft.com/office/word/2018/wordml" xmlns:w16du="http://schemas.microsoft.com/office/word/2023/wordml/word16du" xmlns:w16sdtdh="http://schemas.microsoft.com/office/word/2020/wordml/sdtdatahash" xmlns:w16sdtfl="http://schemas.microsoft.com/office/word/2024/wordml/sdtformatlock" xmlns:w16se="http://schemas.microsoft.com/office/word/2015/wordml/symex" mc:Ignorable="w14 w15 w16se w16cid w16 w16cex w16sdtdh w16sdtfl w16du">
   <w:docDefaults>
     <w:rPrDefault>
       <w:rPr>
-        <w:rFonts w:asciiTheme="minorHAnsi" w:hAnsiTheme="minorHAnsi" w:eastAsiaTheme="minorEastAsia" w:cstheme="minorBidi"/>
+        <w:rFonts w:asciiTheme="minorHAnsi" w:eastAsiaTheme="minorEastAsia" w:hAnsiTheme="minorHAnsi" w:cstheme="minorBidi"/>
+        <w:lang w:val="ru-RU" w:eastAsia="ru-RU" w:bidi="ar-SA"/>
       </w:rPr>
     </w:rPrDefault>
     <w:pPrDefault/>
   </w:docDefaults>
-  <w:latentStyles w:count="260" w:defQFormat="0" w:defUnhideWhenUsed="1" w:defSemiHidden="1" w:defUIPriority="99" w:defLockedState="0">
-    <w:lsdException w:qFormat="1" w:unhideWhenUsed="0" w:uiPriority="0" w:semiHidden="0" w:name="Normal"/>
-    <w:lsdException w:uiPriority="1" w:name="Default Paragraph Font"/>
-    <w:lsdException w:uiPriority="99" w:name="Normal Table"/>
-    <w:lsdException w:unhideWhenUsed="0" w:uiPriority="99" w:name="Placeholder Text"/>
+  <w:latentStyles w:defLockedState="0" w:defUIPriority="99" w:defSemiHidden="0" w:defUnhideWhenUsed="0" w:defQFormat="0" w:count="376">
+    <w:lsdException w:name="Normal" w:uiPriority="0" w:qFormat="1"/>
+    <w:lsdException w:name="heading 1" w:semiHidden="1" w:unhideWhenUsed="1"/>
+    <w:lsdException w:name="heading 2" w:semiHidden="1" w:unhideWhenUsed="1"/>
+    <w:lsdException w:name="heading 3" w:semiHidden="1" w:unhideWhenUsed="1"/>
+    <w:lsdException w:name="heading 4" w:semiHidden="1" w:unhideWhenUsed="1"/>
+    <w:lsdException w:name="heading 5" w:semiHidden="1" w:unhideWhenUsed="1"/>
+    <w:lsdException w:name="heading 6" w:semiHidden="1" w:unhideWhenUsed="1"/>
+    <w:lsdException w:name="heading 7" w:semiHidden="1" w:unhideWhenUsed="1"/>
+    <w:lsdException w:name="heading 8" w:semiHidden="1" w:unhideWhenUsed="1"/>
+    <w:lsdException w:name="heading 9" w:semiHidden="1" w:unhideWhenUsed="1"/>
+    <w:lsdException w:name="index 1" w:semiHidden="1" w:unhideWhenUsed="1"/>
+    <w:lsdException w:name="index 2" w:semiHidden="1" w:unhideWhenUsed="1"/>
+    <w:lsdException w:name="index 3" w:semiHidden="1" w:unhideWhenUsed="1"/>
+    <w:lsdException w:name="index 4" w:semiHidden="1" w:unhideWhenUsed="1"/>
+    <w:lsdException w:name="index 5" w:semiHidden="1" w:unhideWhenUsed="1"/>
+    <w:lsdException w:name="index 6" w:semiHidden="1" w:unhideWhenUsed="1"/>
+    <w:lsdException w:name="index 7" w:semiHidden="1" w:unhideWhenUsed="1"/>
+    <w:lsdException w:name="index 8" w:semiHidden="1" w:unhideWhenUsed="1"/>
+    <w:lsdException w:name="index 9" w:semiHidden="1" w:unhideWhenUsed="1"/>
+    <w:lsdException w:name="toc 1" w:semiHidden="1" w:unhideWhenUsed="1"/>
+    <w:lsdException w:name="toc 2" w:semiHidden="1" w:unhideWhenUsed="1"/>
+    <w:lsdException w:name="toc 3" w:semiHidden="1" w:unhideWhenUsed="1"/>
+    <w:lsdException w:name="toc 4" w:semiHidden="1" w:unhideWhenUsed="1"/>
+    <w:lsdException w:name="toc 5" w:semiHidden="1" w:unhideWhenUsed="1"/>
+    <w:lsdException w:name="toc 6" w:semiHidden="1" w:unhideWhenUsed="1"/>
+    <w:lsdException w:name="toc 7" w:semiHidden="1" w:unhideWhenUsed="1"/>
+    <w:lsdException w:name="toc 8" w:semiHidden="1" w:unhideWhenUsed="1"/>
+    <w:lsdException w:name="toc 9" w:semiHidden="1" w:unhideWhenUsed="1"/>
+    <w:lsdException w:name="Normal Indent" w:semiHidden="1" w:unhideWhenUsed="1"/>
+    <w:lsdException w:name="footnote text" w:semiHidden="1" w:unhideWhenUsed="1"/>
+    <w:lsdException w:name="annotation text" w:semiHidden="1" w:unhideWhenUsed="1"/>
+    <w:lsdException w:name="header" w:semiHidden="1" w:unhideWhenUsed="1"/>
+    <w:lsdException w:name="footer" w:semiHidden="1" w:unhideWhenUsed="1"/>
+    <w:lsdException w:name="index heading" w:semiHidden="1" w:unhideWhenUsed="1"/>
+    <w:lsdException w:name="caption" w:semiHidden="1" w:unhideWhenUsed="1"/>
+    <w:lsdException w:name="table of figures" w:semiHidden="1" w:unhideWhenUsed="1"/>
+    <w:lsdException w:name="envelope address" w:semiHidden="1" w:unhideWhenUsed="1"/>
+    <w:lsdException w:name="envelope return" w:semiHidden="1" w:unhideWhenUsed="1"/>
+    <w:lsdException w:name="footnote reference" w:semiHidden="1" w:unhideWhenUsed="1"/>
+    <w:lsdException w:name="annotation reference" w:semiHidden="1" w:unhideWhenUsed="1"/>
+    <w:lsdException w:name="line number" w:semiHidden="1" w:unhideWhenUsed="1"/>
+    <w:lsdException w:name="page number" w:semiHidden="1" w:unhideWhenUsed="1"/>
+    <w:lsdException w:name="endnote reference" w:semiHidden="1" w:unhideWhenUsed="1"/>
+    <w:lsdException w:name="endnote text" w:semiHidden="1" w:unhideWhenUsed="1"/>
+    <w:lsdException w:name="table of authorities" w:semiHidden="1" w:unhideWhenUsed="1"/>
+    <w:lsdException w:name="macro" w:semiHidden="1" w:unhideWhenUsed="1"/>
+    <w:lsdException w:name="toa heading" w:semiHidden="1" w:unhideWhenUsed="1"/>
+    <w:lsdException w:name="List" w:semiHidden="1" w:unhideWhenUsed="1"/>
+    <w:lsdException w:name="List Bullet" w:semiHidden="1" w:unhideWhenUsed="1"/>
+    <w:lsdException w:name="List Number" w:semiHidden="1" w:unhideWhenUsed="1"/>
+    <w:lsdException w:name="List 2" w:semiHidden="1" w:unhideWhenUsed="1"/>
+    <w:lsdException w:name="List 3" w:semiHidden="1" w:unhideWhenUsed="1"/>
+    <w:lsdException w:name="List 4" w:semiHidden="1" w:unhideWhenUsed="1"/>
+    <w:lsdException w:name="List 5" w:semiHidden="1" w:unhideWhenUsed="1"/>
+    <w:lsdException w:name="List Bullet 2" w:semiHidden="1" w:unhideWhenUsed="1"/>
+    <w:lsdException w:name="List Bullet 3" w:semiHidden="1" w:unhideWhenUsed="1"/>
+    <w:lsdException w:name="List Bullet 4" w:semiHidden="1" w:unhideWhenUsed="1"/>
+    <w:lsdException w:name="List Bullet 5" w:semiHidden="1" w:unhideWhenUsed="1"/>
+    <w:lsdException w:name="List Number 2" w:semiHidden="1" w:unhideWhenUsed="1"/>
+    <w:lsdException w:name="List Number 3" w:semiHidden="1" w:unhideWhenUsed="1"/>
+    <w:lsdException w:name="List Number 4" w:semiHidden="1" w:unhideWhenUsed="1"/>
+    <w:lsdException w:name="List Number 5" w:semiHidden="1" w:unhideWhenUsed="1"/>
+    <w:lsdException w:name="Title" w:semiHidden="1" w:unhideWhenUsed="1"/>
+    <w:lsdException w:name="Closing" w:semiHidden="1" w:unhideWhenUsed="1"/>
+    <w:lsdException w:name="Signature" w:semiHidden="1" w:unhideWhenUsed="1"/>
+    <w:lsdException w:name="Default Paragraph Font" w:semiHidden="1" w:uiPriority="1" w:unhideWhenUsed="1"/>
+    <w:lsdException w:name="Body Text" w:semiHidden="1" w:unhideWhenUsed="1"/>
+    <w:lsdException w:name="Body Text Indent" w:semiHidden="1" w:unhideWhenUsed="1"/>
+    <w:lsdException w:name="List Continue" w:semiHidden="1" w:unhideWhenUsed="1"/>
+    <w:lsdException w:name="List Continue 2" w:semiHidden="1" w:unhideWhenUsed="1"/>
+    <w:lsdException w:name="List Continue 3" w:semiHidden="1" w:unhideWhenUsed="1"/>
+    <w:lsdException w:name="List Continue 4" w:semiHidden="1" w:unhideWhenUsed="1"/>
+    <w:lsdException w:name="List Continue 5" w:semiHidden="1" w:unhideWhenUsed="1"/>
+    <w:lsdException w:name="Message Header" w:semiHidden="1" w:unhideWhenUsed="1"/>
+    <w:lsdException w:name="Subtitle" w:semiHidden="1" w:unhideWhenUsed="1"/>
+    <w:lsdException w:name="Salutation" w:semiHidden="1" w:unhideWhenUsed="1"/>
+    <w:lsdException w:name="Date" w:semiHidden="1" w:unhideWhenUsed="1"/>
+    <w:lsdException w:name="Body Text First Indent" w:semiHidden="1" w:unhideWhenUsed="1"/>
+    <w:lsdException w:name="Body Text First Indent 2" w:semiHidden="1" w:unhideWhenUsed="1"/>
+    <w:lsdException w:name="Note Heading" w:semiHidden="1" w:unhideWhenUsed="1"/>
+    <w:lsdException w:name="Body Text 2" w:semiHidden="1" w:unhideWhenUsed="1"/>
+    <w:lsdException w:name="Body Text 3" w:semiHidden="1" w:unhideWhenUsed="1"/>
+    <w:lsdException w:name="Body Text Indent 2" w:semiHidden="1" w:unhideWhenUsed="1"/>
+    <w:lsdException w:name="Body Text Indent 3" w:semiHidden="1" w:unhideWhenUsed="1"/>
+    <w:lsdException w:name="Block Text" w:semiHidden="1" w:unhideWhenUsed="1"/>
+    <w:lsdException w:name="Hyperlink" w:semiHidden="1" w:unhideWhenUsed="1"/>
+    <w:lsdException w:name="FollowedHyperlink" w:semiHidden="1" w:unhideWhenUsed="1"/>
+    <w:lsdException w:name="Strong" w:semiHidden="1" w:unhideWhenUsed="1"/>
+    <w:lsdException w:name="Emphasis" w:semiHidden="1" w:unhideWhenUsed="1"/>
+    <w:lsdException w:name="Document Map" w:semiHidden="1" w:unhideWhenUsed="1"/>
+    <w:lsdException w:name="Plain Text" w:semiHidden="1" w:unhideWhenUsed="1"/>
+    <w:lsdException w:name="E-mail Signature" w:semiHidden="1" w:unhideWhenUsed="1"/>
+    <w:lsdException w:name="HTML Top of Form" w:semiHidden="1" w:unhideWhenUsed="1"/>
+    <w:lsdException w:name="HTML Bottom of Form" w:semiHidden="1" w:unhideWhenUsed="1"/>
+    <w:lsdException w:name="Normal (Web)" w:semiHidden="1" w:unhideWhenUsed="1"/>
+    <w:lsdException w:name="HTML Acronym" w:semiHidden="1" w:unhideWhenUsed="1"/>
+    <w:lsdException w:name="HTML Address" w:semiHidden="1" w:unhideWhenUsed="1"/>
+    <w:lsdException w:name="HTML Cite" w:semiHidden="1" w:unhideWhenUsed="1"/>
+    <w:lsdException w:name="HTML Code" w:semiHidden="1" w:unhideWhenUsed="1"/>
+    <w:lsdException w:name="HTML Definition" w:semiHidden="1" w:unhideWhenUsed="1"/>
+    <w:lsdException w:name="HTML Keyboard" w:semiHidden="1" w:unhideWhenUsed="1"/>
+    <w:lsdException w:name="HTML Preformatted" w:semiHidden="1" w:unhideWhenUsed="1"/>
+    <w:lsdException w:name="HTML Sample" w:semiHidden="1" w:unhideWhenUsed="1"/>
+    <w:lsdException w:name="HTML Typewriter" w:semiHidden="1" w:unhideWhenUsed="1"/>
+    <w:lsdException w:name="HTML Variable" w:semiHidden="1" w:unhideWhenUsed="1"/>
+    <w:lsdException w:name="Normal Table" w:semiHidden="1" w:unhideWhenUsed="1"/>
+    <w:lsdException w:name="annotation subject" w:semiHidden="1" w:unhideWhenUsed="1"/>
+    <w:lsdException w:name="No List" w:semiHidden="1" w:unhideWhenUsed="1"/>
+    <w:lsdException w:name="Outline List 1" w:semiHidden="1" w:unhideWhenUsed="1"/>
+    <w:lsdException w:name="Outline List 2" w:semiHidden="1" w:unhideWhenUsed="1"/>
+    <w:lsdException w:name="Outline List 3" w:semiHidden="1" w:unhideWhenUsed="1"/>
+    <w:lsdException w:name="Table Simple 1" w:semiHidden="1" w:unhideWhenUsed="1"/>
+    <w:lsdException w:name="Table Simple 2" w:semiHidden="1" w:unhideWhenUsed="1"/>
+    <w:lsdException w:name="Table Simple 3" w:semiHidden="1" w:unhideWhenUsed="1"/>
+    <w:lsdException w:name="Table Classic 1" w:semiHidden="1" w:unhideWhenUsed="1"/>
+    <w:lsdException w:name="Table Classic 2" w:semiHidden="1" w:unhideWhenUsed="1"/>
+    <w:lsdException w:name="Table Classic 3" w:semiHidden="1" w:unhideWhenUsed="1"/>
+    <w:lsdException w:name="Table Classic 4" w:semiHidden="1" w:unhideWhenUsed="1"/>
+    <w:lsdException w:name="Table Colorful 1" w:semiHidden="1" w:unhideWhenUsed="1"/>
+    <w:lsdException w:name="Table Colorful 2" w:semiHidden="1" w:unhideWhenUsed="1"/>
+    <w:lsdException w:name="Table Colorful 3" w:semiHidden="1" w:unhideWhenUsed="1"/>
+    <w:lsdException w:name="Table Columns 1" w:semiHidden="1" w:unhideWhenUsed="1"/>
+    <w:lsdException w:name="Table Columns 2" w:semiHidden="1" w:unhideWhenUsed="1"/>
+    <w:lsdException w:name="Table Columns 3" w:semiHidden="1" w:unhideWhenUsed="1"/>
+    <w:lsdException w:name="Table Columns 4" w:semiHidden="1" w:unhideWhenUsed="1"/>
+    <w:lsdException w:name="Table Columns 5" w:semiHidden="1" w:unhideWhenUsed="1"/>
+    <w:lsdException w:name="Table Grid 1" w:semiHidden="1" w:unhideWhenUsed="1"/>
+    <w:lsdException w:name="Table Grid 2" w:semiHidden="1" w:unhideWhenUsed="1"/>
+    <w:lsdException w:name="Table Grid 3" w:semiHidden="1" w:unhideWhenUsed="1"/>
+    <w:lsdException w:name="Table Grid 4" w:semiHidden="1" w:unhideWhenUsed="1"/>
+    <w:lsdException w:name="Table Grid 5" w:semiHidden="1" w:unhideWhenUsed="1"/>
+    <w:lsdException w:name="Table Grid 6" w:semiHidden="1" w:unhideWhenUsed="1"/>
+    <w:lsdException w:name="Table Grid 7" w:semiHidden="1" w:unhideWhenUsed="1"/>
+    <w:lsdException w:name="Table Grid 8" w:semiHidden="1" w:unhideWhenUsed="1"/>
+    <w:lsdException w:name="Table List 1" w:semiHidden="1" w:unhideWhenUsed="1"/>
+    <w:lsdException w:name="Table List 2" w:semiHidden="1" w:unhideWhenUsed="1"/>
+    <w:lsdException w:name="Table List 3" w:semiHidden="1" w:unhideWhenUsed="1"/>
+    <w:lsdException w:name="Table List 4" w:semiHidden="1" w:unhideWhenUsed="1"/>
+    <w:lsdException w:name="Table List 5" w:semiHidden="1" w:unhideWhenUsed="1"/>
+    <w:lsdException w:name="Table List 6" w:semiHidden="1" w:unhideWhenUsed="1"/>
+    <w:lsdException w:name="Table List 7" w:semiHidden="1" w:unhideWhenUsed="1"/>
+    <w:lsdException w:name="Table List 8" w:semiHidden="1" w:unhideWhenUsed="1"/>
+    <w:lsdException w:name="Table 3D effects 1" w:semiHidden="1" w:unhideWhenUsed="1"/>
+    <w:lsdException w:name="Table 3D effects 2" w:semiHidden="1" w:unhideWhenUsed="1"/>
+    <w:lsdException w:name="Table 3D effects 3" w:semiHidden="1" w:unhideWhenUsed="1"/>
+    <w:lsdException w:name="Table Contemporary" w:semiHidden="1" w:unhideWhenUsed="1"/>
+    <w:lsdException w:name="Table Elegant" w:semiHidden="1" w:unhideWhenUsed="1"/>
+    <w:lsdException w:name="Table Professional" w:semiHidden="1" w:unhideWhenUsed="1"/>
+    <w:lsdException w:name="Table Subtle 1" w:semiHidden="1" w:unhideWhenUsed="1"/>
+    <w:lsdException w:name="Table Subtle 2" w:semiHidden="1" w:unhideWhenUsed="1"/>
+    <w:lsdException w:name="Table Web 1" w:semiHidden="1" w:unhideWhenUsed="1"/>
+    <w:lsdException w:name="Table Web 2" w:semiHidden="1" w:unhideWhenUsed="1"/>
+    <w:lsdException w:name="Table Web 3" w:semiHidden="1" w:unhideWhenUsed="1"/>
+    <w:lsdException w:name="Balloon Text" w:semiHidden="1" w:unhideWhenUsed="1"/>
+    <w:lsdException w:name="Table Theme" w:semiHidden="1" w:unhideWhenUsed="1"/>
+    <w:lsdException w:name="Placeholder Text" w:semiHidden="1"/>
+    <w:lsdException w:name="No Spacing" w:semiHidden="1" w:unhideWhenUsed="1"/>
+    <w:lsdException w:name="Light Shading"/>
+    <w:lsdException w:name="Light List"/>
+    <w:lsdException w:name="Light Grid"/>
+    <w:lsdException w:name="Medium Shading 1"/>
+    <w:lsdException w:name="Medium Shading 2"/>
+    <w:lsdException w:name="Medium List 1"/>
+    <w:lsdException w:name="Medium List 2"/>
+    <w:lsdException w:name="Medium Grid 1"/>
+    <w:lsdException w:name="Medium Grid 2"/>
+    <w:lsdException w:name="Medium Grid 3"/>
+    <w:lsdException w:name="Dark List"/>
+    <w:lsdException w:name="Colorful Shading"/>
+    <w:lsdException w:name="Colorful List"/>
+    <w:lsdException w:name="Colorful Grid"/>
+    <w:lsdException w:name="Light Shading Accent 1"/>
+    <w:lsdException w:name="Light List Accent 1"/>
+    <w:lsdException w:name="Light Grid Accent 1"/>
+    <w:lsdException w:name="Medium Shading 1 Accent 1"/>
+    <w:lsdException w:name="Medium Shading 2 Accent 1"/>
+    <w:lsdException w:name="Medium List 1 Accent 1"/>
+    <w:lsdException w:name="Revision" w:semiHidden="1" w:unhideWhenUsed="1"/>
+    <w:lsdException w:name="List Paragraph" w:semiHidden="1" w:unhideWhenUsed="1"/>
+    <w:lsdException w:name="Quote" w:semiHidden="1" w:unhideWhenUsed="1"/>
+    <w:lsdException w:name="Intense Quote" w:semiHidden="1" w:unhideWhenUsed="1"/>
+    <w:lsdException w:name="Medium List 2 Accent 1"/>
+    <w:lsdException w:name="Medium Grid 1 Accent 1"/>
+    <w:lsdException w:name="Medium Grid 2 Accent 1"/>
+    <w:lsdException w:name="Medium Grid 3 Accent 1"/>
+    <w:lsdException w:name="Dark List Accent 1"/>
+    <w:lsdException w:name="Colorful Shading Accent 1"/>
+    <w:lsdException w:name="Colorful List Accent 1"/>
+    <w:lsdException w:name="Colorful Grid Accent 1"/>
+    <w:lsdException w:name="Light Shading Accent 2"/>
+    <w:lsdException w:name="Light List Accent 2"/>
+    <w:lsdException w:name="Light Grid Accent 2"/>
+    <w:lsdException w:name="Medium Shading 1 Accent 2"/>
+    <w:lsdException w:name="Medium Shading 2 Accent 2"/>
+    <w:lsdException w:name="Medium List 1 Accent 2"/>
+    <w:lsdException w:name="Medium List 2 Accent 2"/>
+    <w:lsdException w:name="Medium Grid 1 Accent 2"/>
+    <w:lsdException w:name="Medium Grid 2 Accent 2"/>
+    <w:lsdException w:name="Medium Grid 3 Accent 2"/>
+    <w:lsdException w:name="Dark List Accent 2"/>
+    <w:lsdException w:name="Colorful Shading Accent 2"/>
+    <w:lsdException w:name="Colorful List Accent 2"/>
+    <w:lsdException w:name="Colorful Grid Accent 2"/>
+    <w:lsdException w:name="Light Shading Accent 3"/>
+    <w:lsdException w:name="Light List Accent 3"/>
+    <w:lsdException w:name="Light Grid Accent 3"/>
+    <w:lsdException w:name="Medium Shading 1 Accent 3"/>
+    <w:lsdException w:name="Medium Shading 2 Accent 3"/>
+    <w:lsdException w:name="Medium List 1 Accent 3"/>
+    <w:lsdException w:name="Medium List 2 Accent 3"/>
+    <w:lsdException w:name="Medium Grid 1 Accent 3"/>
+    <w:lsdException w:name="Medium Grid 2 Accent 3"/>
+    <w:lsdException w:name="Medium Grid 3 Accent 3"/>
+    <w:lsdException w:name="Dark List Accent 3"/>
+    <w:lsdException w:name="Colorful Shading Accent 3"/>
+    <w:lsdException w:name="Colorful List Accent 3"/>
+    <w:lsdException w:name="Colorful Grid Accent 3"/>
+    <w:lsdException w:name="Light Shading Accent 4"/>
+    <w:lsdException w:name="Light List Accent 4"/>
+    <w:lsdException w:name="Light Grid Accent 4"/>
+    <w:lsdException w:name="Medium Shading 1 Accent 4"/>
+    <w:lsdException w:name="Medium Shading 2 Accent 4"/>
+    <w:lsdException w:name="Medium List 1 Accent 4"/>
+    <w:lsdException w:name="Medium List 2 Accent 4"/>
+    <w:lsdException w:name="Medium Grid 1 Accent 4"/>
+    <w:lsdException w:name="Medium Grid 2 Accent 4"/>
+    <w:lsdException w:name="Medium Grid 3 Accent 4"/>
+    <w:lsdException w:name="Dark List Accent 4"/>
+    <w:lsdException w:name="Colorful Shading Accent 4"/>
+    <w:lsdException w:name="Colorful List Accent 4"/>
+    <w:lsdException w:name="Colorful Grid Accent 4"/>
+    <w:lsdException w:name="Light Shading Accent 5"/>
+    <w:lsdException w:name="Light List Accent 5"/>
+    <w:lsdException w:name="Light Grid Accent 5"/>
+    <w:lsdException w:name="Medium Shading 1 Accent 5"/>
+    <w:lsdException w:name="Medium Shading 2 Accent 5"/>
+    <w:lsdException w:name="Medium List 1 Accent 5"/>
+    <w:lsdException w:name="Medium List 2 Accent 5"/>
+    <w:lsdException w:name="Medium Grid 1 Accent 5"/>
+    <w:lsdException w:name="Medium Grid 2 Accent 5"/>
+    <w:lsdException w:name="Medium Grid 3 Accent 5"/>
+    <w:lsdException w:name="Dark List Accent 5"/>
+    <w:lsdException w:name="Colorful Shading Accent 5"/>
+    <w:lsdException w:name="Colorful List Accent 5"/>
+    <w:lsdException w:name="Colorful Grid Accent 5"/>
+    <w:lsdException w:name="Light Shading Accent 6"/>
+    <w:lsdException w:name="Light List Accent 6"/>
+    <w:lsdException w:name="Light Grid Accent 6"/>
+    <w:lsdException w:name="Medium Shading 1 Accent 6"/>
+    <w:lsdException w:name="Medium Shading 2 Accent 6"/>
+    <w:lsdException w:name="Medium List 1 Accent 6"/>
+    <w:lsdException w:name="Medium List 2 Accent 6"/>
+    <w:lsdException w:name="Medium Grid 1 Accent 6"/>
+    <w:lsdException w:name="Medium Grid 2 Accent 6"/>
+    <w:lsdException w:name="Medium Grid 3 Accent 6"/>
+    <w:lsdException w:name="Dark List Accent 6"/>
+    <w:lsdException w:name="Colorful Shading Accent 6"/>
+    <w:lsdException w:name="Colorful List Accent 6"/>
+    <w:lsdException w:name="Colorful Grid Accent 6"/>
+    <w:lsdException w:name="Subtle Emphasis" w:uiPriority="19" w:qFormat="1"/>
+    <w:lsdException w:name="Intense Emphasis" w:uiPriority="21" w:qFormat="1"/>
+    <w:lsdException w:name="Subtle Reference" w:uiPriority="31" w:qFormat="1"/>
+    <w:lsdException w:name="Intense Reference" w:uiPriority="32" w:qFormat="1"/>
+    <w:lsdException w:name="Book Title" w:uiPriority="33" w:qFormat="1"/>
+    <w:lsdException w:name="Bibliography" w:semiHidden="1" w:uiPriority="37" w:unhideWhenUsed="1"/>
+    <w:lsdException w:name="TOC Heading" w:semiHidden="1" w:uiPriority="39" w:unhideWhenUsed="1" w:qFormat="1"/>
+    <w:lsdException w:name="Plain Table 1" w:uiPriority="41"/>
+    <w:lsdException w:name="Plain Table 2" w:uiPriority="42"/>
+    <w:lsdException w:name="Plain Table 3" w:uiPriority="43"/>
+    <w:lsdException w:name="Plain Table 4" w:uiPriority="44"/>
+    <w:lsdException w:name="Plain Table 5" w:uiPriority="45"/>
+    <w:lsdException w:name="Grid Table Light" w:uiPriority="40"/>
+    <w:lsdException w:name="Grid Table 1 Light" w:uiPriority="46"/>
+    <w:lsdException w:name="Grid Table 2" w:uiPriority="47"/>
+    <w:lsdException w:name="Grid Table 3" w:uiPriority="48"/>
+    <w:lsdException w:name="Grid Table 4" w:uiPriority="49"/>
+    <w:lsdException w:name="Grid Table 5 Dark" w:uiPriority="50"/>
+    <w:lsdException w:name="Grid Table 6 Colorful" w:uiPriority="51"/>
+    <w:lsdException w:name="Grid Table 7 Colorful" w:uiPriority="52"/>
+    <w:lsdException w:name="Grid Table 1 Light Accent 1" w:uiPriority="46"/>
+    <w:lsdException w:name="Grid Table 2 Accent 1" w:uiPriority="47"/>
+    <w:lsdException w:name="Grid Table 3 Accent 1" w:uiPriority="48"/>
+    <w:lsdException w:name="Grid Table 4 Accent 1" w:uiPriority="49"/>
+    <w:lsdException w:name="Grid Table 5 Dark Accent 1" w:uiPriority="50"/>
+    <w:lsdException w:name="Grid Table 6 Colorful Accent 1" w:uiPriority="51"/>
+    <w:lsdException w:name="Grid Table 7 Colorful Accent 1" w:uiPriority="52"/>
+    <w:lsdException w:name="Grid Table 1 Light Accent 2" w:uiPriority="46"/>
+    <w:lsdException w:name="Grid Table 2 Accent 2" w:uiPriority="47"/>
+    <w:lsdException w:name="Grid Table 3 Accent 2" w:uiPriority="48"/>
+    <w:lsdException w:name="Grid Table 4 Accent 2" w:uiPriority="49"/>
+    <w:lsdException w:name="Grid Table 5 Dark Accent 2" w:uiPriority="50"/>
+    <w:lsdException w:name="Grid Table 6 Colorful Accent 2" w:uiPriority="51"/>
+    <w:lsdException w:name="Grid Table 7 Colorful Accent 2" w:uiPriority="52"/>
+    <w:lsdException w:name="Grid Table 1 Light Accent 3" w:uiPriority="46"/>
+    <w:lsdException w:name="Grid Table 2 Accent 3" w:uiPriority="47"/>
+    <w:lsdException w:name="Grid Table 3 Accent 3" w:uiPriority="48"/>
+    <w:lsdException w:name="Grid Table 4 Accent 3" w:uiPriority="49"/>
+    <w:lsdException w:name="Grid Table 5 Dark Accent 3" w:uiPriority="50"/>
+    <w:lsdException w:name="Grid Table 6 Colorful Accent 3" w:uiPriority="51"/>
+    <w:lsdException w:name="Grid Table 7 Colorful Accent 3" w:uiPriority="52"/>
+    <w:lsdException w:name="Grid Table 1 Light Accent 4" w:uiPriority="46"/>
+    <w:lsdException w:name="Grid Table 2 Accent 4" w:uiPriority="47"/>
+    <w:lsdException w:name="Grid Table 3 Accent 4" w:uiPriority="48"/>
+    <w:lsdException w:name="Grid Table 4 Accent 4" w:uiPriority="49"/>
+    <w:lsdException w:name="Grid Table 5 Dark Accent 4" w:uiPriority="50"/>
+    <w:lsdException w:name="Grid Table 6 Colorful Accent 4" w:uiPriority="51"/>
+    <w:lsdException w:name="Grid Table 7 Colorful Accent 4" w:uiPriority="52"/>
+    <w:lsdException w:name="Grid Table 1 Light Accent 5" w:uiPriority="46"/>
+    <w:lsdException w:name="Grid Table 2 Accent 5" w:uiPriority="47"/>
+    <w:lsdException w:name="Grid Table 3 Accent 5" w:uiPriority="48"/>
+    <w:lsdException w:name="Grid Table 4 Accent 5" w:uiPriority="49"/>
+    <w:lsdException w:name="Grid Table 5 Dark Accent 5" w:uiPriority="50"/>
+    <w:lsdException w:name="Grid Table 6 Colorful Accent 5" w:uiPriority="51"/>
+    <w:lsdException w:name="Grid Table 7 Colorful Accent 5" w:uiPriority="52"/>
+    <w:lsdException w:name="Grid Table 1 Light Accent 6" w:uiPriority="46"/>
+    <w:lsdException w:name="Grid Table 2 Accent 6" w:uiPriority="47"/>
+    <w:lsdException w:name="Grid Table 3 Accent 6" w:uiPriority="48"/>
+    <w:lsdException w:name="Grid Table 4 Accent 6" w:uiPriority="49"/>
+    <w:lsdException w:name="Grid Table 5 Dark Accent 6" w:uiPriority="50"/>
+    <w:lsdException w:name="Grid Table 6 Colorful Accent 6" w:uiPriority="51"/>
+    <w:lsdException w:name="Grid Table 7 Colorful Accent 6" w:uiPriority="52"/>
+    <w:lsdException w:name="List Table 1 Light" w:uiPriority="46"/>
+    <w:lsdException w:name="List Table 2" w:uiPriority="47"/>
+    <w:lsdException w:name="List Table 3" w:uiPriority="48"/>
+    <w:lsdException w:name="List Table 4" w:uiPriority="49"/>
+    <w:lsdException w:name="List Table 5 Dark" w:uiPriority="50"/>
+    <w:lsdException w:name="List Table 6 Colorful" w:uiPriority="51"/>
+    <w:lsdException w:name="List Table 7 Colorful" w:uiPriority="52"/>
+    <w:lsdException w:name="List Table 1 Light Accent 1" w:uiPriority="46"/>
+    <w:lsdException w:name="List Table 2 Accent 1" w:uiPriority="47"/>
+    <w:lsdException w:name="List Table 3 Accent 1" w:uiPriority="48"/>
+    <w:lsdException w:name="List Table 4 Accent 1" w:uiPriority="49"/>
+    <w:lsdException w:name="List Table 5 Dark Accent 1" w:uiPriority="50"/>
+    <w:lsdException w:name="List Table 6 Colorful Accent 1" w:uiPriority="51"/>
+    <w:lsdException w:name="List Table 7 Colorful Accent 1" w:uiPriority="52"/>
+    <w:lsdException w:name="List Table 1 Light Accent 2" w:uiPriority="46"/>
+    <w:lsdException w:name="List Table 2 Accent 2" w:uiPriority="47"/>
+    <w:lsdException w:name="List Table 3 Accent 2" w:uiPriority="48"/>
+    <w:lsdException w:name="List Table 4 Accent 2" w:uiPriority="49"/>
+    <w:lsdException w:name="List Table 5 Dark Accent 2" w:uiPriority="50"/>
+    <w:lsdException w:name="List Table 6 Colorful Accent 2" w:uiPriority="51"/>
+    <w:lsdException w:name="List Table 7 Colorful Accent 2" w:uiPriority="52"/>
+    <w:lsdException w:name="List Table 1 Light Accent 3" w:uiPriority="46"/>
+    <w:lsdException w:name="List Table 2 Accent 3" w:uiPriority="47"/>
+    <w:lsdException w:name="List Table 3 Accent 3" w:uiPriority="48"/>
+    <w:lsdException w:name="List Table 4 Accent 3" w:uiPriority="49"/>
+    <w:lsdException w:name="List Table 5 Dark Accent 3" w:uiPriority="50"/>
+    <w:lsdException w:name="List Table 6 Colorful Accent 3" w:uiPriority="51"/>
+    <w:lsdException w:name="List Table 7 Colorful Accent 3" w:uiPriority="52"/>
+    <w:lsdException w:name="List Table 1 Light Accent 4" w:uiPriority="46"/>
+    <w:lsdException w:name="List Table 2 Accent 4" w:uiPriority="47"/>
+    <w:lsdException w:name="List Table 3 Accent 4" w:uiPriority="48"/>
+    <w:lsdException w:name="List Table 4 Accent 4" w:uiPriority="49"/>
+    <w:lsdException w:name="List Table 5 Dark Accent 4" w:uiPriority="50"/>
+    <w:lsdException w:name="List Table 6 Colorful Accent 4" w:uiPriority="51"/>
+    <w:lsdException w:name="List Table 7 Colorful Accent 4" w:uiPriority="52"/>
+    <w:lsdException w:name="List Table 1 Light Accent 5" w:uiPriority="46"/>
+    <w:lsdException w:name="List Table 2 Accent 5" w:uiPriority="47"/>
+    <w:lsdException w:name="List Table 3 Accent 5" w:uiPriority="48"/>
+    <w:lsdException w:name="List Table 4 Accent 5" w:uiPriority="49"/>
+    <w:lsdException w:name="List Table 5 Dark Accent 5" w:uiPriority="50"/>
+    <w:lsdException w:name="List Table 6 Colorful Accent 5" w:uiPriority="51"/>
+    <w:lsdException w:name="List Table 7 Colorful Accent 5" w:uiPriority="52"/>
+    <w:lsdException w:name="List Table 1 Light Accent 6" w:uiPriority="46"/>
+    <w:lsdException w:name="List Table 2 Accent 6" w:uiPriority="47"/>
+    <w:lsdException w:name="List Table 3 Accent 6" w:uiPriority="48"/>
+    <w:lsdException w:name="List Table 4 Accent 6" w:uiPriority="49"/>
+    <w:lsdException w:name="List Table 5 Dark Accent 6" w:uiPriority="50"/>
+    <w:lsdException w:name="List Table 6 Colorful Accent 6" w:uiPriority="51"/>
+    <w:lsdException w:name="List Table 7 Colorful Accent 6" w:uiPriority="52"/>
+    <w:lsdException w:name="Mention" w:semiHidden="1" w:unhideWhenUsed="1"/>
+    <w:lsdException w:name="Smart Hyperlink" w:semiHidden="1" w:unhideWhenUsed="1"/>
+    <w:lsdException w:name="Hashtag" w:semiHidden="1" w:unhideWhenUsed="1"/>
+    <w:lsdException w:name="Unresolved Mention" w:semiHidden="1" w:unhideWhenUsed="1"/>
+    <w:lsdException w:name="Smart Link" w:semiHidden="1" w:unhideWhenUsed="1"/>
   </w:latentStyles>
-  <w:style w:type="paragraph" w:default="1" w:styleId="1">
+  <w:style w:type="paragraph" w:default="1" w:styleId="a">
     <w:name w:val="Normal"/>
     <w:qFormat/>
-    <w:uiPriority w:val="0"/>
     <w:pPr>
       <w:spacing w:after="160" w:line="259" w:lineRule="auto"/>
     </w:pPr>
     <w:rPr>
-      <w:rFonts w:asciiTheme="minorHAnsi" w:hAnsiTheme="minorHAnsi" w:eastAsiaTheme="minorEastAsia" w:cstheme="minorBidi"/>
       <w:sz w:val="22"/>
       <w:szCs w:val="22"/>
-      <w:lang w:val="ru-RU" w:eastAsia="ru-RU" w:bidi="ar-SA"/>
     </w:rPr>
   </w:style>
-  <w:style w:type="character" w:default="1" w:styleId="2">
+  <w:style w:type="character" w:default="1" w:styleId="a0">
     <w:name w:val="Default Paragraph Font"/>
+    <w:uiPriority w:val="1"/>
     <w:semiHidden/>
     <w:unhideWhenUsed/>
-    <w:uiPriority w:val="1"/>
   </w:style>
-  <w:style w:type="table" w:default="1" w:styleId="3">
+  <w:style w:type="table" w:default="1" w:styleId="a1">
     <w:name w:val="Normal Table"/>
+    <w:uiPriority w:val="99"/>
     <w:semiHidden/>
     <w:unhideWhenUsed/>
-    <w:uiPriority w:val="99"/>
     <w:tblPr>
+      <w:tblInd w:w="0" w:type="dxa"/>
       <w:tblCellMar>
         <w:top w:w="0" w:type="dxa"/>
         <w:left w:w="108" w:type="dxa"/>
@@ -3107,42 +3818,46 @@
       </w:tblCellMar>
     </w:tblPr>
   </w:style>
-  <w:style w:type="character" w:styleId="4">
+  <w:style w:type="numbering" w:default="1" w:styleId="a2">
+    <w:name w:val="No List"/>
+    <w:uiPriority w:val="99"/>
+    <w:semiHidden/>
+    <w:unhideWhenUsed/>
+  </w:style>
+  <w:style w:type="character" w:styleId="a3">
     <w:name w:val="Placeholder Text"/>
-    <w:basedOn w:val="2"/>
+    <w:basedOn w:val="a0"/>
+    <w:uiPriority w:val="99"/>
     <w:semiHidden/>
-    <w:uiPriority w:val="99"/>
     <w:rPr>
       <w:color w:val="808080"/>
     </w:rPr>
   </w:style>
-  <w:style w:type="paragraph" w:customStyle="1" w:styleId="5">
+  <w:style w:type="paragraph" w:customStyle="1" w:styleId="046BF8D2512F47DAADEF6E808AB22E01">
     <w:name w:val="046BF8D2512F47DAADEF6E808AB22E01"/>
-    <w:uiPriority w:val="0"/>
     <w:pPr>
       <w:spacing w:after="160" w:line="259" w:lineRule="auto"/>
     </w:pPr>
     <w:rPr>
-      <w:rFonts w:asciiTheme="minorHAnsi" w:hAnsiTheme="minorHAnsi" w:eastAsiaTheme="minorEastAsia" w:cstheme="minorBidi"/>
       <w:sz w:val="22"/>
       <w:szCs w:val="22"/>
-      <w:lang w:val="ru-RU" w:eastAsia="ru-RU" w:bidi="ar-SA"/>
     </w:rPr>
   </w:style>
-  <w:style w:type="paragraph" w:customStyle="1" w:styleId="6">
+  <w:style w:type="paragraph" w:customStyle="1" w:styleId="C9643A0D5C9646F0B2D80C3626F5727A">
     <w:name w:val="C9643A0D5C9646F0B2D80C3626F5727A"/>
-    <w:uiPriority w:val="0"/>
     <w:pPr>
       <w:spacing w:after="160" w:line="259" w:lineRule="auto"/>
     </w:pPr>
     <w:rPr>
-      <w:rFonts w:asciiTheme="minorHAnsi" w:hAnsiTheme="minorHAnsi" w:eastAsiaTheme="minorEastAsia" w:cstheme="minorBidi"/>
       <w:sz w:val="22"/>
       <w:szCs w:val="22"/>
-      <w:lang w:val="ru-RU" w:eastAsia="ru-RU" w:bidi="ar-SA"/>
     </w:rPr>
   </w:style>
 </w:styles>
+</file>
+
+<file path=word/glossary/webSettings.xml><?xml version="1.0" encoding="utf-8"?>
+<w:webSettings xmlns:mc="http://schemas.openxmlformats.org/markup-compatibility/2006" xmlns:r="http://schemas.openxmlformats.org/officeDocument/2006/relationships" xmlns:w="http://schemas.openxmlformats.org/wordprocessingml/2006/main" xmlns:w14="http://schemas.microsoft.com/office/word/2010/wordml" xmlns:w15="http://schemas.microsoft.com/office/word/2012/wordml" xmlns:w16cex="http://schemas.microsoft.com/office/word/2018/wordml/cex" xmlns:w16cid="http://schemas.microsoft.com/office/word/2016/wordml/cid" xmlns:w16="http://schemas.microsoft.com/office/word/2018/wordml" xmlns:w16du="http://schemas.microsoft.com/office/word/2023/wordml/word16du" xmlns:w16sdtdh="http://schemas.microsoft.com/office/word/2020/wordml/sdtdatahash" xmlns:w16sdtfl="http://schemas.microsoft.com/office/word/2024/wordml/sdtformatlock" xmlns:w16se="http://schemas.microsoft.com/office/word/2015/wordml/symex" mc:Ignorable="w14 w15 w16se w16cid w16 w16cex w16sdtdh w16sdtfl w16du"/>
 </file>
 
 <file path=word/theme/theme1.xml><?xml version="1.0" encoding="utf-8"?>
@@ -3397,5 +4112,6 @@
     </a:fmtScheme>
   </a:themeElements>
   <a:objectDefaults/>
+  <a:extraClrSchemeLst/>
 </a:theme>
 </file>